--- a/lab_4/TP-KB-231-Maksym-Diachenko-Lab4.docx
+++ b/lab_4/TP-KB-231-Maksym-Diachenko-Lab4.docx
@@ -205,21 +205,7 @@
         <w:rPr>
           <w:lang w:val="uk-UA"/>
         </w:rPr>
-        <w:t xml:space="preserve">Для виконання завдання цієї лабораторної роботи я написав програму lab4.py, яка спочатку перетворює арифметичний вираз, введений користувачем на Зворотній польський запис. Цей запис формується у вигляді </w:t>
-      </w:r>
-      <w:proofErr w:type="spellStart"/>
-      <w:r>
-        <w:rPr>
-          <w:lang w:val="uk-UA"/>
-        </w:rPr>
-        <w:t>списка</w:t>
-      </w:r>
-      <w:proofErr w:type="spellEnd"/>
-      <w:r>
-        <w:rPr>
-          <w:lang w:val="uk-UA"/>
-        </w:rPr>
-        <w:t>, і паралельно створюється список стеку операцій. Наступним етапом програма обробляє цей ЗПЗ та стек операцій і виконує обчислення виразу введеного користувачем. Результат виводиться на екран.</w:t>
+        <w:t>Для виконання завдання цієї лабораторної роботи я написав програму lab4.py, яка спочатку перетворює арифметичний вираз, введений користувачем на Зворотній польський запис. Цей запис формується у вигляді списка, і паралельно створюється список стеку операцій. Наступним етапом програма обробляє цей ЗПЗ та стек операцій і виконує обчислення виразу введеного користувачем. Результат виводиться на екран.</w:t>
       </w:r>
     </w:p>
     <w:p>
@@ -247,9 +233,9 @@
           <w:color w:val="CCCCCC"/>
           <w:sz w:val="21"/>
           <w:szCs w:val="21"/>
-        </w:rPr>
-      </w:pPr>
-      <w:proofErr w:type="gramStart"/>
+          <w:lang w:val="ru-RU"/>
+        </w:rPr>
+      </w:pPr>
       <w:r>
         <w:rPr>
           <w:rFonts w:ascii="Consolas" w:eastAsia="Times New Roman" w:hAnsi="Consolas" w:cs="Times New Roman"/>
@@ -259,13 +245,13 @@
         </w:rPr>
         <w:t>import</w:t>
       </w:r>
-      <w:proofErr w:type="gramEnd"/>
-      <w:r>
-        <w:rPr>
-          <w:rFonts w:ascii="Consolas" w:eastAsia="Times New Roman" w:hAnsi="Consolas" w:cs="Times New Roman"/>
-          <w:color w:val="CCCCCC"/>
-          <w:sz w:val="21"/>
-          <w:szCs w:val="21"/>
+      <w:r>
+        <w:rPr>
+          <w:rFonts w:ascii="Consolas" w:eastAsia="Times New Roman" w:hAnsi="Consolas" w:cs="Times New Roman"/>
+          <w:color w:val="CCCCCC"/>
+          <w:sz w:val="21"/>
+          <w:szCs w:val="21"/>
+          <w:lang w:val="ru-RU"/>
         </w:rPr>
         <w:t xml:space="preserve"> </w:t>
       </w:r>
@@ -290,9 +276,9 @@
           <w:color w:val="CCCCCC"/>
           <w:sz w:val="21"/>
           <w:szCs w:val="21"/>
-        </w:rPr>
-      </w:pPr>
-      <w:proofErr w:type="gramStart"/>
+          <w:lang w:val="ru-RU"/>
+        </w:rPr>
+      </w:pPr>
       <w:r>
         <w:rPr>
           <w:rFonts w:ascii="Consolas" w:eastAsia="Times New Roman" w:hAnsi="Consolas" w:cs="Times New Roman"/>
@@ -302,13 +288,13 @@
         </w:rPr>
         <w:t>operations</w:t>
       </w:r>
-      <w:proofErr w:type="gramEnd"/>
-      <w:r>
-        <w:rPr>
-          <w:rFonts w:ascii="Consolas" w:eastAsia="Times New Roman" w:hAnsi="Consolas" w:cs="Times New Roman"/>
-          <w:color w:val="CCCCCC"/>
-          <w:sz w:val="21"/>
-          <w:szCs w:val="21"/>
+      <w:r>
+        <w:rPr>
+          <w:rFonts w:ascii="Consolas" w:eastAsia="Times New Roman" w:hAnsi="Consolas" w:cs="Times New Roman"/>
+          <w:color w:val="CCCCCC"/>
+          <w:sz w:val="21"/>
+          <w:szCs w:val="21"/>
+          <w:lang w:val="ru-RU"/>
         </w:rPr>
         <w:t xml:space="preserve"> </w:t>
       </w:r>
@@ -318,6 +304,7 @@
           <w:color w:val="D4D4D4"/>
           <w:sz w:val="21"/>
           <w:szCs w:val="21"/>
+          <w:lang w:val="ru-RU"/>
         </w:rPr>
         <w:t>=</w:t>
       </w:r>
@@ -327,6 +314,7 @@
           <w:color w:val="CCCCCC"/>
           <w:sz w:val="21"/>
           <w:szCs w:val="21"/>
+          <w:lang w:val="ru-RU"/>
         </w:rPr>
         <w:t xml:space="preserve"> {</w:t>
       </w:r>
@@ -342,16 +330,46 @@
           <w:color w:val="CCCCCC"/>
           <w:sz w:val="21"/>
           <w:szCs w:val="21"/>
-        </w:rPr>
-      </w:pPr>
-      <w:r>
-        <w:rPr>
-          <w:rFonts w:ascii="Consolas" w:eastAsia="Times New Roman" w:hAnsi="Consolas" w:cs="Times New Roman"/>
-          <w:color w:val="CCCCCC"/>
-          <w:sz w:val="21"/>
-          <w:szCs w:val="21"/>
-        </w:rPr>
-        <w:t xml:space="preserve">    </w:t>
+          <w:lang w:val="ru-RU"/>
+        </w:rPr>
+      </w:pPr>
+      <w:r>
+        <w:rPr>
+          <w:rFonts w:ascii="Consolas" w:eastAsia="Times New Roman" w:hAnsi="Consolas" w:cs="Times New Roman"/>
+          <w:color w:val="CCCCCC"/>
+          <w:sz w:val="21"/>
+          <w:szCs w:val="21"/>
+        </w:rPr>
+        <w:t> </w:t>
+      </w:r>
+      <w:r>
+        <w:rPr>
+          <w:rFonts w:ascii="Consolas" w:eastAsia="Times New Roman" w:hAnsi="Consolas" w:cs="Times New Roman"/>
+          <w:color w:val="CCCCCC"/>
+          <w:sz w:val="21"/>
+          <w:szCs w:val="21"/>
+          <w:lang w:val="ru-RU"/>
+        </w:rPr>
+        <w:t xml:space="preserve"> </w:t>
+      </w:r>
+      <w:r>
+        <w:rPr>
+          <w:rFonts w:ascii="Consolas" w:eastAsia="Times New Roman" w:hAnsi="Consolas" w:cs="Times New Roman"/>
+          <w:color w:val="CCCCCC"/>
+          <w:sz w:val="21"/>
+          <w:szCs w:val="21"/>
+        </w:rPr>
+        <w:t> </w:t>
+      </w:r>
+      <w:r>
+        <w:rPr>
+          <w:rFonts w:ascii="Consolas" w:eastAsia="Times New Roman" w:hAnsi="Consolas" w:cs="Times New Roman"/>
+          <w:color w:val="CCCCCC"/>
+          <w:sz w:val="21"/>
+          <w:szCs w:val="21"/>
+          <w:lang w:val="ru-RU"/>
+        </w:rPr>
+        <w:t xml:space="preserve"> </w:t>
       </w:r>
       <w:r>
         <w:rPr>
@@ -359,6 +377,7 @@
           <w:color w:val="CE9178"/>
           <w:sz w:val="21"/>
           <w:szCs w:val="21"/>
+          <w:lang w:val="ru-RU"/>
         </w:rPr>
         <w:t>'+'</w:t>
       </w:r>
@@ -368,26 +387,27 @@
           <w:color w:val="CCCCCC"/>
           <w:sz w:val="21"/>
           <w:szCs w:val="21"/>
+          <w:lang w:val="ru-RU"/>
         </w:rPr>
         <w:t xml:space="preserve">: </w:t>
       </w:r>
-      <w:proofErr w:type="gramStart"/>
       <w:r>
         <w:rPr>
           <w:rFonts w:ascii="Consolas" w:eastAsia="Times New Roman" w:hAnsi="Consolas" w:cs="Times New Roman"/>
           <w:color w:val="B5CEA8"/>
           <w:sz w:val="21"/>
           <w:szCs w:val="21"/>
+          <w:lang w:val="ru-RU"/>
         </w:rPr>
         <w:t>1</w:t>
       </w:r>
-      <w:proofErr w:type="gramEnd"/>
-      <w:r>
-        <w:rPr>
-          <w:rFonts w:ascii="Consolas" w:eastAsia="Times New Roman" w:hAnsi="Consolas" w:cs="Times New Roman"/>
-          <w:color w:val="CCCCCC"/>
-          <w:sz w:val="21"/>
-          <w:szCs w:val="21"/>
+      <w:r>
+        <w:rPr>
+          <w:rFonts w:ascii="Consolas" w:eastAsia="Times New Roman" w:hAnsi="Consolas" w:cs="Times New Roman"/>
+          <w:color w:val="CCCCCC"/>
+          <w:sz w:val="21"/>
+          <w:szCs w:val="21"/>
+          <w:lang w:val="ru-RU"/>
         </w:rPr>
         <w:t>,</w:t>
       </w:r>
@@ -412,7 +432,36 @@
           <w:sz w:val="21"/>
           <w:szCs w:val="21"/>
         </w:rPr>
-        <w:t xml:space="preserve">    </w:t>
+        <w:t> </w:t>
+      </w:r>
+      <w:r>
+        <w:rPr>
+          <w:rFonts w:ascii="Consolas" w:eastAsia="Times New Roman" w:hAnsi="Consolas" w:cs="Times New Roman"/>
+          <w:color w:val="CCCCCC"/>
+          <w:sz w:val="21"/>
+          <w:szCs w:val="21"/>
+          <w:lang w:val="ru-RU"/>
+        </w:rPr>
+        <w:t xml:space="preserve"> </w:t>
+      </w:r>
+      <w:r>
+        <w:rPr>
+          <w:rFonts w:ascii="Consolas" w:eastAsia="Times New Roman" w:hAnsi="Consolas" w:cs="Times New Roman"/>
+          <w:color w:val="CCCCCC"/>
+          <w:sz w:val="21"/>
+          <w:szCs w:val="21"/>
+        </w:rPr>
+        <w:t> </w:t>
+      </w:r>
+      <w:r>
+        <w:rPr>
+          <w:rFonts w:ascii="Consolas" w:eastAsia="Times New Roman" w:hAnsi="Consolas" w:cs="Times New Roman"/>
+          <w:color w:val="CCCCCC"/>
+          <w:sz w:val="21"/>
+          <w:szCs w:val="21"/>
+          <w:lang w:val="ru-RU"/>
+        </w:rPr>
+        <w:t xml:space="preserve"> </w:t>
       </w:r>
       <w:r>
         <w:rPr>
@@ -432,7 +481,6 @@
         </w:rPr>
         <w:t xml:space="preserve">: </w:t>
       </w:r>
-      <w:proofErr w:type="gramStart"/>
       <w:r>
         <w:rPr>
           <w:rFonts w:ascii="Consolas" w:eastAsia="Times New Roman" w:hAnsi="Consolas" w:cs="Times New Roman"/>
@@ -442,7 +490,6 @@
         </w:rPr>
         <w:t>1</w:t>
       </w:r>
-      <w:proofErr w:type="gramEnd"/>
       <w:r>
         <w:rPr>
           <w:rFonts w:ascii="Consolas" w:eastAsia="Times New Roman" w:hAnsi="Consolas" w:cs="Times New Roman"/>
@@ -493,7 +540,6 @@
         </w:rPr>
         <w:t xml:space="preserve">: </w:t>
       </w:r>
-      <w:proofErr w:type="gramStart"/>
       <w:r>
         <w:rPr>
           <w:rFonts w:ascii="Consolas" w:eastAsia="Times New Roman" w:hAnsi="Consolas" w:cs="Times New Roman"/>
@@ -503,7 +549,6 @@
         </w:rPr>
         <w:t>2</w:t>
       </w:r>
-      <w:proofErr w:type="gramEnd"/>
       <w:r>
         <w:rPr>
           <w:rFonts w:ascii="Consolas" w:eastAsia="Times New Roman" w:hAnsi="Consolas" w:cs="Times New Roman"/>
@@ -554,7 +599,6 @@
         </w:rPr>
         <w:t xml:space="preserve">: </w:t>
       </w:r>
-      <w:proofErr w:type="gramStart"/>
       <w:r>
         <w:rPr>
           <w:rFonts w:ascii="Consolas" w:eastAsia="Times New Roman" w:hAnsi="Consolas" w:cs="Times New Roman"/>
@@ -564,7 +608,6 @@
         </w:rPr>
         <w:t>2</w:t>
       </w:r>
-      <w:proofErr w:type="gramEnd"/>
       <w:r>
         <w:rPr>
           <w:rFonts w:ascii="Consolas" w:eastAsia="Times New Roman" w:hAnsi="Consolas" w:cs="Times New Roman"/>
@@ -615,7 +658,6 @@
         </w:rPr>
         <w:t xml:space="preserve">: </w:t>
       </w:r>
-      <w:proofErr w:type="gramStart"/>
       <w:r>
         <w:rPr>
           <w:rFonts w:ascii="Consolas" w:eastAsia="Times New Roman" w:hAnsi="Consolas" w:cs="Times New Roman"/>
@@ -625,7 +667,6 @@
         </w:rPr>
         <w:t>3</w:t>
       </w:r>
-      <w:proofErr w:type="gramEnd"/>
     </w:p>
     <w:p>
       <w:pPr>
@@ -680,8 +721,6 @@
           <w:szCs w:val="21"/>
         </w:rPr>
       </w:pPr>
-      <w:proofErr w:type="spellStart"/>
-      <w:proofErr w:type="gramStart"/>
       <w:r>
         <w:rPr>
           <w:rFonts w:ascii="Consolas" w:eastAsia="Times New Roman" w:hAnsi="Consolas" w:cs="Times New Roman"/>
@@ -691,18 +730,15 @@
         </w:rPr>
         <w:t>def</w:t>
       </w:r>
-      <w:proofErr w:type="spellEnd"/>
-      <w:proofErr w:type="gramEnd"/>
-      <w:r>
-        <w:rPr>
-          <w:rFonts w:ascii="Consolas" w:eastAsia="Times New Roman" w:hAnsi="Consolas" w:cs="Times New Roman"/>
-          <w:color w:val="CCCCCC"/>
-          <w:sz w:val="21"/>
-          <w:szCs w:val="21"/>
-        </w:rPr>
-        <w:t xml:space="preserve"> </w:t>
-      </w:r>
-      <w:proofErr w:type="spellStart"/>
+      <w:r>
+        <w:rPr>
+          <w:rFonts w:ascii="Consolas" w:eastAsia="Times New Roman" w:hAnsi="Consolas" w:cs="Times New Roman"/>
+          <w:color w:val="CCCCCC"/>
+          <w:sz w:val="21"/>
+          <w:szCs w:val="21"/>
+        </w:rPr>
+        <w:t xml:space="preserve"> </w:t>
+      </w:r>
       <w:r>
         <w:rPr>
           <w:rFonts w:ascii="Consolas" w:eastAsia="Times New Roman" w:hAnsi="Consolas" w:cs="Times New Roman"/>
@@ -712,7 +748,6 @@
         </w:rPr>
         <w:t>is_operator</w:t>
       </w:r>
-      <w:proofErr w:type="spellEnd"/>
       <w:r>
         <w:rPr>
           <w:rFonts w:ascii="Consolas" w:eastAsia="Times New Roman" w:hAnsi="Consolas" w:cs="Times New Roman"/>
@@ -763,7 +798,6 @@
         </w:rPr>
         <w:t xml:space="preserve">    </w:t>
       </w:r>
-      <w:proofErr w:type="gramStart"/>
       <w:r>
         <w:rPr>
           <w:rFonts w:ascii="Consolas" w:eastAsia="Times New Roman" w:hAnsi="Consolas" w:cs="Times New Roman"/>
@@ -773,7 +807,6 @@
         </w:rPr>
         <w:t>return</w:t>
       </w:r>
-      <w:proofErr w:type="gramEnd"/>
       <w:r>
         <w:rPr>
           <w:rFonts w:ascii="Consolas" w:eastAsia="Times New Roman" w:hAnsi="Consolas" w:cs="Times New Roman"/>
@@ -857,8 +890,6 @@
           <w:lang w:val="ru-RU"/>
         </w:rPr>
       </w:pPr>
-      <w:proofErr w:type="spellStart"/>
-      <w:proofErr w:type="gramStart"/>
       <w:r>
         <w:rPr>
           <w:rFonts w:ascii="Consolas" w:eastAsia="Times New Roman" w:hAnsi="Consolas" w:cs="Times New Roman"/>
@@ -868,8 +899,6 @@
         </w:rPr>
         <w:t>def</w:t>
       </w:r>
-      <w:proofErr w:type="spellEnd"/>
-      <w:proofErr w:type="gramEnd"/>
       <w:r>
         <w:rPr>
           <w:rFonts w:ascii="Consolas" w:eastAsia="Times New Roman" w:hAnsi="Consolas" w:cs="Times New Roman"/>
@@ -970,7 +999,6 @@
         </w:rPr>
         <w:t xml:space="preserve"> </w:t>
       </w:r>
-      <w:proofErr w:type="gramStart"/>
       <w:r>
         <w:rPr>
           <w:rFonts w:ascii="Consolas" w:eastAsia="Times New Roman" w:hAnsi="Consolas" w:cs="Times New Roman"/>
@@ -980,7 +1008,6 @@
         </w:rPr>
         <w:t>return</w:t>
       </w:r>
-      <w:proofErr w:type="gramEnd"/>
       <w:r>
         <w:rPr>
           <w:rFonts w:ascii="Consolas" w:eastAsia="Times New Roman" w:hAnsi="Consolas" w:cs="Times New Roman"/>
@@ -1054,8 +1081,6 @@
           <w:szCs w:val="21"/>
         </w:rPr>
       </w:pPr>
-      <w:proofErr w:type="spellStart"/>
-      <w:proofErr w:type="gramStart"/>
       <w:r>
         <w:rPr>
           <w:rFonts w:ascii="Consolas" w:eastAsia="Times New Roman" w:hAnsi="Consolas" w:cs="Times New Roman"/>
@@ -1065,18 +1090,15 @@
         </w:rPr>
         <w:t>def</w:t>
       </w:r>
-      <w:proofErr w:type="spellEnd"/>
-      <w:proofErr w:type="gramEnd"/>
-      <w:r>
-        <w:rPr>
-          <w:rFonts w:ascii="Consolas" w:eastAsia="Times New Roman" w:hAnsi="Consolas" w:cs="Times New Roman"/>
-          <w:color w:val="CCCCCC"/>
-          <w:sz w:val="21"/>
-          <w:szCs w:val="21"/>
-        </w:rPr>
-        <w:t xml:space="preserve"> </w:t>
-      </w:r>
-      <w:proofErr w:type="spellStart"/>
+      <w:r>
+        <w:rPr>
+          <w:rFonts w:ascii="Consolas" w:eastAsia="Times New Roman" w:hAnsi="Consolas" w:cs="Times New Roman"/>
+          <w:color w:val="CCCCCC"/>
+          <w:sz w:val="21"/>
+          <w:szCs w:val="21"/>
+        </w:rPr>
+        <w:t xml:space="preserve"> </w:t>
+      </w:r>
       <w:r>
         <w:rPr>
           <w:rFonts w:ascii="Consolas" w:eastAsia="Times New Roman" w:hAnsi="Consolas" w:cs="Times New Roman"/>
@@ -1086,7 +1108,6 @@
         </w:rPr>
         <w:t>is_number</w:t>
       </w:r>
-      <w:proofErr w:type="spellEnd"/>
       <w:r>
         <w:rPr>
           <w:rFonts w:ascii="Consolas" w:eastAsia="Times New Roman" w:hAnsi="Consolas" w:cs="Times New Roman"/>
@@ -1137,7 +1158,6 @@
         </w:rPr>
         <w:t xml:space="preserve">    </w:t>
       </w:r>
-      <w:proofErr w:type="gramStart"/>
       <w:r>
         <w:rPr>
           <w:rFonts w:ascii="Consolas" w:eastAsia="Times New Roman" w:hAnsi="Consolas" w:cs="Times New Roman"/>
@@ -1147,7 +1167,6 @@
         </w:rPr>
         <w:t>try</w:t>
       </w:r>
-      <w:proofErr w:type="gramEnd"/>
       <w:r>
         <w:rPr>
           <w:rFonts w:ascii="Consolas" w:eastAsia="Times New Roman" w:hAnsi="Consolas" w:cs="Times New Roman"/>
@@ -1180,7 +1199,6 @@
         </w:rPr>
         <w:t xml:space="preserve">        </w:t>
       </w:r>
-      <w:proofErr w:type="gramStart"/>
       <w:r>
         <w:rPr>
           <w:rFonts w:ascii="Consolas" w:eastAsia="Times New Roman" w:hAnsi="Consolas" w:cs="Times New Roman"/>
@@ -1199,7 +1217,6 @@
         </w:rPr>
         <w:t>(</w:t>
       </w:r>
-      <w:proofErr w:type="gramEnd"/>
       <w:r>
         <w:rPr>
           <w:rFonts w:ascii="Consolas" w:eastAsia="Times New Roman" w:hAnsi="Consolas" w:cs="Times New Roman"/>
@@ -1241,7 +1258,6 @@
         </w:rPr>
         <w:t xml:space="preserve">        </w:t>
       </w:r>
-      <w:proofErr w:type="gramStart"/>
       <w:r>
         <w:rPr>
           <w:rFonts w:ascii="Consolas" w:eastAsia="Times New Roman" w:hAnsi="Consolas" w:cs="Times New Roman"/>
@@ -1251,7 +1267,6 @@
         </w:rPr>
         <w:t>return</w:t>
       </w:r>
-      <w:proofErr w:type="gramEnd"/>
       <w:r>
         <w:rPr>
           <w:rFonts w:ascii="Consolas" w:eastAsia="Times New Roman" w:hAnsi="Consolas" w:cs="Times New Roman"/>
@@ -1294,7 +1309,6 @@
         <w:lastRenderedPageBreak/>
         <w:t xml:space="preserve">    </w:t>
       </w:r>
-      <w:proofErr w:type="gramStart"/>
       <w:r>
         <w:rPr>
           <w:rFonts w:ascii="Consolas" w:eastAsia="Times New Roman" w:hAnsi="Consolas" w:cs="Times New Roman"/>
@@ -1304,17 +1318,15 @@
         </w:rPr>
         <w:t>except</w:t>
       </w:r>
-      <w:proofErr w:type="gramEnd"/>
-      <w:r>
-        <w:rPr>
-          <w:rFonts w:ascii="Consolas" w:eastAsia="Times New Roman" w:hAnsi="Consolas" w:cs="Times New Roman"/>
-          <w:color w:val="CCCCCC"/>
-          <w:sz w:val="21"/>
-          <w:szCs w:val="21"/>
-        </w:rPr>
-        <w:t xml:space="preserve"> </w:t>
-      </w:r>
-      <w:proofErr w:type="spellStart"/>
+      <w:r>
+        <w:rPr>
+          <w:rFonts w:ascii="Consolas" w:eastAsia="Times New Roman" w:hAnsi="Consolas" w:cs="Times New Roman"/>
+          <w:color w:val="CCCCCC"/>
+          <w:sz w:val="21"/>
+          <w:szCs w:val="21"/>
+        </w:rPr>
+        <w:t xml:space="preserve"> </w:t>
+      </w:r>
       <w:r>
         <w:rPr>
           <w:rFonts w:ascii="Consolas" w:eastAsia="Times New Roman" w:hAnsi="Consolas" w:cs="Times New Roman"/>
@@ -1324,7 +1336,6 @@
         </w:rPr>
         <w:t>ValueError</w:t>
       </w:r>
-      <w:proofErr w:type="spellEnd"/>
       <w:r>
         <w:rPr>
           <w:rFonts w:ascii="Consolas" w:eastAsia="Times New Roman" w:hAnsi="Consolas" w:cs="Times New Roman"/>
@@ -1358,7 +1369,6 @@
         </w:rPr>
         <w:t xml:space="preserve">        </w:t>
       </w:r>
-      <w:proofErr w:type="gramStart"/>
       <w:r>
         <w:rPr>
           <w:rFonts w:ascii="Consolas" w:eastAsia="Times New Roman" w:hAnsi="Consolas" w:cs="Times New Roman"/>
@@ -1368,7 +1378,6 @@
         </w:rPr>
         <w:t>return</w:t>
       </w:r>
-      <w:proofErr w:type="gramEnd"/>
       <w:r>
         <w:rPr>
           <w:rFonts w:ascii="Consolas" w:eastAsia="Times New Roman" w:hAnsi="Consolas" w:cs="Times New Roman"/>
@@ -1417,8 +1426,6 @@
           <w:szCs w:val="21"/>
         </w:rPr>
       </w:pPr>
-      <w:proofErr w:type="spellStart"/>
-      <w:proofErr w:type="gramStart"/>
       <w:r>
         <w:rPr>
           <w:rFonts w:ascii="Consolas" w:eastAsia="Times New Roman" w:hAnsi="Consolas" w:cs="Times New Roman"/>
@@ -1428,18 +1435,15 @@
         </w:rPr>
         <w:t>def</w:t>
       </w:r>
-      <w:proofErr w:type="spellEnd"/>
-      <w:proofErr w:type="gramEnd"/>
-      <w:r>
-        <w:rPr>
-          <w:rFonts w:ascii="Consolas" w:eastAsia="Times New Roman" w:hAnsi="Consolas" w:cs="Times New Roman"/>
-          <w:color w:val="CCCCCC"/>
-          <w:sz w:val="21"/>
-          <w:szCs w:val="21"/>
-        </w:rPr>
-        <w:t xml:space="preserve"> </w:t>
-      </w:r>
-      <w:proofErr w:type="spellStart"/>
+      <w:r>
+        <w:rPr>
+          <w:rFonts w:ascii="Consolas" w:eastAsia="Times New Roman" w:hAnsi="Consolas" w:cs="Times New Roman"/>
+          <w:color w:val="CCCCCC"/>
+          <w:sz w:val="21"/>
+          <w:szCs w:val="21"/>
+        </w:rPr>
+        <w:t xml:space="preserve"> </w:t>
+      </w:r>
       <w:r>
         <w:rPr>
           <w:rFonts w:ascii="Consolas" w:eastAsia="Times New Roman" w:hAnsi="Consolas" w:cs="Times New Roman"/>
@@ -1449,7 +1453,6 @@
         </w:rPr>
         <w:t>to_zpz</w:t>
       </w:r>
-      <w:proofErr w:type="spellEnd"/>
       <w:r>
         <w:rPr>
           <w:rFonts w:ascii="Consolas" w:eastAsia="Times New Roman" w:hAnsi="Consolas" w:cs="Times New Roman"/>
@@ -1500,7 +1503,6 @@
         </w:rPr>
         <w:t xml:space="preserve">    </w:t>
       </w:r>
-      <w:proofErr w:type="gramStart"/>
       <w:r>
         <w:rPr>
           <w:rFonts w:ascii="Consolas" w:eastAsia="Times New Roman" w:hAnsi="Consolas" w:cs="Times New Roman"/>
@@ -1510,7 +1512,6 @@
         </w:rPr>
         <w:t>output</w:t>
       </w:r>
-      <w:proofErr w:type="gramEnd"/>
       <w:r>
         <w:rPr>
           <w:rFonts w:ascii="Consolas" w:eastAsia="Times New Roman" w:hAnsi="Consolas" w:cs="Times New Roman"/>
@@ -1561,7 +1562,6 @@
         </w:rPr>
         <w:t xml:space="preserve">    </w:t>
       </w:r>
-      <w:proofErr w:type="gramStart"/>
       <w:r>
         <w:rPr>
           <w:rFonts w:ascii="Consolas" w:eastAsia="Times New Roman" w:hAnsi="Consolas" w:cs="Times New Roman"/>
@@ -1571,7 +1571,6 @@
         </w:rPr>
         <w:t>stack</w:t>
       </w:r>
-      <w:proofErr w:type="gramEnd"/>
       <w:r>
         <w:rPr>
           <w:rFonts w:ascii="Consolas" w:eastAsia="Times New Roman" w:hAnsi="Consolas" w:cs="Times New Roman"/>
@@ -1622,7 +1621,6 @@
         </w:rPr>
         <w:t xml:space="preserve">    </w:t>
       </w:r>
-      <w:proofErr w:type="spellStart"/>
       <w:r>
         <w:rPr>
           <w:rFonts w:ascii="Consolas" w:eastAsia="Times New Roman" w:hAnsi="Consolas" w:cs="Times New Roman"/>
@@ -1632,7 +1630,6 @@
         </w:rPr>
         <w:t>input_expr</w:t>
       </w:r>
-      <w:proofErr w:type="spellEnd"/>
       <w:r>
         <w:rPr>
           <w:rFonts w:ascii="Consolas" w:eastAsia="Times New Roman" w:hAnsi="Consolas" w:cs="Times New Roman"/>
@@ -1660,8 +1657,6 @@
         </w:rPr>
         <w:t xml:space="preserve"> </w:t>
       </w:r>
-      <w:proofErr w:type="spellStart"/>
-      <w:proofErr w:type="gramStart"/>
       <w:r>
         <w:rPr>
           <w:rFonts w:ascii="Consolas" w:eastAsia="Times New Roman" w:hAnsi="Consolas" w:cs="Times New Roman"/>
@@ -1678,19 +1673,8 @@
           <w:sz w:val="21"/>
           <w:szCs w:val="21"/>
         </w:rPr>
-        <w:t>.split</w:t>
-      </w:r>
-      <w:proofErr w:type="spellEnd"/>
-      <w:r>
-        <w:rPr>
-          <w:rFonts w:ascii="Consolas" w:eastAsia="Times New Roman" w:hAnsi="Consolas" w:cs="Times New Roman"/>
-          <w:color w:val="CCCCCC"/>
-          <w:sz w:val="21"/>
-          <w:szCs w:val="21"/>
-        </w:rPr>
-        <w:t>()</w:t>
-      </w:r>
-      <w:proofErr w:type="gramEnd"/>
+        <w:t>.split()</w:t>
+      </w:r>
     </w:p>
     <w:p>
       <w:pPr>
@@ -1728,7 +1712,6 @@
         </w:rPr>
         <w:t xml:space="preserve">    </w:t>
       </w:r>
-      <w:proofErr w:type="gramStart"/>
       <w:r>
         <w:rPr>
           <w:rFonts w:ascii="Consolas" w:eastAsia="Times New Roman" w:hAnsi="Consolas" w:cs="Times New Roman"/>
@@ -1738,7 +1721,6 @@
         </w:rPr>
         <w:t>for</w:t>
       </w:r>
-      <w:proofErr w:type="gramEnd"/>
       <w:r>
         <w:rPr>
           <w:rFonts w:ascii="Consolas" w:eastAsia="Times New Roman" w:hAnsi="Consolas" w:cs="Times New Roman"/>
@@ -1784,7 +1766,6 @@
         </w:rPr>
         <w:t xml:space="preserve"> </w:t>
       </w:r>
-      <w:proofErr w:type="spellStart"/>
       <w:r>
         <w:rPr>
           <w:rFonts w:ascii="Consolas" w:eastAsia="Times New Roman" w:hAnsi="Consolas" w:cs="Times New Roman"/>
@@ -1794,7 +1775,6 @@
         </w:rPr>
         <w:t>input_expr</w:t>
       </w:r>
-      <w:proofErr w:type="spellEnd"/>
       <w:r>
         <w:rPr>
           <w:rFonts w:ascii="Consolas" w:eastAsia="Times New Roman" w:hAnsi="Consolas" w:cs="Times New Roman"/>
@@ -1827,7 +1807,6 @@
         </w:rPr>
         <w:t xml:space="preserve">        </w:t>
       </w:r>
-      <w:proofErr w:type="gramStart"/>
       <w:r>
         <w:rPr>
           <w:rFonts w:ascii="Consolas" w:eastAsia="Times New Roman" w:hAnsi="Consolas" w:cs="Times New Roman"/>
@@ -1837,17 +1816,15 @@
         </w:rPr>
         <w:t>if</w:t>
       </w:r>
-      <w:proofErr w:type="gramEnd"/>
-      <w:r>
-        <w:rPr>
-          <w:rFonts w:ascii="Consolas" w:eastAsia="Times New Roman" w:hAnsi="Consolas" w:cs="Times New Roman"/>
-          <w:color w:val="CCCCCC"/>
-          <w:sz w:val="21"/>
-          <w:szCs w:val="21"/>
-        </w:rPr>
-        <w:t xml:space="preserve"> </w:t>
-      </w:r>
-      <w:proofErr w:type="spellStart"/>
+      <w:r>
+        <w:rPr>
+          <w:rFonts w:ascii="Consolas" w:eastAsia="Times New Roman" w:hAnsi="Consolas" w:cs="Times New Roman"/>
+          <w:color w:val="CCCCCC"/>
+          <w:sz w:val="21"/>
+          <w:szCs w:val="21"/>
+        </w:rPr>
+        <w:t xml:space="preserve"> </w:t>
+      </w:r>
       <w:r>
         <w:rPr>
           <w:rFonts w:ascii="Consolas" w:eastAsia="Times New Roman" w:hAnsi="Consolas" w:cs="Times New Roman"/>
@@ -1857,7 +1834,6 @@
         </w:rPr>
         <w:t>is_number</w:t>
       </w:r>
-      <w:proofErr w:type="spellEnd"/>
       <w:r>
         <w:rPr>
           <w:rFonts w:ascii="Consolas" w:eastAsia="Times New Roman" w:hAnsi="Consolas" w:cs="Times New Roman"/>
@@ -2014,7 +1990,6 @@
         </w:rPr>
         <w:t xml:space="preserve"> </w:t>
       </w:r>
-      <w:proofErr w:type="gramStart"/>
       <w:r>
         <w:rPr>
           <w:rFonts w:ascii="Consolas" w:eastAsia="Times New Roman" w:hAnsi="Consolas" w:cs="Times New Roman"/>
@@ -2053,7 +2028,6 @@
         </w:rPr>
         <w:t>(</w:t>
       </w:r>
-      <w:proofErr w:type="gramEnd"/>
       <w:r>
         <w:rPr>
           <w:rFonts w:ascii="Consolas" w:eastAsia="Times New Roman" w:hAnsi="Consolas" w:cs="Times New Roman"/>
@@ -2173,8 +2147,6 @@
         </w:rPr>
         <w:t xml:space="preserve"> </w:t>
       </w:r>
-      <w:proofErr w:type="spellStart"/>
-      <w:proofErr w:type="gramStart"/>
       <w:r>
         <w:rPr>
           <w:rFonts w:ascii="Consolas" w:eastAsia="Times New Roman" w:hAnsi="Consolas" w:cs="Times New Roman"/>
@@ -2184,8 +2156,6 @@
         </w:rPr>
         <w:t>elif</w:t>
       </w:r>
-      <w:proofErr w:type="spellEnd"/>
-      <w:proofErr w:type="gramEnd"/>
       <w:r>
         <w:rPr>
           <w:rFonts w:ascii="Consolas" w:eastAsia="Times New Roman" w:hAnsi="Consolas" w:cs="Times New Roman"/>
@@ -2384,7 +2354,6 @@
         </w:rPr>
         <w:t xml:space="preserve"> </w:t>
       </w:r>
-      <w:proofErr w:type="gramStart"/>
       <w:r>
         <w:rPr>
           <w:rFonts w:ascii="Consolas" w:eastAsia="Times New Roman" w:hAnsi="Consolas" w:cs="Times New Roman"/>
@@ -2423,7 +2392,6 @@
         </w:rPr>
         <w:t>(</w:t>
       </w:r>
-      <w:proofErr w:type="gramEnd"/>
       <w:r>
         <w:rPr>
           <w:rFonts w:ascii="Consolas" w:eastAsia="Times New Roman" w:hAnsi="Consolas" w:cs="Times New Roman"/>
@@ -2534,8 +2502,6 @@
         </w:rPr>
         <w:t xml:space="preserve"> </w:t>
       </w:r>
-      <w:proofErr w:type="spellStart"/>
-      <w:proofErr w:type="gramStart"/>
       <w:r>
         <w:rPr>
           <w:rFonts w:ascii="Consolas" w:eastAsia="Times New Roman" w:hAnsi="Consolas" w:cs="Times New Roman"/>
@@ -2545,8 +2511,6 @@
         </w:rPr>
         <w:t>elif</w:t>
       </w:r>
-      <w:proofErr w:type="spellEnd"/>
-      <w:proofErr w:type="gramEnd"/>
       <w:r>
         <w:rPr>
           <w:rFonts w:ascii="Consolas" w:eastAsia="Times New Roman" w:hAnsi="Consolas" w:cs="Times New Roman"/>
@@ -2639,7 +2603,6 @@
         </w:rPr>
         <w:t xml:space="preserve">            </w:t>
       </w:r>
-      <w:proofErr w:type="gramStart"/>
       <w:r>
         <w:rPr>
           <w:rFonts w:ascii="Consolas" w:eastAsia="Times New Roman" w:hAnsi="Consolas" w:cs="Times New Roman"/>
@@ -2649,7 +2612,6 @@
         </w:rPr>
         <w:t>while</w:t>
       </w:r>
-      <w:proofErr w:type="gramEnd"/>
       <w:r>
         <w:rPr>
           <w:rFonts w:ascii="Consolas" w:eastAsia="Times New Roman" w:hAnsi="Consolas" w:cs="Times New Roman"/>
@@ -2799,8 +2761,6 @@
         </w:rPr>
         <w:t xml:space="preserve">                </w:t>
       </w:r>
-      <w:proofErr w:type="spellStart"/>
-      <w:proofErr w:type="gramStart"/>
       <w:r>
         <w:rPr>
           <w:rFonts w:ascii="Consolas" w:eastAsia="Times New Roman" w:hAnsi="Consolas" w:cs="Times New Roman"/>
@@ -2828,7 +2788,6 @@
         </w:rPr>
         <w:t>append</w:t>
       </w:r>
-      <w:proofErr w:type="spellEnd"/>
       <w:r>
         <w:rPr>
           <w:rFonts w:ascii="Consolas" w:eastAsia="Times New Roman" w:hAnsi="Consolas" w:cs="Times New Roman"/>
@@ -2838,8 +2797,6 @@
         </w:rPr>
         <w:t>(</w:t>
       </w:r>
-      <w:proofErr w:type="spellStart"/>
-      <w:proofErr w:type="gramEnd"/>
       <w:r>
         <w:rPr>
           <w:rFonts w:ascii="Consolas" w:eastAsia="Times New Roman" w:hAnsi="Consolas" w:cs="Times New Roman"/>
@@ -2867,7 +2824,6 @@
         </w:rPr>
         <w:t>pop</w:t>
       </w:r>
-      <w:proofErr w:type="spellEnd"/>
       <w:r>
         <w:rPr>
           <w:rFonts w:ascii="Consolas" w:eastAsia="Times New Roman" w:hAnsi="Consolas" w:cs="Times New Roman"/>
@@ -2900,8 +2856,6 @@
         </w:rPr>
         <w:t xml:space="preserve">            </w:t>
       </w:r>
-      <w:proofErr w:type="spellStart"/>
-      <w:proofErr w:type="gramStart"/>
       <w:r>
         <w:rPr>
           <w:rFonts w:ascii="Consolas" w:eastAsia="Times New Roman" w:hAnsi="Consolas" w:cs="Times New Roman"/>
@@ -2929,25 +2883,14 @@
         </w:rPr>
         <w:t>pop</w:t>
       </w:r>
-      <w:proofErr w:type="spellEnd"/>
-      <w:r>
-        <w:rPr>
-          <w:rFonts w:ascii="Consolas" w:eastAsia="Times New Roman" w:hAnsi="Consolas" w:cs="Times New Roman"/>
-          <w:color w:val="CCCCCC"/>
-          <w:sz w:val="21"/>
-          <w:szCs w:val="21"/>
-        </w:rPr>
-        <w:t>(</w:t>
-      </w:r>
-      <w:proofErr w:type="gramEnd"/>
-      <w:r>
-        <w:rPr>
-          <w:rFonts w:ascii="Consolas" w:eastAsia="Times New Roman" w:hAnsi="Consolas" w:cs="Times New Roman"/>
-          <w:color w:val="CCCCCC"/>
-          <w:sz w:val="21"/>
-          <w:szCs w:val="21"/>
-        </w:rPr>
-        <w:t>)  </w:t>
+      <w:r>
+        <w:rPr>
+          <w:rFonts w:ascii="Consolas" w:eastAsia="Times New Roman" w:hAnsi="Consolas" w:cs="Times New Roman"/>
+          <w:color w:val="CCCCCC"/>
+          <w:sz w:val="21"/>
+          <w:szCs w:val="21"/>
+        </w:rPr>
+        <w:t>()  </w:t>
       </w:r>
     </w:p>
     <w:p>
@@ -2972,8 +2915,6 @@
         </w:rPr>
         <w:t xml:space="preserve">        </w:t>
       </w:r>
-      <w:proofErr w:type="spellStart"/>
-      <w:proofErr w:type="gramStart"/>
       <w:r>
         <w:rPr>
           <w:rFonts w:ascii="Consolas" w:eastAsia="Times New Roman" w:hAnsi="Consolas" w:cs="Times New Roman"/>
@@ -2983,18 +2924,15 @@
         </w:rPr>
         <w:t>elif</w:t>
       </w:r>
-      <w:proofErr w:type="spellEnd"/>
-      <w:proofErr w:type="gramEnd"/>
-      <w:r>
-        <w:rPr>
-          <w:rFonts w:ascii="Consolas" w:eastAsia="Times New Roman" w:hAnsi="Consolas" w:cs="Times New Roman"/>
-          <w:color w:val="CCCCCC"/>
-          <w:sz w:val="21"/>
-          <w:szCs w:val="21"/>
-        </w:rPr>
-        <w:t xml:space="preserve"> </w:t>
-      </w:r>
-      <w:proofErr w:type="spellStart"/>
+      <w:r>
+        <w:rPr>
+          <w:rFonts w:ascii="Consolas" w:eastAsia="Times New Roman" w:hAnsi="Consolas" w:cs="Times New Roman"/>
+          <w:color w:val="CCCCCC"/>
+          <w:sz w:val="21"/>
+          <w:szCs w:val="21"/>
+        </w:rPr>
+        <w:t xml:space="preserve"> </w:t>
+      </w:r>
       <w:r>
         <w:rPr>
           <w:rFonts w:ascii="Consolas" w:eastAsia="Times New Roman" w:hAnsi="Consolas" w:cs="Times New Roman"/>
@@ -3004,7 +2942,6 @@
         </w:rPr>
         <w:t>is_operator</w:t>
       </w:r>
-      <w:proofErr w:type="spellEnd"/>
       <w:r>
         <w:rPr>
           <w:rFonts w:ascii="Consolas" w:eastAsia="Times New Roman" w:hAnsi="Consolas" w:cs="Times New Roman"/>
@@ -3055,7 +2992,6 @@
         </w:rPr>
         <w:t xml:space="preserve">            </w:t>
       </w:r>
-      <w:proofErr w:type="gramStart"/>
       <w:r>
         <w:rPr>
           <w:rFonts w:ascii="Consolas" w:eastAsia="Times New Roman" w:hAnsi="Consolas" w:cs="Times New Roman"/>
@@ -3065,7 +3001,6 @@
         </w:rPr>
         <w:t>while</w:t>
       </w:r>
-      <w:proofErr w:type="gramEnd"/>
       <w:r>
         <w:rPr>
           <w:rFonts w:ascii="Consolas" w:eastAsia="Times New Roman" w:hAnsi="Consolas" w:cs="Times New Roman"/>
@@ -3224,7 +3159,6 @@
         </w:rPr>
         <w:t>                   </w:t>
       </w:r>
-      <w:proofErr w:type="gramStart"/>
       <w:r>
         <w:rPr>
           <w:rFonts w:ascii="Consolas" w:eastAsia="Times New Roman" w:hAnsi="Consolas" w:cs="Times New Roman"/>
@@ -3243,7 +3177,6 @@
         </w:rPr>
         <w:t>(</w:t>
       </w:r>
-      <w:proofErr w:type="gramEnd"/>
       <w:r>
         <w:rPr>
           <w:rFonts w:ascii="Consolas" w:eastAsia="Times New Roman" w:hAnsi="Consolas" w:cs="Times New Roman"/>
@@ -3366,8 +3299,6 @@
         </w:rPr>
         <w:t xml:space="preserve">                </w:t>
       </w:r>
-      <w:proofErr w:type="spellStart"/>
-      <w:proofErr w:type="gramStart"/>
       <w:r>
         <w:rPr>
           <w:rFonts w:ascii="Consolas" w:eastAsia="Times New Roman" w:hAnsi="Consolas" w:cs="Times New Roman"/>
@@ -3395,7 +3326,6 @@
         </w:rPr>
         <w:t>append</w:t>
       </w:r>
-      <w:proofErr w:type="spellEnd"/>
       <w:r>
         <w:rPr>
           <w:rFonts w:ascii="Consolas" w:eastAsia="Times New Roman" w:hAnsi="Consolas" w:cs="Times New Roman"/>
@@ -3405,8 +3335,6 @@
         </w:rPr>
         <w:t>(</w:t>
       </w:r>
-      <w:proofErr w:type="spellStart"/>
-      <w:proofErr w:type="gramEnd"/>
       <w:r>
         <w:rPr>
           <w:rFonts w:ascii="Consolas" w:eastAsia="Times New Roman" w:hAnsi="Consolas" w:cs="Times New Roman"/>
@@ -3434,7 +3362,6 @@
         </w:rPr>
         <w:t>pop</w:t>
       </w:r>
-      <w:proofErr w:type="spellEnd"/>
       <w:r>
         <w:rPr>
           <w:rFonts w:ascii="Consolas" w:eastAsia="Times New Roman" w:hAnsi="Consolas" w:cs="Times New Roman"/>
@@ -3467,8 +3394,6 @@
         </w:rPr>
         <w:t xml:space="preserve">            </w:t>
       </w:r>
-      <w:proofErr w:type="spellStart"/>
-      <w:proofErr w:type="gramStart"/>
       <w:r>
         <w:rPr>
           <w:rFonts w:ascii="Consolas" w:eastAsia="Times New Roman" w:hAnsi="Consolas" w:cs="Times New Roman"/>
@@ -3496,7 +3421,6 @@
         </w:rPr>
         <w:t>append</w:t>
       </w:r>
-      <w:proofErr w:type="spellEnd"/>
       <w:r>
         <w:rPr>
           <w:rFonts w:ascii="Consolas" w:eastAsia="Times New Roman" w:hAnsi="Consolas" w:cs="Times New Roman"/>
@@ -3506,7 +3430,6 @@
         </w:rPr>
         <w:t>(</w:t>
       </w:r>
-      <w:proofErr w:type="gramEnd"/>
       <w:r>
         <w:rPr>
           <w:rFonts w:ascii="Consolas" w:eastAsia="Times New Roman" w:hAnsi="Consolas" w:cs="Times New Roman"/>
@@ -3548,7 +3471,6 @@
         </w:rPr>
         <w:t xml:space="preserve">    </w:t>
       </w:r>
-      <w:proofErr w:type="gramStart"/>
       <w:r>
         <w:rPr>
           <w:rFonts w:ascii="Consolas" w:eastAsia="Times New Roman" w:hAnsi="Consolas" w:cs="Times New Roman"/>
@@ -3558,7 +3480,6 @@
         </w:rPr>
         <w:t>while</w:t>
       </w:r>
-      <w:proofErr w:type="gramEnd"/>
       <w:r>
         <w:rPr>
           <w:rFonts w:ascii="Consolas" w:eastAsia="Times New Roman" w:hAnsi="Consolas" w:cs="Times New Roman"/>
@@ -3609,8 +3530,6 @@
         </w:rPr>
         <w:t xml:space="preserve">        </w:t>
       </w:r>
-      <w:proofErr w:type="spellStart"/>
-      <w:proofErr w:type="gramStart"/>
       <w:r>
         <w:rPr>
           <w:rFonts w:ascii="Consolas" w:eastAsia="Times New Roman" w:hAnsi="Consolas" w:cs="Times New Roman"/>
@@ -3638,7 +3557,6 @@
         </w:rPr>
         <w:t>append</w:t>
       </w:r>
-      <w:proofErr w:type="spellEnd"/>
       <w:r>
         <w:rPr>
           <w:rFonts w:ascii="Consolas" w:eastAsia="Times New Roman" w:hAnsi="Consolas" w:cs="Times New Roman"/>
@@ -3648,8 +3566,6 @@
         </w:rPr>
         <w:t>(</w:t>
       </w:r>
-      <w:proofErr w:type="spellStart"/>
-      <w:proofErr w:type="gramEnd"/>
       <w:r>
         <w:rPr>
           <w:rFonts w:ascii="Consolas" w:eastAsia="Times New Roman" w:hAnsi="Consolas" w:cs="Times New Roman"/>
@@ -3677,7 +3593,6 @@
         </w:rPr>
         <w:t>pop</w:t>
       </w:r>
-      <w:proofErr w:type="spellEnd"/>
       <w:r>
         <w:rPr>
           <w:rFonts w:ascii="Consolas" w:eastAsia="Times New Roman" w:hAnsi="Consolas" w:cs="Times New Roman"/>
@@ -3740,7 +3655,6 @@
         </w:rPr>
         <w:t xml:space="preserve"> </w:t>
       </w:r>
-      <w:proofErr w:type="gramStart"/>
       <w:r>
         <w:rPr>
           <w:rFonts w:ascii="Consolas" w:eastAsia="Times New Roman" w:hAnsi="Consolas" w:cs="Times New Roman"/>
@@ -3750,7 +3664,6 @@
         </w:rPr>
         <w:t>return</w:t>
       </w:r>
-      <w:proofErr w:type="gramEnd"/>
       <w:r>
         <w:rPr>
           <w:rFonts w:ascii="Consolas" w:eastAsia="Times New Roman" w:hAnsi="Consolas" w:cs="Times New Roman"/>
@@ -3799,8 +3712,6 @@
           <w:szCs w:val="21"/>
         </w:rPr>
       </w:pPr>
-      <w:proofErr w:type="spellStart"/>
-      <w:proofErr w:type="gramStart"/>
       <w:r>
         <w:rPr>
           <w:rFonts w:ascii="Consolas" w:eastAsia="Times New Roman" w:hAnsi="Consolas" w:cs="Times New Roman"/>
@@ -3810,18 +3721,15 @@
         </w:rPr>
         <w:t>def</w:t>
       </w:r>
-      <w:proofErr w:type="spellEnd"/>
-      <w:proofErr w:type="gramEnd"/>
-      <w:r>
-        <w:rPr>
-          <w:rFonts w:ascii="Consolas" w:eastAsia="Times New Roman" w:hAnsi="Consolas" w:cs="Times New Roman"/>
-          <w:color w:val="CCCCCC"/>
-          <w:sz w:val="21"/>
-          <w:szCs w:val="21"/>
-        </w:rPr>
-        <w:t xml:space="preserve"> </w:t>
-      </w:r>
-      <w:proofErr w:type="spellStart"/>
+      <w:r>
+        <w:rPr>
+          <w:rFonts w:ascii="Consolas" w:eastAsia="Times New Roman" w:hAnsi="Consolas" w:cs="Times New Roman"/>
+          <w:color w:val="CCCCCC"/>
+          <w:sz w:val="21"/>
+          <w:szCs w:val="21"/>
+        </w:rPr>
+        <w:t xml:space="preserve"> </w:t>
+      </w:r>
       <w:r>
         <w:rPr>
           <w:rFonts w:ascii="Consolas" w:eastAsia="Times New Roman" w:hAnsi="Consolas" w:cs="Times New Roman"/>
@@ -3831,7 +3739,6 @@
         </w:rPr>
         <w:t>evaluate_zpz</w:t>
       </w:r>
-      <w:proofErr w:type="spellEnd"/>
       <w:r>
         <w:rPr>
           <w:rFonts w:ascii="Consolas" w:eastAsia="Times New Roman" w:hAnsi="Consolas" w:cs="Times New Roman"/>
@@ -3841,7 +3748,6 @@
         </w:rPr>
         <w:t>(</w:t>
       </w:r>
-      <w:proofErr w:type="spellStart"/>
       <w:r>
         <w:rPr>
           <w:rFonts w:ascii="Consolas" w:eastAsia="Times New Roman" w:hAnsi="Consolas" w:cs="Times New Roman"/>
@@ -3851,7 +3757,6 @@
         </w:rPr>
         <w:t>zpz_expression</w:t>
       </w:r>
-      <w:proofErr w:type="spellEnd"/>
       <w:r>
         <w:rPr>
           <w:rFonts w:ascii="Consolas" w:eastAsia="Times New Roman" w:hAnsi="Consolas" w:cs="Times New Roman"/>
@@ -3884,7 +3789,6 @@
         </w:rPr>
         <w:t xml:space="preserve">    </w:t>
       </w:r>
-      <w:proofErr w:type="gramStart"/>
       <w:r>
         <w:rPr>
           <w:rFonts w:ascii="Consolas" w:eastAsia="Times New Roman" w:hAnsi="Consolas" w:cs="Times New Roman"/>
@@ -3894,7 +3798,6 @@
         </w:rPr>
         <w:t>stack</w:t>
       </w:r>
-      <w:proofErr w:type="gramEnd"/>
       <w:r>
         <w:rPr>
           <w:rFonts w:ascii="Consolas" w:eastAsia="Times New Roman" w:hAnsi="Consolas" w:cs="Times New Roman"/>
@@ -3945,7 +3848,6 @@
         </w:rPr>
         <w:t xml:space="preserve">    </w:t>
       </w:r>
-      <w:proofErr w:type="gramStart"/>
       <w:r>
         <w:rPr>
           <w:rFonts w:ascii="Consolas" w:eastAsia="Times New Roman" w:hAnsi="Consolas" w:cs="Times New Roman"/>
@@ -3955,7 +3857,6 @@
         </w:rPr>
         <w:t>for</w:t>
       </w:r>
-      <w:proofErr w:type="gramEnd"/>
       <w:r>
         <w:rPr>
           <w:rFonts w:ascii="Consolas" w:eastAsia="Times New Roman" w:hAnsi="Consolas" w:cs="Times New Roman"/>
@@ -4001,7 +3902,6 @@
         </w:rPr>
         <w:t xml:space="preserve"> </w:t>
       </w:r>
-      <w:proofErr w:type="spellStart"/>
       <w:r>
         <w:rPr>
           <w:rFonts w:ascii="Consolas" w:eastAsia="Times New Roman" w:hAnsi="Consolas" w:cs="Times New Roman"/>
@@ -4011,7 +3911,6 @@
         </w:rPr>
         <w:t>zpz_expression</w:t>
       </w:r>
-      <w:proofErr w:type="spellEnd"/>
       <w:r>
         <w:rPr>
           <w:rFonts w:ascii="Consolas" w:eastAsia="Times New Roman" w:hAnsi="Consolas" w:cs="Times New Roman"/>
@@ -4044,7 +3943,6 @@
         </w:rPr>
         <w:t xml:space="preserve">        </w:t>
       </w:r>
-      <w:proofErr w:type="gramStart"/>
       <w:r>
         <w:rPr>
           <w:rFonts w:ascii="Consolas" w:eastAsia="Times New Roman" w:hAnsi="Consolas" w:cs="Times New Roman"/>
@@ -4054,17 +3952,15 @@
         </w:rPr>
         <w:t>if</w:t>
       </w:r>
-      <w:proofErr w:type="gramEnd"/>
-      <w:r>
-        <w:rPr>
-          <w:rFonts w:ascii="Consolas" w:eastAsia="Times New Roman" w:hAnsi="Consolas" w:cs="Times New Roman"/>
-          <w:color w:val="CCCCCC"/>
-          <w:sz w:val="21"/>
-          <w:szCs w:val="21"/>
-        </w:rPr>
-        <w:t xml:space="preserve"> </w:t>
-      </w:r>
-      <w:proofErr w:type="spellStart"/>
+      <w:r>
+        <w:rPr>
+          <w:rFonts w:ascii="Consolas" w:eastAsia="Times New Roman" w:hAnsi="Consolas" w:cs="Times New Roman"/>
+          <w:color w:val="CCCCCC"/>
+          <w:sz w:val="21"/>
+          <w:szCs w:val="21"/>
+        </w:rPr>
+        <w:t xml:space="preserve"> </w:t>
+      </w:r>
       <w:r>
         <w:rPr>
           <w:rFonts w:ascii="Consolas" w:eastAsia="Times New Roman" w:hAnsi="Consolas" w:cs="Times New Roman"/>
@@ -4074,7 +3970,6 @@
         </w:rPr>
         <w:t>is_number</w:t>
       </w:r>
-      <w:proofErr w:type="spellEnd"/>
       <w:r>
         <w:rPr>
           <w:rFonts w:ascii="Consolas" w:eastAsia="Times New Roman" w:hAnsi="Consolas" w:cs="Times New Roman"/>
@@ -4125,8 +4020,6 @@
         </w:rPr>
         <w:t xml:space="preserve">            </w:t>
       </w:r>
-      <w:proofErr w:type="spellStart"/>
-      <w:proofErr w:type="gramStart"/>
       <w:r>
         <w:rPr>
           <w:rFonts w:ascii="Consolas" w:eastAsia="Times New Roman" w:hAnsi="Consolas" w:cs="Times New Roman"/>
@@ -4154,7 +4047,6 @@
         </w:rPr>
         <w:t>append</w:t>
       </w:r>
-      <w:proofErr w:type="spellEnd"/>
       <w:r>
         <w:rPr>
           <w:rFonts w:ascii="Consolas" w:eastAsia="Times New Roman" w:hAnsi="Consolas" w:cs="Times New Roman"/>
@@ -4164,7 +4056,6 @@
         </w:rPr>
         <w:t>(</w:t>
       </w:r>
-      <w:proofErr w:type="gramEnd"/>
       <w:r>
         <w:rPr>
           <w:rFonts w:ascii="Consolas" w:eastAsia="Times New Roman" w:hAnsi="Consolas" w:cs="Times New Roman"/>
@@ -4224,8 +4115,6 @@
         </w:rPr>
         <w:t xml:space="preserve">        </w:t>
       </w:r>
-      <w:proofErr w:type="spellStart"/>
-      <w:proofErr w:type="gramStart"/>
       <w:r>
         <w:rPr>
           <w:rFonts w:ascii="Consolas" w:eastAsia="Times New Roman" w:hAnsi="Consolas" w:cs="Times New Roman"/>
@@ -4235,18 +4124,15 @@
         </w:rPr>
         <w:t>elif</w:t>
       </w:r>
-      <w:proofErr w:type="spellEnd"/>
-      <w:proofErr w:type="gramEnd"/>
-      <w:r>
-        <w:rPr>
-          <w:rFonts w:ascii="Consolas" w:eastAsia="Times New Roman" w:hAnsi="Consolas" w:cs="Times New Roman"/>
-          <w:color w:val="CCCCCC"/>
-          <w:sz w:val="21"/>
-          <w:szCs w:val="21"/>
-        </w:rPr>
-        <w:t xml:space="preserve"> </w:t>
-      </w:r>
-      <w:proofErr w:type="spellStart"/>
+      <w:r>
+        <w:rPr>
+          <w:rFonts w:ascii="Consolas" w:eastAsia="Times New Roman" w:hAnsi="Consolas" w:cs="Times New Roman"/>
+          <w:color w:val="CCCCCC"/>
+          <w:sz w:val="21"/>
+          <w:szCs w:val="21"/>
+        </w:rPr>
+        <w:t xml:space="preserve"> </w:t>
+      </w:r>
       <w:r>
         <w:rPr>
           <w:rFonts w:ascii="Consolas" w:eastAsia="Times New Roman" w:hAnsi="Consolas" w:cs="Times New Roman"/>
@@ -4256,7 +4142,6 @@
         </w:rPr>
         <w:t>is_operator</w:t>
       </w:r>
-      <w:proofErr w:type="spellEnd"/>
       <w:r>
         <w:rPr>
           <w:rFonts w:ascii="Consolas" w:eastAsia="Times New Roman" w:hAnsi="Consolas" w:cs="Times New Roman"/>
@@ -4343,8 +4228,6 @@
         </w:rPr>
         <w:t xml:space="preserve"> </w:t>
       </w:r>
-      <w:proofErr w:type="spellStart"/>
-      <w:proofErr w:type="gramStart"/>
       <w:r>
         <w:rPr>
           <w:rFonts w:ascii="Consolas" w:eastAsia="Times New Roman" w:hAnsi="Consolas" w:cs="Times New Roman"/>
@@ -4372,7 +4255,6 @@
         </w:rPr>
         <w:t>pop</w:t>
       </w:r>
-      <w:proofErr w:type="spellEnd"/>
       <w:r>
         <w:rPr>
           <w:rFonts w:ascii="Consolas" w:eastAsia="Times New Roman" w:hAnsi="Consolas" w:cs="Times New Roman"/>
@@ -4382,7 +4264,6 @@
         </w:rPr>
         <w:t>()</w:t>
       </w:r>
-      <w:proofErr w:type="gramEnd"/>
     </w:p>
     <w:p>
       <w:pPr>
@@ -4442,8 +4323,6 @@
         </w:rPr>
         <w:t xml:space="preserve"> </w:t>
       </w:r>
-      <w:proofErr w:type="spellStart"/>
-      <w:proofErr w:type="gramStart"/>
       <w:r>
         <w:rPr>
           <w:rFonts w:ascii="Consolas" w:eastAsia="Times New Roman" w:hAnsi="Consolas" w:cs="Times New Roman"/>
@@ -4471,7 +4350,6 @@
         </w:rPr>
         <w:t>pop</w:t>
       </w:r>
-      <w:proofErr w:type="spellEnd"/>
       <w:r>
         <w:rPr>
           <w:rFonts w:ascii="Consolas" w:eastAsia="Times New Roman" w:hAnsi="Consolas" w:cs="Times New Roman"/>
@@ -4481,7 +4359,6 @@
         </w:rPr>
         <w:t>()</w:t>
       </w:r>
-      <w:proofErr w:type="gramEnd"/>
     </w:p>
     <w:p>
       <w:pPr>
@@ -4505,7 +4382,6 @@
         </w:rPr>
         <w:t xml:space="preserve">            </w:t>
       </w:r>
-      <w:proofErr w:type="gramStart"/>
       <w:r>
         <w:rPr>
           <w:rFonts w:ascii="Consolas" w:eastAsia="Times New Roman" w:hAnsi="Consolas" w:cs="Times New Roman"/>
@@ -4515,7 +4391,6 @@
         </w:rPr>
         <w:t>if</w:t>
       </w:r>
-      <w:proofErr w:type="gramEnd"/>
       <w:r>
         <w:rPr>
           <w:rFonts w:ascii="Consolas" w:eastAsia="Times New Roman" w:hAnsi="Consolas" w:cs="Times New Roman"/>
@@ -4602,8 +4477,6 @@
         </w:rPr>
         <w:t xml:space="preserve">                </w:t>
       </w:r>
-      <w:proofErr w:type="spellStart"/>
-      <w:proofErr w:type="gramStart"/>
       <w:r>
         <w:rPr>
           <w:rFonts w:ascii="Consolas" w:eastAsia="Times New Roman" w:hAnsi="Consolas" w:cs="Times New Roman"/>
@@ -4631,7 +4504,6 @@
         </w:rPr>
         <w:t>append</w:t>
       </w:r>
-      <w:proofErr w:type="spellEnd"/>
       <w:r>
         <w:rPr>
           <w:rFonts w:ascii="Consolas" w:eastAsia="Times New Roman" w:hAnsi="Consolas" w:cs="Times New Roman"/>
@@ -4641,7 +4513,6 @@
         </w:rPr>
         <w:t>(</w:t>
       </w:r>
-      <w:proofErr w:type="gramEnd"/>
       <w:r>
         <w:rPr>
           <w:rFonts w:ascii="Consolas" w:eastAsia="Times New Roman" w:hAnsi="Consolas" w:cs="Times New Roman"/>
@@ -4719,8 +4590,6 @@
         </w:rPr>
         <w:t xml:space="preserve">            </w:t>
       </w:r>
-      <w:proofErr w:type="spellStart"/>
-      <w:proofErr w:type="gramStart"/>
       <w:r>
         <w:rPr>
           <w:rFonts w:ascii="Consolas" w:eastAsia="Times New Roman" w:hAnsi="Consolas" w:cs="Times New Roman"/>
@@ -4730,8 +4599,6 @@
         </w:rPr>
         <w:t>elif</w:t>
       </w:r>
-      <w:proofErr w:type="spellEnd"/>
-      <w:proofErr w:type="gramEnd"/>
       <w:r>
         <w:rPr>
           <w:rFonts w:ascii="Consolas" w:eastAsia="Times New Roman" w:hAnsi="Consolas" w:cs="Times New Roman"/>
@@ -4818,8 +4685,6 @@
         </w:rPr>
         <w:t xml:space="preserve">                </w:t>
       </w:r>
-      <w:proofErr w:type="spellStart"/>
-      <w:proofErr w:type="gramStart"/>
       <w:r>
         <w:rPr>
           <w:rFonts w:ascii="Consolas" w:eastAsia="Times New Roman" w:hAnsi="Consolas" w:cs="Times New Roman"/>
@@ -4847,7 +4712,6 @@
         </w:rPr>
         <w:t>append</w:t>
       </w:r>
-      <w:proofErr w:type="spellEnd"/>
       <w:r>
         <w:rPr>
           <w:rFonts w:ascii="Consolas" w:eastAsia="Times New Roman" w:hAnsi="Consolas" w:cs="Times New Roman"/>
@@ -4857,7 +4721,6 @@
         </w:rPr>
         <w:t>(</w:t>
       </w:r>
-      <w:proofErr w:type="gramEnd"/>
       <w:r>
         <w:rPr>
           <w:rFonts w:ascii="Consolas" w:eastAsia="Times New Roman" w:hAnsi="Consolas" w:cs="Times New Roman"/>
@@ -4935,8 +4798,6 @@
         </w:rPr>
         <w:t xml:space="preserve">            </w:t>
       </w:r>
-      <w:proofErr w:type="spellStart"/>
-      <w:proofErr w:type="gramStart"/>
       <w:r>
         <w:rPr>
           <w:rFonts w:ascii="Consolas" w:eastAsia="Times New Roman" w:hAnsi="Consolas" w:cs="Times New Roman"/>
@@ -4946,8 +4807,6 @@
         </w:rPr>
         <w:t>elif</w:t>
       </w:r>
-      <w:proofErr w:type="spellEnd"/>
-      <w:proofErr w:type="gramEnd"/>
       <w:r>
         <w:rPr>
           <w:rFonts w:ascii="Consolas" w:eastAsia="Times New Roman" w:hAnsi="Consolas" w:cs="Times New Roman"/>
@@ -5034,8 +4893,6 @@
         </w:rPr>
         <w:t xml:space="preserve">                </w:t>
       </w:r>
-      <w:proofErr w:type="spellStart"/>
-      <w:proofErr w:type="gramStart"/>
       <w:r>
         <w:rPr>
           <w:rFonts w:ascii="Consolas" w:eastAsia="Times New Roman" w:hAnsi="Consolas" w:cs="Times New Roman"/>
@@ -5063,7 +4920,6 @@
         </w:rPr>
         <w:t>append</w:t>
       </w:r>
-      <w:proofErr w:type="spellEnd"/>
       <w:r>
         <w:rPr>
           <w:rFonts w:ascii="Consolas" w:eastAsia="Times New Roman" w:hAnsi="Consolas" w:cs="Times New Roman"/>
@@ -5073,7 +4929,6 @@
         </w:rPr>
         <w:t>(</w:t>
       </w:r>
-      <w:proofErr w:type="gramEnd"/>
       <w:r>
         <w:rPr>
           <w:rFonts w:ascii="Consolas" w:eastAsia="Times New Roman" w:hAnsi="Consolas" w:cs="Times New Roman"/>
@@ -5151,8 +5006,6 @@
         </w:rPr>
         <w:t xml:space="preserve">            </w:t>
       </w:r>
-      <w:proofErr w:type="spellStart"/>
-      <w:proofErr w:type="gramStart"/>
       <w:r>
         <w:rPr>
           <w:rFonts w:ascii="Consolas" w:eastAsia="Times New Roman" w:hAnsi="Consolas" w:cs="Times New Roman"/>
@@ -5162,8 +5015,6 @@
         </w:rPr>
         <w:t>elif</w:t>
       </w:r>
-      <w:proofErr w:type="spellEnd"/>
-      <w:proofErr w:type="gramEnd"/>
       <w:r>
         <w:rPr>
           <w:rFonts w:ascii="Consolas" w:eastAsia="Times New Roman" w:hAnsi="Consolas" w:cs="Times New Roman"/>
@@ -5250,8 +5101,6 @@
         </w:rPr>
         <w:t xml:space="preserve">                </w:t>
       </w:r>
-      <w:proofErr w:type="spellStart"/>
-      <w:proofErr w:type="gramStart"/>
       <w:r>
         <w:rPr>
           <w:rFonts w:ascii="Consolas" w:eastAsia="Times New Roman" w:hAnsi="Consolas" w:cs="Times New Roman"/>
@@ -5279,7 +5128,6 @@
         </w:rPr>
         <w:t>append</w:t>
       </w:r>
-      <w:proofErr w:type="spellEnd"/>
       <w:r>
         <w:rPr>
           <w:rFonts w:ascii="Consolas" w:eastAsia="Times New Roman" w:hAnsi="Consolas" w:cs="Times New Roman"/>
@@ -5289,7 +5137,6 @@
         </w:rPr>
         <w:t>(</w:t>
       </w:r>
-      <w:proofErr w:type="gramEnd"/>
       <w:r>
         <w:rPr>
           <w:rFonts w:ascii="Consolas" w:eastAsia="Times New Roman" w:hAnsi="Consolas" w:cs="Times New Roman"/>
@@ -5367,8 +5214,6 @@
         </w:rPr>
         <w:t xml:space="preserve">            </w:t>
       </w:r>
-      <w:proofErr w:type="spellStart"/>
-      <w:proofErr w:type="gramStart"/>
       <w:r>
         <w:rPr>
           <w:rFonts w:ascii="Consolas" w:eastAsia="Times New Roman" w:hAnsi="Consolas" w:cs="Times New Roman"/>
@@ -5378,8 +5223,6 @@
         </w:rPr>
         <w:t>elif</w:t>
       </w:r>
-      <w:proofErr w:type="spellEnd"/>
-      <w:proofErr w:type="gramEnd"/>
       <w:r>
         <w:rPr>
           <w:rFonts w:ascii="Consolas" w:eastAsia="Times New Roman" w:hAnsi="Consolas" w:cs="Times New Roman"/>
@@ -5466,8 +5309,6 @@
         </w:rPr>
         <w:t xml:space="preserve">                </w:t>
       </w:r>
-      <w:proofErr w:type="spellStart"/>
-      <w:proofErr w:type="gramStart"/>
       <w:r>
         <w:rPr>
           <w:rFonts w:ascii="Consolas" w:eastAsia="Times New Roman" w:hAnsi="Consolas" w:cs="Times New Roman"/>
@@ -5495,7 +5336,6 @@
         </w:rPr>
         <w:t>append</w:t>
       </w:r>
-      <w:proofErr w:type="spellEnd"/>
       <w:r>
         <w:rPr>
           <w:rFonts w:ascii="Consolas" w:eastAsia="Times New Roman" w:hAnsi="Consolas" w:cs="Times New Roman"/>
@@ -5505,7 +5345,6 @@
         </w:rPr>
         <w:t>(</w:t>
       </w:r>
-      <w:proofErr w:type="gramEnd"/>
       <w:r>
         <w:rPr>
           <w:rFonts w:ascii="Consolas" w:eastAsia="Times New Roman" w:hAnsi="Consolas" w:cs="Times New Roman"/>
@@ -5583,7 +5422,6 @@
         </w:rPr>
         <w:t xml:space="preserve">    </w:t>
       </w:r>
-      <w:proofErr w:type="gramStart"/>
       <w:r>
         <w:rPr>
           <w:rFonts w:ascii="Consolas" w:eastAsia="Times New Roman" w:hAnsi="Consolas" w:cs="Times New Roman"/>
@@ -5593,7 +5431,6 @@
         </w:rPr>
         <w:t>return</w:t>
       </w:r>
-      <w:proofErr w:type="gramEnd"/>
       <w:r>
         <w:rPr>
           <w:rFonts w:ascii="Consolas" w:eastAsia="Times New Roman" w:hAnsi="Consolas" w:cs="Times New Roman"/>
@@ -5731,8 +5568,6 @@
           <w:lang w:val="ru-RU"/>
         </w:rPr>
       </w:pPr>
-      <w:proofErr w:type="spellStart"/>
-      <w:proofErr w:type="gramStart"/>
       <w:r>
         <w:rPr>
           <w:rFonts w:ascii="Consolas" w:eastAsia="Times New Roman" w:hAnsi="Consolas" w:cs="Times New Roman"/>
@@ -5742,8 +5577,6 @@
         </w:rPr>
         <w:t>def</w:t>
       </w:r>
-      <w:proofErr w:type="spellEnd"/>
-      <w:proofErr w:type="gramEnd"/>
       <w:r>
         <w:rPr>
           <w:rFonts w:ascii="Consolas" w:eastAsia="Times New Roman" w:hAnsi="Consolas" w:cs="Times New Roman"/>
@@ -5826,7 +5659,6 @@
         </w:rPr>
         <w:t xml:space="preserve"> </w:t>
       </w:r>
-      <w:proofErr w:type="gramStart"/>
       <w:r>
         <w:rPr>
           <w:rFonts w:ascii="Consolas" w:eastAsia="Times New Roman" w:hAnsi="Consolas" w:cs="Times New Roman"/>
@@ -5846,7 +5678,6 @@
         </w:rPr>
         <w:t>(</w:t>
       </w:r>
-      <w:proofErr w:type="gramEnd"/>
       <w:r>
         <w:rPr>
           <w:rFonts w:ascii="Consolas" w:eastAsia="Times New Roman" w:hAnsi="Consolas" w:cs="Times New Roman"/>
@@ -5855,139 +5686,7 @@
           <w:szCs w:val="21"/>
           <w:lang w:val="ru-RU"/>
         </w:rPr>
-        <w:t>"</w:t>
-      </w:r>
-      <w:proofErr w:type="spellStart"/>
-      <w:r>
-        <w:rPr>
-          <w:rFonts w:ascii="Consolas" w:eastAsia="Times New Roman" w:hAnsi="Consolas" w:cs="Times New Roman"/>
-          <w:color w:val="CE9178"/>
-          <w:sz w:val="21"/>
-          <w:szCs w:val="21"/>
-          <w:lang w:val="ru-RU"/>
-        </w:rPr>
-        <w:t>Введіть</w:t>
-      </w:r>
-      <w:proofErr w:type="spellEnd"/>
-      <w:r>
-        <w:rPr>
-          <w:rFonts w:ascii="Consolas" w:eastAsia="Times New Roman" w:hAnsi="Consolas" w:cs="Times New Roman"/>
-          <w:color w:val="CE9178"/>
-          <w:sz w:val="21"/>
-          <w:szCs w:val="21"/>
-          <w:lang w:val="ru-RU"/>
-        </w:rPr>
-        <w:t xml:space="preserve"> </w:t>
-      </w:r>
-      <w:proofErr w:type="spellStart"/>
-      <w:r>
-        <w:rPr>
-          <w:rFonts w:ascii="Consolas" w:eastAsia="Times New Roman" w:hAnsi="Consolas" w:cs="Times New Roman"/>
-          <w:color w:val="CE9178"/>
-          <w:sz w:val="21"/>
-          <w:szCs w:val="21"/>
-          <w:lang w:val="ru-RU"/>
-        </w:rPr>
-        <w:t>математичний</w:t>
-      </w:r>
-      <w:proofErr w:type="spellEnd"/>
-      <w:r>
-        <w:rPr>
-          <w:rFonts w:ascii="Consolas" w:eastAsia="Times New Roman" w:hAnsi="Consolas" w:cs="Times New Roman"/>
-          <w:color w:val="CE9178"/>
-          <w:sz w:val="21"/>
-          <w:szCs w:val="21"/>
-          <w:lang w:val="ru-RU"/>
-        </w:rPr>
-        <w:t xml:space="preserve"> </w:t>
-      </w:r>
-      <w:proofErr w:type="spellStart"/>
-      <w:r>
-        <w:rPr>
-          <w:rFonts w:ascii="Consolas" w:eastAsia="Times New Roman" w:hAnsi="Consolas" w:cs="Times New Roman"/>
-          <w:color w:val="CE9178"/>
-          <w:sz w:val="21"/>
-          <w:szCs w:val="21"/>
-          <w:lang w:val="ru-RU"/>
-        </w:rPr>
-        <w:t>вираз</w:t>
-      </w:r>
-      <w:proofErr w:type="spellEnd"/>
-      <w:r>
-        <w:rPr>
-          <w:rFonts w:ascii="Consolas" w:eastAsia="Times New Roman" w:hAnsi="Consolas" w:cs="Times New Roman"/>
-          <w:color w:val="CE9178"/>
-          <w:sz w:val="21"/>
-          <w:szCs w:val="21"/>
-          <w:lang w:val="ru-RU"/>
-        </w:rPr>
-        <w:t xml:space="preserve"> (числа, </w:t>
-      </w:r>
-      <w:proofErr w:type="spellStart"/>
-      <w:r>
-        <w:rPr>
-          <w:rFonts w:ascii="Consolas" w:eastAsia="Times New Roman" w:hAnsi="Consolas" w:cs="Times New Roman"/>
-          <w:color w:val="CE9178"/>
-          <w:sz w:val="21"/>
-          <w:szCs w:val="21"/>
-          <w:lang w:val="ru-RU"/>
-        </w:rPr>
-        <w:t>оператори</w:t>
-      </w:r>
-      <w:proofErr w:type="spellEnd"/>
-      <w:r>
-        <w:rPr>
-          <w:rFonts w:ascii="Consolas" w:eastAsia="Times New Roman" w:hAnsi="Consolas" w:cs="Times New Roman"/>
-          <w:color w:val="CE9178"/>
-          <w:sz w:val="21"/>
-          <w:szCs w:val="21"/>
-          <w:lang w:val="ru-RU"/>
-        </w:rPr>
-        <w:t xml:space="preserve"> і дужки </w:t>
-      </w:r>
-      <w:proofErr w:type="spellStart"/>
-      <w:r>
-        <w:rPr>
-          <w:rFonts w:ascii="Consolas" w:eastAsia="Times New Roman" w:hAnsi="Consolas" w:cs="Times New Roman"/>
-          <w:color w:val="CE9178"/>
-          <w:sz w:val="21"/>
-          <w:szCs w:val="21"/>
-          <w:lang w:val="ru-RU"/>
-        </w:rPr>
-        <w:t>розділені</w:t>
-      </w:r>
-      <w:proofErr w:type="spellEnd"/>
-      <w:r>
-        <w:rPr>
-          <w:rFonts w:ascii="Consolas" w:eastAsia="Times New Roman" w:hAnsi="Consolas" w:cs="Times New Roman"/>
-          <w:color w:val="CE9178"/>
-          <w:sz w:val="21"/>
-          <w:szCs w:val="21"/>
-          <w:lang w:val="ru-RU"/>
-        </w:rPr>
-        <w:t xml:space="preserve"> </w:t>
-      </w:r>
-      <w:proofErr w:type="spellStart"/>
-      <w:r>
-        <w:rPr>
-          <w:rFonts w:ascii="Consolas" w:eastAsia="Times New Roman" w:hAnsi="Consolas" w:cs="Times New Roman"/>
-          <w:color w:val="CE9178"/>
-          <w:sz w:val="21"/>
-          <w:szCs w:val="21"/>
-          <w:lang w:val="ru-RU"/>
-        </w:rPr>
-        <w:t>пробілом</w:t>
-      </w:r>
-      <w:proofErr w:type="spellEnd"/>
-      <w:r>
-        <w:rPr>
-          <w:rFonts w:ascii="Consolas" w:eastAsia="Times New Roman" w:hAnsi="Consolas" w:cs="Times New Roman"/>
-          <w:color w:val="CE9178"/>
-          <w:sz w:val="21"/>
-          <w:szCs w:val="21"/>
-          <w:lang w:val="ru-RU"/>
-        </w:rPr>
-        <w:t>):"</w:t>
+        <w:t>"Введіть математичний вираз (числа, оператори і дужки розділені пробілом):"</w:t>
       </w:r>
       <w:r>
         <w:rPr>
@@ -6051,7 +5750,6 @@
         </w:rPr>
         <w:t xml:space="preserve"> </w:t>
       </w:r>
-      <w:proofErr w:type="gramStart"/>
       <w:r>
         <w:rPr>
           <w:rFonts w:ascii="Consolas" w:eastAsia="Times New Roman" w:hAnsi="Consolas" w:cs="Times New Roman"/>
@@ -6061,7 +5759,6 @@
         </w:rPr>
         <w:t>expression</w:t>
       </w:r>
-      <w:proofErr w:type="gramEnd"/>
       <w:r>
         <w:rPr>
           <w:rFonts w:ascii="Consolas" w:eastAsia="Times New Roman" w:hAnsi="Consolas" w:cs="Times New Roman"/>
@@ -6130,8 +5827,6 @@
         </w:rPr>
         <w:t xml:space="preserve">    </w:t>
       </w:r>
-      <w:proofErr w:type="spellStart"/>
-      <w:proofErr w:type="gramStart"/>
       <w:r>
         <w:rPr>
           <w:rFonts w:ascii="Consolas" w:eastAsia="Times New Roman" w:hAnsi="Consolas" w:cs="Times New Roman"/>
@@ -6141,8 +5836,6 @@
         </w:rPr>
         <w:t>zpz</w:t>
       </w:r>
-      <w:proofErr w:type="spellEnd"/>
-      <w:proofErr w:type="gramEnd"/>
       <w:r>
         <w:rPr>
           <w:rFonts w:ascii="Consolas" w:eastAsia="Times New Roman" w:hAnsi="Consolas" w:cs="Times New Roman"/>
@@ -6170,7 +5863,6 @@
         </w:rPr>
         <w:t xml:space="preserve"> </w:t>
       </w:r>
-      <w:proofErr w:type="spellStart"/>
       <w:r>
         <w:rPr>
           <w:rFonts w:ascii="Consolas" w:eastAsia="Times New Roman" w:hAnsi="Consolas" w:cs="Times New Roman"/>
@@ -6180,7 +5872,6 @@
         </w:rPr>
         <w:t>to_zpz</w:t>
       </w:r>
-      <w:proofErr w:type="spellEnd"/>
       <w:r>
         <w:rPr>
           <w:rFonts w:ascii="Consolas" w:eastAsia="Times New Roman" w:hAnsi="Consolas" w:cs="Times New Roman"/>
@@ -6233,7 +5924,6 @@
         <w:lastRenderedPageBreak/>
         <w:t xml:space="preserve">    </w:t>
       </w:r>
-      <w:proofErr w:type="gramStart"/>
       <w:r>
         <w:rPr>
           <w:rFonts w:ascii="Consolas" w:eastAsia="Times New Roman" w:hAnsi="Consolas" w:cs="Times New Roman"/>
@@ -6253,7 +5943,6 @@
         </w:rPr>
         <w:t>(</w:t>
       </w:r>
-      <w:proofErr w:type="gramEnd"/>
       <w:r>
         <w:rPr>
           <w:rFonts w:ascii="Consolas" w:eastAsia="Times New Roman" w:hAnsi="Consolas" w:cs="Times New Roman"/>
@@ -6262,73 +5951,7 @@
           <w:szCs w:val="21"/>
           <w:lang w:val="ru-RU"/>
         </w:rPr>
-        <w:t>"</w:t>
-      </w:r>
-      <w:proofErr w:type="spellStart"/>
-      <w:r>
-        <w:rPr>
-          <w:rFonts w:ascii="Consolas" w:eastAsia="Times New Roman" w:hAnsi="Consolas" w:cs="Times New Roman"/>
-          <w:color w:val="CE9178"/>
-          <w:sz w:val="21"/>
-          <w:szCs w:val="21"/>
-          <w:lang w:val="ru-RU"/>
-        </w:rPr>
-        <w:t>Зворотний</w:t>
-      </w:r>
-      <w:proofErr w:type="spellEnd"/>
-      <w:r>
-        <w:rPr>
-          <w:rFonts w:ascii="Consolas" w:eastAsia="Times New Roman" w:hAnsi="Consolas" w:cs="Times New Roman"/>
-          <w:color w:val="CE9178"/>
-          <w:sz w:val="21"/>
-          <w:szCs w:val="21"/>
-          <w:lang w:val="ru-RU"/>
-        </w:rPr>
-        <w:t xml:space="preserve"> </w:t>
-      </w:r>
-      <w:proofErr w:type="spellStart"/>
-      <w:r>
-        <w:rPr>
-          <w:rFonts w:ascii="Consolas" w:eastAsia="Times New Roman" w:hAnsi="Consolas" w:cs="Times New Roman"/>
-          <w:color w:val="CE9178"/>
-          <w:sz w:val="21"/>
-          <w:szCs w:val="21"/>
-          <w:lang w:val="ru-RU"/>
-        </w:rPr>
-        <w:t>польський</w:t>
-      </w:r>
-      <w:proofErr w:type="spellEnd"/>
-      <w:r>
-        <w:rPr>
-          <w:rFonts w:ascii="Consolas" w:eastAsia="Times New Roman" w:hAnsi="Consolas" w:cs="Times New Roman"/>
-          <w:color w:val="CE9178"/>
-          <w:sz w:val="21"/>
-          <w:szCs w:val="21"/>
-          <w:lang w:val="ru-RU"/>
-        </w:rPr>
-        <w:t xml:space="preserve"> </w:t>
-      </w:r>
-      <w:proofErr w:type="spellStart"/>
-      <w:r>
-        <w:rPr>
-          <w:rFonts w:ascii="Consolas" w:eastAsia="Times New Roman" w:hAnsi="Consolas" w:cs="Times New Roman"/>
-          <w:color w:val="CE9178"/>
-          <w:sz w:val="21"/>
-          <w:szCs w:val="21"/>
-          <w:lang w:val="ru-RU"/>
-        </w:rPr>
-        <w:t>запис</w:t>
-      </w:r>
-      <w:proofErr w:type="spellEnd"/>
-      <w:r>
-        <w:rPr>
-          <w:rFonts w:ascii="Consolas" w:eastAsia="Times New Roman" w:hAnsi="Consolas" w:cs="Times New Roman"/>
-          <w:color w:val="CE9178"/>
-          <w:sz w:val="21"/>
-          <w:szCs w:val="21"/>
-          <w:lang w:val="ru-RU"/>
-        </w:rPr>
-        <w:t>:"</w:t>
+        <w:t>"Зворотний польський запис:"</w:t>
       </w:r>
       <w:r>
         <w:rPr>
@@ -6340,7 +5963,6 @@
         </w:rPr>
         <w:t xml:space="preserve">, </w:t>
       </w:r>
-      <w:proofErr w:type="spellStart"/>
       <w:r>
         <w:rPr>
           <w:rFonts w:ascii="Consolas" w:eastAsia="Times New Roman" w:hAnsi="Consolas" w:cs="Times New Roman"/>
@@ -6350,7 +5972,6 @@
         </w:rPr>
         <w:t>zpz</w:t>
       </w:r>
-      <w:proofErr w:type="spellEnd"/>
       <w:r>
         <w:rPr>
           <w:rFonts w:ascii="Consolas" w:eastAsia="Times New Roman" w:hAnsi="Consolas" w:cs="Times New Roman"/>
@@ -6413,7 +6034,6 @@
         </w:rPr>
         <w:t xml:space="preserve"> </w:t>
       </w:r>
-      <w:proofErr w:type="gramStart"/>
       <w:r>
         <w:rPr>
           <w:rFonts w:ascii="Consolas" w:eastAsia="Times New Roman" w:hAnsi="Consolas" w:cs="Times New Roman"/>
@@ -6423,7 +6043,6 @@
         </w:rPr>
         <w:t>result</w:t>
       </w:r>
-      <w:proofErr w:type="gramEnd"/>
       <w:r>
         <w:rPr>
           <w:rFonts w:ascii="Consolas" w:eastAsia="Times New Roman" w:hAnsi="Consolas" w:cs="Times New Roman"/>
@@ -6451,7 +6070,6 @@
         </w:rPr>
         <w:t xml:space="preserve"> </w:t>
       </w:r>
-      <w:proofErr w:type="spellStart"/>
       <w:r>
         <w:rPr>
           <w:rFonts w:ascii="Consolas" w:eastAsia="Times New Roman" w:hAnsi="Consolas" w:cs="Times New Roman"/>
@@ -6461,7 +6079,6 @@
         </w:rPr>
         <w:t>evaluate_zpz</w:t>
       </w:r>
-      <w:proofErr w:type="spellEnd"/>
       <w:r>
         <w:rPr>
           <w:rFonts w:ascii="Consolas" w:eastAsia="Times New Roman" w:hAnsi="Consolas" w:cs="Times New Roman"/>
@@ -6471,7 +6088,6 @@
         </w:rPr>
         <w:t>(</w:t>
       </w:r>
-      <w:proofErr w:type="spellStart"/>
       <w:r>
         <w:rPr>
           <w:rFonts w:ascii="Consolas" w:eastAsia="Times New Roman" w:hAnsi="Consolas" w:cs="Times New Roman"/>
@@ -6481,7 +6097,6 @@
         </w:rPr>
         <w:t>zpz</w:t>
       </w:r>
-      <w:proofErr w:type="spellEnd"/>
       <w:r>
         <w:rPr>
           <w:rFonts w:ascii="Consolas" w:eastAsia="Times New Roman" w:hAnsi="Consolas" w:cs="Times New Roman"/>
@@ -6514,7 +6129,6 @@
         </w:rPr>
         <w:t xml:space="preserve">    </w:t>
       </w:r>
-      <w:proofErr w:type="gramStart"/>
       <w:r>
         <w:rPr>
           <w:rFonts w:ascii="Consolas" w:eastAsia="Times New Roman" w:hAnsi="Consolas" w:cs="Times New Roman"/>
@@ -6533,7 +6147,6 @@
         </w:rPr>
         <w:t>(</w:t>
       </w:r>
-      <w:proofErr w:type="gramEnd"/>
       <w:r>
         <w:rPr>
           <w:rFonts w:ascii="Consolas" w:eastAsia="Times New Roman" w:hAnsi="Consolas" w:cs="Times New Roman"/>
@@ -6541,27 +6154,7 @@
           <w:sz w:val="21"/>
           <w:szCs w:val="21"/>
         </w:rPr>
-        <w:t>"</w:t>
-      </w:r>
-      <w:proofErr w:type="spellStart"/>
-      <w:r>
-        <w:rPr>
-          <w:rFonts w:ascii="Consolas" w:eastAsia="Times New Roman" w:hAnsi="Consolas" w:cs="Times New Roman"/>
-          <w:color w:val="CE9178"/>
-          <w:sz w:val="21"/>
-          <w:szCs w:val="21"/>
-        </w:rPr>
-        <w:t>Результат</w:t>
-      </w:r>
-      <w:proofErr w:type="spellEnd"/>
-      <w:r>
-        <w:rPr>
-          <w:rFonts w:ascii="Consolas" w:eastAsia="Times New Roman" w:hAnsi="Consolas" w:cs="Times New Roman"/>
-          <w:color w:val="CE9178"/>
-          <w:sz w:val="21"/>
-          <w:szCs w:val="21"/>
-        </w:rPr>
-        <w:t>:"</w:t>
+        <w:t>"Результат:"</w:t>
       </w:r>
       <w:r>
         <w:rPr>
@@ -6618,7 +6211,6 @@
           <w:szCs w:val="21"/>
         </w:rPr>
       </w:pPr>
-      <w:proofErr w:type="gramStart"/>
       <w:r>
         <w:rPr>
           <w:rFonts w:ascii="Consolas" w:eastAsia="Times New Roman" w:hAnsi="Consolas" w:cs="Times New Roman"/>
@@ -6628,7 +6220,6 @@
         </w:rPr>
         <w:t>if</w:t>
       </w:r>
-      <w:proofErr w:type="gramEnd"/>
       <w:r>
         <w:rPr>
           <w:rFonts w:ascii="Consolas" w:eastAsia="Times New Roman" w:hAnsi="Consolas" w:cs="Times New Roman"/>
@@ -6715,7 +6306,6 @@
         </w:rPr>
         <w:t xml:space="preserve">    </w:t>
       </w:r>
-      <w:proofErr w:type="gramStart"/>
       <w:r>
         <w:rPr>
           <w:rFonts w:ascii="Consolas" w:eastAsia="Times New Roman" w:hAnsi="Consolas" w:cs="Times New Roman"/>
@@ -6734,7 +6324,6 @@
         </w:rPr>
         <w:t>()</w:t>
       </w:r>
-      <w:proofErr w:type="gramEnd"/>
     </w:p>
     <w:p>
       <w:pPr>
@@ -6767,21 +6356,7 @@
         <w:rPr>
           <w:lang w:val="uk-UA"/>
         </w:rPr>
-        <w:t xml:space="preserve">Далі </w:t>
-      </w:r>
-      <w:proofErr w:type="spellStart"/>
-      <w:r>
-        <w:rPr>
-          <w:lang w:val="uk-UA"/>
-        </w:rPr>
-        <w:t>ініціалізується</w:t>
-      </w:r>
-      <w:proofErr w:type="spellEnd"/>
-      <w:r>
-        <w:rPr>
-          <w:lang w:val="uk-UA"/>
-        </w:rPr>
-        <w:t xml:space="preserve"> словник пріоритетів математичних операці</w:t>
+        <w:t>Далі ініціалізується словник пріоритетів математичних операці</w:t>
       </w:r>
       <w:r>
         <w:rPr>
@@ -6793,21 +6368,7 @@
         <w:rPr>
           <w:lang w:val="uk-UA"/>
         </w:rPr>
-        <w:t xml:space="preserve">Із списку видно що, найвищий пріоритет має операція приведення до </w:t>
-      </w:r>
-      <w:proofErr w:type="spellStart"/>
-      <w:r>
-        <w:rPr>
-          <w:lang w:val="uk-UA"/>
-        </w:rPr>
-        <w:t>степеня</w:t>
-      </w:r>
-      <w:proofErr w:type="spellEnd"/>
-      <w:r>
-        <w:rPr>
-          <w:lang w:val="uk-UA"/>
-        </w:rPr>
-        <w:t xml:space="preserve"> ^ пріоритет 3, далі за пріоритетом іде множення та ділення, пріоритет  2 і найнижчий пріоритет =1 у додавання та віднімання.</w:t>
+        <w:t>Із списку видно що, найвищий пріоритет має операція приведення до степеня ^ пріоритет 3, далі за пріоритетом іде множення та ділення, пріоритет  2 і найнижчий пріоритет =1 у додавання та віднімання.</w:t>
       </w:r>
     </w:p>
     <w:p>
@@ -6821,49 +6382,7 @@
         <w:rPr>
           <w:lang w:val="uk-UA"/>
         </w:rPr>
-        <w:t xml:space="preserve">Наступна функція </w:t>
-      </w:r>
-      <w:proofErr w:type="spellStart"/>
-      <w:r>
-        <w:rPr>
-          <w:lang w:val="uk-UA"/>
-        </w:rPr>
-        <w:t>is_operator</w:t>
-      </w:r>
-      <w:proofErr w:type="spellEnd"/>
-      <w:r>
-        <w:rPr>
-          <w:lang w:val="uk-UA"/>
-        </w:rPr>
-        <w:t>(</w:t>
-      </w:r>
-      <w:proofErr w:type="spellStart"/>
-      <w:r>
-        <w:rPr>
-          <w:lang w:val="uk-UA"/>
-        </w:rPr>
-        <w:t>expr</w:t>
-      </w:r>
-      <w:proofErr w:type="spellEnd"/>
-      <w:r>
-        <w:rPr>
-          <w:lang w:val="uk-UA"/>
-        </w:rPr>
-        <w:t xml:space="preserve">) перевіряє, чи є символ кодом операції (чи входить він у словник </w:t>
-      </w:r>
-      <w:proofErr w:type="spellStart"/>
-      <w:r>
-        <w:rPr>
-          <w:lang w:val="uk-UA"/>
-        </w:rPr>
-        <w:t>operations</w:t>
-      </w:r>
-      <w:proofErr w:type="spellEnd"/>
-      <w:r>
-        <w:rPr>
-          <w:lang w:val="uk-UA"/>
-        </w:rPr>
-        <w:t>)</w:t>
+        <w:t>Наступна функція is_operator(expr) перевіряє, чи є символ кодом операції (чи входить він у словник operations)</w:t>
       </w:r>
       <w:r>
         <w:rPr>
@@ -6875,35 +6394,7 @@
         <w:rPr>
           <w:lang w:val="uk-UA"/>
         </w:rPr>
-        <w:t xml:space="preserve">Функція повертає </w:t>
-      </w:r>
-      <w:proofErr w:type="spellStart"/>
-      <w:r>
-        <w:rPr>
-          <w:lang w:val="uk-UA"/>
-        </w:rPr>
-        <w:t>логiчне</w:t>
-      </w:r>
-      <w:proofErr w:type="spellEnd"/>
-      <w:r>
-        <w:rPr>
-          <w:lang w:val="uk-UA"/>
-        </w:rPr>
-        <w:t xml:space="preserve"> значення </w:t>
-      </w:r>
-      <w:proofErr w:type="spellStart"/>
-      <w:r>
-        <w:rPr>
-          <w:lang w:val="uk-UA"/>
-        </w:rPr>
-        <w:t>True</w:t>
-      </w:r>
-      <w:proofErr w:type="spellEnd"/>
-      <w:r>
-        <w:rPr>
-          <w:lang w:val="uk-UA"/>
-        </w:rPr>
-        <w:t>, якщо символ Є кодом операції.</w:t>
+        <w:t>Функція повертає логiчне значення True, якщо символ Є кодом операції.</w:t>
       </w:r>
     </w:p>
     <w:p>
@@ -6917,49 +6408,7 @@
         <w:rPr>
           <w:lang w:val="uk-UA"/>
         </w:rPr>
-        <w:t xml:space="preserve">Наступна функція </w:t>
-      </w:r>
-      <w:proofErr w:type="spellStart"/>
-      <w:r>
-        <w:rPr>
-          <w:lang w:val="uk-UA"/>
-        </w:rPr>
-        <w:t>prior</w:t>
-      </w:r>
-      <w:proofErr w:type="spellEnd"/>
-      <w:r>
-        <w:rPr>
-          <w:lang w:val="uk-UA"/>
-        </w:rPr>
-        <w:t>(</w:t>
-      </w:r>
-      <w:proofErr w:type="spellStart"/>
-      <w:r>
-        <w:rPr>
-          <w:lang w:val="uk-UA"/>
-        </w:rPr>
-        <w:t>op</w:t>
-      </w:r>
-      <w:proofErr w:type="spellEnd"/>
-      <w:r>
-        <w:rPr>
-          <w:lang w:val="uk-UA"/>
-        </w:rPr>
-        <w:t xml:space="preserve">) визначає пріоритет операції за її кодом із словника </w:t>
-      </w:r>
-      <w:proofErr w:type="spellStart"/>
-      <w:r>
-        <w:rPr>
-          <w:lang w:val="uk-UA"/>
-        </w:rPr>
-        <w:t>operations</w:t>
-      </w:r>
-      <w:proofErr w:type="spellEnd"/>
-      <w:r>
-        <w:rPr>
-          <w:lang w:val="uk-UA"/>
-        </w:rPr>
-        <w:t xml:space="preserve"> та повертає числове значення пріоритету (1, 2 або3)</w:t>
+        <w:t>Наступна функція prior(op) визначає пріоритет операції за її кодом із словника operations та повертає числове значення пріоритету (1, 2 або3)</w:t>
       </w:r>
       <w:r>
         <w:rPr>
@@ -6979,77 +6428,7 @@
         <w:rPr>
           <w:lang w:val="uk-UA"/>
         </w:rPr>
-        <w:t xml:space="preserve">Наступна функція </w:t>
-      </w:r>
-      <w:proofErr w:type="spellStart"/>
-      <w:r>
-        <w:rPr>
-          <w:lang w:val="uk-UA"/>
-        </w:rPr>
-        <w:t>is_number</w:t>
-      </w:r>
-      <w:proofErr w:type="spellEnd"/>
-      <w:r>
-        <w:rPr>
-          <w:lang w:val="uk-UA"/>
-        </w:rPr>
-        <w:t>(</w:t>
-      </w:r>
-      <w:proofErr w:type="spellStart"/>
-      <w:r>
-        <w:rPr>
-          <w:lang w:val="uk-UA"/>
-        </w:rPr>
-        <w:t>expr</w:t>
-      </w:r>
-      <w:proofErr w:type="spellEnd"/>
-      <w:r>
-        <w:rPr>
-          <w:lang w:val="uk-UA"/>
-        </w:rPr>
-        <w:t xml:space="preserve">) визначає, чи Є символ або послідовність символів числом, пробуючи конвертувати це в формат </w:t>
-      </w:r>
-      <w:proofErr w:type="spellStart"/>
-      <w:r>
-        <w:rPr>
-          <w:lang w:val="uk-UA"/>
-        </w:rPr>
-        <w:t>float</w:t>
-      </w:r>
-      <w:proofErr w:type="spellEnd"/>
-      <w:r>
-        <w:rPr>
-          <w:lang w:val="uk-UA"/>
-        </w:rPr>
-        <w:t xml:space="preserve"> і повертає </w:t>
-      </w:r>
-      <w:proofErr w:type="spellStart"/>
-      <w:r>
-        <w:rPr>
-          <w:lang w:val="uk-UA"/>
-        </w:rPr>
-        <w:t>True</w:t>
-      </w:r>
-      <w:proofErr w:type="spellEnd"/>
-      <w:r>
-        <w:rPr>
-          <w:lang w:val="uk-UA"/>
-        </w:rPr>
-        <w:t xml:space="preserve">, якщо це число, </w:t>
-      </w:r>
-      <w:proofErr w:type="spellStart"/>
-      <w:r>
-        <w:rPr>
-          <w:lang w:val="uk-UA"/>
-        </w:rPr>
-        <w:t>False</w:t>
-      </w:r>
-      <w:proofErr w:type="spellEnd"/>
-      <w:r>
-        <w:rPr>
-          <w:lang w:val="uk-UA"/>
-        </w:rPr>
-        <w:t xml:space="preserve"> – якщо не число.</w:t>
+        <w:t>Наступна функція is_number(expr) визначає, чи Є символ або послідовність символів числом, пробуючи конвертувати це в формат float і повертає True, якщо це число, False – якщо не число.</w:t>
       </w:r>
     </w:p>
     <w:p>
@@ -7063,35 +6442,7 @@
         <w:rPr>
           <w:lang w:val="uk-UA"/>
         </w:rPr>
-        <w:t xml:space="preserve">Наступна функція </w:t>
-      </w:r>
-      <w:proofErr w:type="spellStart"/>
-      <w:r>
-        <w:rPr>
-          <w:lang w:val="uk-UA"/>
-        </w:rPr>
-        <w:t>to_zpz</w:t>
-      </w:r>
-      <w:proofErr w:type="spellEnd"/>
-      <w:r>
-        <w:rPr>
-          <w:lang w:val="uk-UA"/>
-        </w:rPr>
-        <w:t>(</w:t>
-      </w:r>
-      <w:proofErr w:type="spellStart"/>
-      <w:r>
-        <w:rPr>
-          <w:lang w:val="uk-UA"/>
-        </w:rPr>
-        <w:t>expression</w:t>
-      </w:r>
-      <w:proofErr w:type="spellEnd"/>
-      <w:r>
-        <w:rPr>
-          <w:lang w:val="uk-UA"/>
-        </w:rPr>
-        <w:t>) перетворює вираз, введений користувачем у форму ЗПЗ та стеку операц</w:t>
+        <w:t>Наступна функція to_zpz(expression) перетворює вираз, введений користувачем у форму ЗПЗ та стеку операц</w:t>
       </w:r>
       <w:r>
         <w:rPr>
@@ -7103,58 +6454,8 @@
         <w:rPr>
           <w:lang w:val="uk-UA"/>
         </w:rPr>
-        <w:t xml:space="preserve">я </w:t>
-      </w:r>
-      <w:proofErr w:type="spellStart"/>
-      <w:r>
-        <w:rPr>
-          <w:lang w:val="uk-UA"/>
-        </w:rPr>
-        <w:t>to_zpz</w:t>
-      </w:r>
-      <w:proofErr w:type="spellEnd"/>
-      <w:r>
-        <w:rPr>
-          <w:lang w:val="uk-UA"/>
-        </w:rPr>
-        <w:t>(</w:t>
-      </w:r>
-      <w:proofErr w:type="spellStart"/>
-      <w:r>
-        <w:rPr>
-          <w:lang w:val="uk-UA"/>
-        </w:rPr>
-        <w:t>expression</w:t>
-      </w:r>
-      <w:proofErr w:type="spellEnd"/>
-      <w:r>
-        <w:rPr>
-          <w:lang w:val="uk-UA"/>
-        </w:rPr>
-        <w:t xml:space="preserve">) отримує в якості параметра математичний вираз введений користувачем і перетворює його в форму Зворотного Польського Запису (ЗПЗ) </w:t>
-      </w:r>
-      <w:proofErr w:type="spellStart"/>
-      <w:r>
-        <w:rPr>
-          <w:lang w:val="uk-UA"/>
-        </w:rPr>
-        <w:t>output</w:t>
-      </w:r>
-      <w:proofErr w:type="spellEnd"/>
-      <w:r>
-        <w:rPr>
-          <w:lang w:val="uk-UA"/>
-        </w:rPr>
-        <w:t xml:space="preserve">[] – у форматі списку </w:t>
-      </w:r>
-      <w:proofErr w:type="spellStart"/>
-      <w:r>
-        <w:rPr>
-          <w:lang w:val="uk-UA"/>
-        </w:rPr>
-        <w:t>python</w:t>
-      </w:r>
-      <w:proofErr w:type="spellEnd"/>
+        <w:t>я to_zpz(expression) отримує в якості параметра математичний вираз введений користувачем і перетворює його в форму Зворотного Польського Запису (ЗПЗ) output[] – у форматі списку python</w:t>
+      </w:r>
     </w:p>
     <w:p>
       <w:pPr>
@@ -7167,21 +6468,7 @@
         <w:rPr>
           <w:lang w:val="uk-UA"/>
         </w:rPr>
-        <w:t xml:space="preserve">Спочатку в цій функції </w:t>
-      </w:r>
-      <w:proofErr w:type="spellStart"/>
-      <w:r>
-        <w:rPr>
-          <w:lang w:val="uk-UA"/>
-        </w:rPr>
-        <w:t>ініціалізуються</w:t>
-      </w:r>
-      <w:proofErr w:type="spellEnd"/>
-      <w:r>
-        <w:rPr>
-          <w:lang w:val="uk-UA"/>
-        </w:rPr>
-        <w:t xml:space="preserve"> порожні списки для ЗПЗ та стеку:</w:t>
+        <w:t>Спочатку в цій функції ініціалізуються порожні списки для ЗПЗ та стеку:</w:t>
       </w:r>
     </w:p>
     <w:p>
@@ -7195,21 +6482,7 @@
         <w:rPr>
           <w:lang w:val="uk-UA"/>
         </w:rPr>
-        <w:t xml:space="preserve">    </w:t>
-      </w:r>
-      <w:proofErr w:type="spellStart"/>
-      <w:r>
-        <w:rPr>
-          <w:lang w:val="uk-UA"/>
-        </w:rPr>
-        <w:t>output</w:t>
-      </w:r>
-      <w:proofErr w:type="spellEnd"/>
-      <w:r>
-        <w:rPr>
-          <w:lang w:val="uk-UA"/>
-        </w:rPr>
-        <w:t xml:space="preserve"> = []  # Вихідний список</w:t>
+        <w:t xml:space="preserve">    output = []  # Вихідний список</w:t>
       </w:r>
     </w:p>
     <w:p>
@@ -7229,21 +6502,7 @@
         <w:rPr>
           <w:lang w:val="uk-UA"/>
         </w:rPr>
-        <w:t xml:space="preserve"> </w:t>
-      </w:r>
-      <w:proofErr w:type="spellStart"/>
-      <w:r>
-        <w:rPr>
-          <w:lang w:val="uk-UA"/>
-        </w:rPr>
-        <w:t>stack</w:t>
-      </w:r>
-      <w:proofErr w:type="spellEnd"/>
-      <w:r>
-        <w:rPr>
-          <w:lang w:val="uk-UA"/>
-        </w:rPr>
-        <w:t xml:space="preserve"> = []   # Стек операторів</w:t>
+        <w:t xml:space="preserve"> stack = []   # Стек операторів</w:t>
       </w:r>
     </w:p>
     <w:p>
@@ -7257,21 +6516,7 @@
         <w:rPr>
           <w:lang w:val="uk-UA"/>
         </w:rPr>
-        <w:t xml:space="preserve">Потім введений користувачем вираз розділяється на окремі текстові елементи по розділювачу – пробілу, і зберігається у списку </w:t>
-      </w:r>
-      <w:proofErr w:type="spellStart"/>
-      <w:r>
-        <w:rPr>
-          <w:lang w:val="uk-UA"/>
-        </w:rPr>
-        <w:t>input_expr</w:t>
-      </w:r>
-      <w:proofErr w:type="spellEnd"/>
-      <w:r>
-        <w:rPr>
-          <w:lang w:val="uk-UA"/>
-        </w:rPr>
-        <w:t>[]:</w:t>
+        <w:t>Потім введений користувачем вираз розділяється на окремі текстові елементи по розділювачу – пробілу, і зберігається у списку input_expr[]:</w:t>
       </w:r>
     </w:p>
     <w:p>
@@ -7285,14 +6530,7 @@
         <w:rPr>
           <w:lang w:val="uk-UA"/>
         </w:rPr>
-        <w:t xml:space="preserve">    </w:t>
-      </w:r>
-      <w:proofErr w:type="spellStart"/>
-      <w:r>
-        <w:rPr>
-          <w:lang w:val="uk-UA"/>
-        </w:rPr>
-        <w:t>input_expr = expression.split()</w:t>
+        <w:t xml:space="preserve">    input_expr = expression.split()</w:t>
       </w:r>
     </w:p>
     <w:p>
@@ -7300,7 +6538,6 @@
         <w:spacing w:after="0" w:line="240" w:lineRule="auto"/>
         <w:ind w:firstLine="0"/>
       </w:pPr>
-      <w:proofErr w:type="spellEnd"/>
     </w:p>
     <w:p>
       <w:pPr>
@@ -7313,21 +6550,7 @@
         <w:rPr>
           <w:lang w:val="uk-UA"/>
         </w:rPr>
-        <w:t xml:space="preserve">В наступному циклі розбирається послідовно зліва направо список </w:t>
-      </w:r>
-      <w:proofErr w:type="spellStart"/>
-      <w:r>
-        <w:rPr>
-          <w:lang w:val="uk-UA"/>
-        </w:rPr>
-        <w:t>input_expr</w:t>
-      </w:r>
-      <w:proofErr w:type="spellEnd"/>
-      <w:r>
-        <w:rPr>
-          <w:lang w:val="uk-UA"/>
-        </w:rPr>
-        <w:t xml:space="preserve"> [] і з його елементів формуються 2 списки:</w:t>
+        <w:t>В наступному циклі розбирається послідовно зліва направо список input_expr [] і з його елементів формуються 2 списки:</w:t>
       </w:r>
       <w:r>
         <w:rPr>
@@ -7345,35 +6568,7 @@
         <w:rPr>
           <w:lang w:val="uk-UA"/>
         </w:rPr>
-        <w:t xml:space="preserve"> - </w:t>
-      </w:r>
-      <w:proofErr w:type="spellStart"/>
-      <w:r>
-        <w:rPr>
-          <w:lang w:val="uk-UA"/>
-        </w:rPr>
-        <w:t>output</w:t>
-      </w:r>
-      <w:proofErr w:type="spellEnd"/>
-      <w:r>
-        <w:rPr>
-          <w:lang w:val="uk-UA"/>
-        </w:rPr>
-        <w:t xml:space="preserve">[] та стек </w:t>
-      </w:r>
-      <w:proofErr w:type="spellStart"/>
-      <w:r>
-        <w:rPr>
-          <w:lang w:val="uk-UA"/>
-        </w:rPr>
-        <w:t>stack</w:t>
-      </w:r>
-      <w:proofErr w:type="spellEnd"/>
-      <w:r>
-        <w:rPr>
-          <w:lang w:val="uk-UA"/>
-        </w:rPr>
-        <w:t>[]</w:t>
+        <w:t xml:space="preserve"> - output[] та стек stack[]</w:t>
       </w:r>
     </w:p>
     <w:p>
@@ -7387,35 +6582,7 @@
         <w:rPr>
           <w:lang w:val="uk-UA"/>
         </w:rPr>
-        <w:t xml:space="preserve">Якщо поточний елемент списку </w:t>
-      </w:r>
-      <w:proofErr w:type="spellStart"/>
-      <w:r>
-        <w:rPr>
-          <w:lang w:val="uk-UA"/>
-        </w:rPr>
-        <w:t>expr</w:t>
-      </w:r>
-      <w:proofErr w:type="spellEnd"/>
-      <w:r>
-        <w:rPr>
-          <w:lang w:val="uk-UA"/>
-        </w:rPr>
-        <w:t xml:space="preserve"> є числом – він додається в список ЗПЗ </w:t>
-      </w:r>
-      <w:proofErr w:type="spellStart"/>
-      <w:r>
-        <w:rPr>
-          <w:lang w:val="uk-UA"/>
-        </w:rPr>
-        <w:t>output</w:t>
-      </w:r>
-      <w:proofErr w:type="spellEnd"/>
-      <w:r>
-        <w:rPr>
-          <w:lang w:val="uk-UA"/>
-        </w:rPr>
-        <w:t>[]</w:t>
+        <w:t>Якщо поточний елемент списку expr є числом – він додається в список ЗПЗ output[]</w:t>
       </w:r>
     </w:p>
     <w:p>
@@ -7429,35 +6596,7 @@
         <w:rPr>
           <w:lang w:val="uk-UA"/>
         </w:rPr>
-        <w:t xml:space="preserve">Якщо </w:t>
-      </w:r>
-      <w:proofErr w:type="spellStart"/>
-      <w:r>
-        <w:rPr>
-          <w:lang w:val="uk-UA"/>
-        </w:rPr>
-        <w:t>expr</w:t>
-      </w:r>
-      <w:proofErr w:type="spellEnd"/>
-      <w:r>
-        <w:rPr>
-          <w:lang w:val="uk-UA"/>
-        </w:rPr>
-        <w:t xml:space="preserve">=”(“ – вона додається в стек </w:t>
-      </w:r>
-      <w:proofErr w:type="spellStart"/>
-      <w:r>
-        <w:rPr>
-          <w:lang w:val="uk-UA"/>
-        </w:rPr>
-        <w:t>stack</w:t>
-      </w:r>
-      <w:proofErr w:type="spellEnd"/>
-      <w:r>
-        <w:rPr>
-          <w:lang w:val="uk-UA"/>
-        </w:rPr>
-        <w:t>[]</w:t>
+        <w:t>Якщо expr=”(“ – вона додається в стек stack[]</w:t>
       </w:r>
     </w:p>
     <w:p>
@@ -7471,49 +6610,7 @@
         <w:rPr>
           <w:lang w:val="uk-UA"/>
         </w:rPr>
-        <w:t xml:space="preserve">Якщо </w:t>
-      </w:r>
-      <w:proofErr w:type="spellStart"/>
-      <w:r>
-        <w:rPr>
-          <w:lang w:val="uk-UA"/>
-        </w:rPr>
-        <w:t>expr</w:t>
-      </w:r>
-      <w:proofErr w:type="spellEnd"/>
-      <w:r>
-        <w:rPr>
-          <w:lang w:val="uk-UA"/>
-        </w:rPr>
-        <w:t xml:space="preserve">=”)“- запускається внутрішній цикл, поки список </w:t>
-      </w:r>
-      <w:proofErr w:type="spellStart"/>
-      <w:r>
-        <w:rPr>
-          <w:lang w:val="uk-UA"/>
-        </w:rPr>
-        <w:t>stack</w:t>
-      </w:r>
-      <w:proofErr w:type="spellEnd"/>
-      <w:r>
-        <w:rPr>
-          <w:lang w:val="uk-UA"/>
-        </w:rPr>
-        <w:t xml:space="preserve">[] не пустий і поки в ньому не знайдено ”(“, із стеку виштовхується (видаляється) поточний елемент і додається в список ЗПЗ </w:t>
-      </w:r>
-      <w:proofErr w:type="spellStart"/>
-      <w:r>
-        <w:rPr>
-          <w:lang w:val="uk-UA"/>
-        </w:rPr>
-        <w:t>output</w:t>
-      </w:r>
-      <w:proofErr w:type="spellEnd"/>
-      <w:r>
-        <w:rPr>
-          <w:lang w:val="uk-UA"/>
-        </w:rPr>
-        <w:t>[]. Якщо в стеку знайдена ”(“ – цикл припиняється і дужка видаляється із стеку</w:t>
+        <w:t>Якщо expr=”)“- запускається внутрішній цикл, поки список stack[] не пустий і поки в ньому не знайдено ”(“, із стеку виштовхується (видаляється) поточний елемент і додається в список ЗПЗ output[]. Якщо в стеку знайдена ”(“ – цикл припиняється і дужка видаляється із стеку</w:t>
       </w:r>
     </w:p>
     <w:p>
@@ -7527,98 +6624,14 @@
         <w:rPr>
           <w:lang w:val="uk-UA"/>
         </w:rPr>
-        <w:t xml:space="preserve">Якщо поточний елемент </w:t>
-      </w:r>
-      <w:proofErr w:type="spellStart"/>
-      <w:r>
-        <w:rPr>
-          <w:lang w:val="uk-UA"/>
-        </w:rPr>
-        <w:t>expr</w:t>
-      </w:r>
-      <w:proofErr w:type="spellEnd"/>
-      <w:r>
-        <w:rPr>
-          <w:lang w:val="uk-UA"/>
-        </w:rPr>
-        <w:t xml:space="preserve"> є кодом операції – запуск-ся ще 1 внутрішній цикл: поки елементи в стеку не </w:t>
-      </w:r>
-      <w:proofErr w:type="spellStart"/>
-      <w:r>
-        <w:rPr>
-          <w:lang w:val="uk-UA"/>
-        </w:rPr>
-        <w:t>закінчаться</w:t>
-      </w:r>
-      <w:proofErr w:type="spellEnd"/>
-      <w:r>
-        <w:rPr>
-          <w:lang w:val="uk-UA"/>
-        </w:rPr>
-        <w:t xml:space="preserve"> і поки попередній елемент стеку не є ”(“ і пріоритет попереднього елемента стеку &gt;= пріоритету </w:t>
+        <w:t xml:space="preserve">Якщо поточний елемент expr є кодом операції – запуск-ся ще 1 внутрішній цикл: поки елементи в стеку не закінчаться і поки попередній елемент стеку не є ”(“ і пріоритет попереднього елемента стеку &gt;= пріоритету </w:t>
       </w:r>
       <w:r>
         <w:rPr>
           <w:lang w:val="uk-UA"/>
         </w:rPr>
         <w:lastRenderedPageBreak/>
-        <w:t xml:space="preserve">поточного елемента </w:t>
-      </w:r>
-      <w:proofErr w:type="spellStart"/>
-      <w:r>
-        <w:rPr>
-          <w:lang w:val="uk-UA"/>
-        </w:rPr>
-        <w:t>expr</w:t>
-      </w:r>
-      <w:proofErr w:type="spellEnd"/>
-      <w:r>
-        <w:rPr>
-          <w:lang w:val="uk-UA"/>
-        </w:rPr>
-        <w:t xml:space="preserve"> – поточний елемент виштовхується(видаляється) зі стеку і додається в список ЗПЗ </w:t>
-      </w:r>
-      <w:proofErr w:type="spellStart"/>
-      <w:r>
-        <w:rPr>
-          <w:lang w:val="uk-UA"/>
-        </w:rPr>
-        <w:t>output</w:t>
-      </w:r>
-      <w:proofErr w:type="spellEnd"/>
-      <w:r>
-        <w:rPr>
-          <w:lang w:val="uk-UA"/>
-        </w:rPr>
-        <w:t xml:space="preserve">[]. Після відпрацювання цього внутрішнього циклу до стеку додається поточний елемент: </w:t>
-      </w:r>
-      <w:proofErr w:type="spellStart"/>
-      <w:r>
-        <w:rPr>
-          <w:lang w:val="uk-UA"/>
-        </w:rPr>
-        <w:t>stack.append</w:t>
-      </w:r>
-      <w:proofErr w:type="spellEnd"/>
-      <w:r>
-        <w:rPr>
-          <w:lang w:val="uk-UA"/>
-        </w:rPr>
-        <w:t>(</w:t>
-      </w:r>
-      <w:proofErr w:type="spellStart"/>
-      <w:r>
-        <w:rPr>
-          <w:lang w:val="uk-UA"/>
-        </w:rPr>
-        <w:t>expr</w:t>
-      </w:r>
-      <w:proofErr w:type="spellEnd"/>
-      <w:r>
-        <w:rPr>
-          <w:lang w:val="uk-UA"/>
-        </w:rPr>
-        <w:t>) – це, як правило код операції</w:t>
+        <w:t>поточного елемента expr – поточний елемент виштовхується(видаляється) зі стеку і додається в список ЗПЗ output[]. Після відпрацювання цього внутрішнього циклу до стеку додається поточний елемент: stack.append(expr) – це, як правило код операції</w:t>
       </w:r>
     </w:p>
     <w:p>
@@ -7632,41 +6645,13 @@
         <w:rPr>
           <w:lang w:val="uk-UA"/>
         </w:rPr>
-        <w:t xml:space="preserve">Всі інші елементи </w:t>
-      </w:r>
-      <w:proofErr w:type="spellStart"/>
-      <w:r>
-        <w:rPr>
-          <w:lang w:val="uk-UA"/>
-        </w:rPr>
-        <w:t>expr</w:t>
-      </w:r>
-      <w:proofErr w:type="spellEnd"/>
-      <w:r>
-        <w:rPr>
-          <w:lang w:val="uk-UA"/>
-        </w:rPr>
-        <w:t xml:space="preserve">, що після вищеописаних перевірок залишились у стеку – видаляються зі стеку і додаються в список </w:t>
-      </w:r>
-      <w:r>
-        <w:rPr>
-          <w:lang w:val="uk-UA"/>
-        </w:rPr>
-        <w:t xml:space="preserve">ЗПЗ </w:t>
-      </w:r>
-      <w:proofErr w:type="spellStart"/>
-      <w:r>
-        <w:rPr>
-          <w:lang w:val="uk-UA"/>
-        </w:rPr>
-        <w:t>output</w:t>
-      </w:r>
-      <w:proofErr w:type="spellEnd"/>
-      <w:r>
-        <w:rPr>
-          <w:lang w:val="uk-UA"/>
-        </w:rPr>
-        <w:t>[] внутрішнім циклом:</w:t>
+        <w:t xml:space="preserve">Всі інші елементи expr, що після вищеописаних перевірок залишились у стеку – видаляються зі стеку і додаються в список </w:t>
+      </w:r>
+      <w:r>
+        <w:rPr>
+          <w:lang w:val="uk-UA"/>
+        </w:rPr>
+        <w:t>ЗПЗ output[] внутрішнім циклом:</w:t>
       </w:r>
     </w:p>
     <w:p>
@@ -7676,33 +6661,11 @@
           <w:lang w:val="uk-UA"/>
         </w:rPr>
       </w:pPr>
-      <w:proofErr w:type="spellStart"/>
-      <w:r>
-        <w:rPr>
-          <w:lang w:val="uk-UA"/>
-        </w:rPr>
-        <w:t>while</w:t>
-      </w:r>
-      <w:proofErr w:type="spellEnd"/>
-      <w:r>
-        <w:rPr>
-          <w:lang w:val="uk-UA"/>
-        </w:rPr>
-        <w:t xml:space="preserve"> </w:t>
-      </w:r>
-      <w:proofErr w:type="spellStart"/>
-      <w:r>
-        <w:rPr>
-          <w:lang w:val="uk-UA"/>
-        </w:rPr>
-        <w:t>stack</w:t>
-      </w:r>
-      <w:proofErr w:type="spellEnd"/>
-      <w:r>
-        <w:rPr>
-          <w:lang w:val="uk-UA"/>
-        </w:rPr>
-        <w:t>:</w:t>
+      <w:r>
+        <w:rPr>
+          <w:lang w:val="uk-UA"/>
+        </w:rPr>
+        <w:t>while stack:</w:t>
       </w:r>
     </w:p>
     <w:p>
@@ -7716,35 +6679,7 @@
         <w:rPr>
           <w:lang w:val="uk-UA"/>
         </w:rPr>
-        <w:t xml:space="preserve">        </w:t>
-      </w:r>
-      <w:proofErr w:type="spellStart"/>
-      <w:r>
-        <w:rPr>
-          <w:lang w:val="uk-UA"/>
-        </w:rPr>
-        <w:t>output.append</w:t>
-      </w:r>
-      <w:proofErr w:type="spellEnd"/>
-      <w:r>
-        <w:rPr>
-          <w:lang w:val="uk-UA"/>
-        </w:rPr>
-        <w:t>(</w:t>
-      </w:r>
-      <w:proofErr w:type="spellStart"/>
-      <w:r>
-        <w:rPr>
-          <w:lang w:val="uk-UA"/>
-        </w:rPr>
-        <w:t>stack.pop</w:t>
-      </w:r>
-      <w:proofErr w:type="spellEnd"/>
-      <w:r>
-        <w:rPr>
-          <w:lang w:val="uk-UA"/>
-        </w:rPr>
-        <w:t>())</w:t>
+        <w:t xml:space="preserve">        output.append(stack.pop())</w:t>
       </w:r>
     </w:p>
     <w:p>
@@ -7758,63 +6693,7 @@
         <w:rPr>
           <w:lang w:val="uk-UA"/>
         </w:rPr>
-        <w:t xml:space="preserve">В кінці функції </w:t>
-      </w:r>
-      <w:proofErr w:type="spellStart"/>
-      <w:r>
-        <w:rPr>
-          <w:lang w:val="uk-UA"/>
-        </w:rPr>
-        <w:t>to_zpz</w:t>
-      </w:r>
-      <w:proofErr w:type="spellEnd"/>
-      <w:r>
-        <w:rPr>
-          <w:lang w:val="uk-UA"/>
-        </w:rPr>
-        <w:t>(</w:t>
-      </w:r>
-      <w:proofErr w:type="spellStart"/>
-      <w:r>
-        <w:rPr>
-          <w:lang w:val="uk-UA"/>
-        </w:rPr>
-        <w:t>expression</w:t>
-      </w:r>
-      <w:proofErr w:type="spellEnd"/>
-      <w:r>
-        <w:rPr>
-          <w:lang w:val="uk-UA"/>
-        </w:rPr>
-        <w:t xml:space="preserve">) в головну функцію </w:t>
-      </w:r>
-      <w:proofErr w:type="spellStart"/>
-      <w:r>
-        <w:rPr>
-          <w:lang w:val="uk-UA"/>
-        </w:rPr>
-        <w:t>main</w:t>
-      </w:r>
-      <w:proofErr w:type="spellEnd"/>
-      <w:r>
-        <w:rPr>
-          <w:lang w:val="uk-UA"/>
-        </w:rPr>
-        <w:t xml:space="preserve">() повертається вихідний список ЗПЗ </w:t>
-      </w:r>
-      <w:proofErr w:type="spellStart"/>
-      <w:r>
-        <w:rPr>
-          <w:lang w:val="uk-UA"/>
-        </w:rPr>
-        <w:t>output</w:t>
-      </w:r>
-      <w:proofErr w:type="spellEnd"/>
-      <w:r>
-        <w:rPr>
-          <w:lang w:val="uk-UA"/>
-        </w:rPr>
-        <w:t>[]</w:t>
+        <w:t>В кінці функції to_zpz(expression) в головну функцію main() повертається вихідний список ЗПЗ output[]</w:t>
       </w:r>
     </w:p>
     <w:p>
@@ -7848,41 +6727,13 @@
         <w:rPr>
           <w:lang w:val="uk-UA"/>
         </w:rPr>
-        <w:t xml:space="preserve"> </w:t>
-      </w:r>
-      <w:proofErr w:type="spellStart"/>
-      <w:r>
-        <w:rPr>
-          <w:lang w:val="uk-UA"/>
-        </w:rPr>
-        <w:t>evaluate_zpz</w:t>
-      </w:r>
-      <w:proofErr w:type="spellEnd"/>
-      <w:r>
-        <w:rPr>
-          <w:lang w:val="uk-UA"/>
-        </w:rPr>
-        <w:t>(</w:t>
-      </w:r>
-      <w:proofErr w:type="spellStart"/>
-      <w:r>
-        <w:rPr>
-          <w:lang w:val="uk-UA"/>
-        </w:rPr>
-        <w:t>zpz_expre</w:t>
-      </w:r>
-      <w:r>
-        <w:rPr>
-          <w:lang w:val="uk-UA"/>
-        </w:rPr>
-        <w:t>ssion</w:t>
-      </w:r>
-      <w:proofErr w:type="spellEnd"/>
-      <w:r>
-        <w:rPr>
-          <w:lang w:val="uk-UA"/>
-        </w:rPr>
-        <w:t>), що обчислює вираз у ЗПЗ. Ця ф</w:t>
+        <w:t xml:space="preserve"> evaluate_zpz(zpz_expre</w:t>
+      </w:r>
+      <w:r>
+        <w:rPr>
+          <w:lang w:val="uk-UA"/>
+        </w:rPr>
+        <w:t>ssion), що обчислює вираз у ЗПЗ. Ця ф</w:t>
       </w:r>
       <w:r>
         <w:rPr>
@@ -7900,35 +6751,7 @@
         <w:rPr>
           <w:lang w:val="uk-UA"/>
         </w:rPr>
-        <w:t xml:space="preserve"> </w:t>
-      </w:r>
-      <w:proofErr w:type="spellStart"/>
-      <w:r>
-        <w:rPr>
-          <w:lang w:val="uk-UA"/>
-        </w:rPr>
-        <w:t>to_zpz</w:t>
-      </w:r>
-      <w:proofErr w:type="spellEnd"/>
-      <w:r>
-        <w:rPr>
-          <w:lang w:val="uk-UA"/>
-        </w:rPr>
-        <w:t>(</w:t>
-      </w:r>
-      <w:proofErr w:type="spellStart"/>
-      <w:r>
-        <w:rPr>
-          <w:lang w:val="uk-UA"/>
-        </w:rPr>
-        <w:t>expression</w:t>
-      </w:r>
-      <w:proofErr w:type="spellEnd"/>
-      <w:r>
-        <w:rPr>
-          <w:lang w:val="uk-UA"/>
-        </w:rPr>
-        <w:t>)</w:t>
+        <w:t xml:space="preserve"> to_zpz(expression)</w:t>
       </w:r>
       <w:r>
         <w:rPr>
@@ -7940,21 +6763,7 @@
         <w:rPr>
           <w:lang w:val="uk-UA"/>
         </w:rPr>
-        <w:t xml:space="preserve">Першою командою створюється порожній список </w:t>
-      </w:r>
-      <w:proofErr w:type="spellStart"/>
-      <w:r>
-        <w:rPr>
-          <w:lang w:val="uk-UA"/>
-        </w:rPr>
-        <w:t>stack</w:t>
-      </w:r>
-      <w:proofErr w:type="spellEnd"/>
-      <w:r>
-        <w:rPr>
-          <w:lang w:val="uk-UA"/>
-        </w:rPr>
-        <w:t>[]</w:t>
+        <w:t>Першою командою створюється порожній список stack[]</w:t>
       </w:r>
       <w:r>
         <w:rPr>
@@ -7974,35 +6783,7 @@
         <w:rPr>
           <w:lang w:val="uk-UA"/>
         </w:rPr>
-        <w:t xml:space="preserve">Далі в циклі перебираються всі елементи </w:t>
-      </w:r>
-      <w:proofErr w:type="spellStart"/>
-      <w:r>
-        <w:rPr>
-          <w:lang w:val="uk-UA"/>
-        </w:rPr>
-        <w:t>expr</w:t>
-      </w:r>
-      <w:proofErr w:type="spellEnd"/>
-      <w:r>
-        <w:rPr>
-          <w:lang w:val="uk-UA"/>
-        </w:rPr>
-        <w:t xml:space="preserve"> списку </w:t>
-      </w:r>
-      <w:proofErr w:type="spellStart"/>
-      <w:r>
-        <w:rPr>
-          <w:lang w:val="uk-UA"/>
-        </w:rPr>
-        <w:t>zpz_expression</w:t>
-      </w:r>
-      <w:proofErr w:type="spellEnd"/>
-      <w:r>
-        <w:rPr>
-          <w:lang w:val="uk-UA"/>
-        </w:rPr>
-        <w:t>, порядок перебору елементів ЗПЗ – Зліва -&gt;  Направо</w:t>
+        <w:t>Далі в циклі перебираються всі елементи expr списку zpz_expression, порядок перебору елементів ЗПЗ – Зліва -&gt;  Направо</w:t>
       </w:r>
     </w:p>
     <w:p>
@@ -8016,77 +6797,7 @@
         <w:rPr>
           <w:lang w:val="uk-UA"/>
         </w:rPr>
-        <w:t xml:space="preserve">Якщо </w:t>
-      </w:r>
-      <w:proofErr w:type="spellStart"/>
-      <w:r>
-        <w:rPr>
-          <w:lang w:val="uk-UA"/>
-        </w:rPr>
-        <w:t>expr</w:t>
-      </w:r>
-      <w:proofErr w:type="spellEnd"/>
-      <w:r>
-        <w:rPr>
-          <w:lang w:val="uk-UA"/>
-        </w:rPr>
-        <w:t xml:space="preserve"> – це число, воно конвертується в формат </w:t>
-      </w:r>
-      <w:proofErr w:type="spellStart"/>
-      <w:r>
-        <w:rPr>
-          <w:lang w:val="uk-UA"/>
-        </w:rPr>
-        <w:t>float</w:t>
-      </w:r>
-      <w:proofErr w:type="spellEnd"/>
-      <w:r>
-        <w:rPr>
-          <w:lang w:val="uk-UA"/>
-        </w:rPr>
-        <w:t xml:space="preserve"> та додається в стек: </w:t>
-      </w:r>
-      <w:proofErr w:type="spellStart"/>
-      <w:r>
-        <w:rPr>
-          <w:lang w:val="uk-UA"/>
-        </w:rPr>
-        <w:t>stack.append</w:t>
-      </w:r>
-      <w:proofErr w:type="spellEnd"/>
-      <w:r>
-        <w:rPr>
-          <w:lang w:val="uk-UA"/>
-        </w:rPr>
-        <w:t>(</w:t>
-      </w:r>
-      <w:proofErr w:type="spellStart"/>
-      <w:r>
-        <w:rPr>
-          <w:lang w:val="uk-UA"/>
-        </w:rPr>
-        <w:t>float</w:t>
-      </w:r>
-      <w:proofErr w:type="spellEnd"/>
-      <w:r>
-        <w:rPr>
-          <w:lang w:val="uk-UA"/>
-        </w:rPr>
-        <w:t>(</w:t>
-      </w:r>
-      <w:proofErr w:type="spellStart"/>
-      <w:r>
-        <w:rPr>
-          <w:lang w:val="uk-UA"/>
-        </w:rPr>
-        <w:t>expr</w:t>
-      </w:r>
-      <w:proofErr w:type="spellEnd"/>
-      <w:r>
-        <w:rPr>
-          <w:lang w:val="uk-UA"/>
-        </w:rPr>
-        <w:t xml:space="preserve">)) </w:t>
+        <w:t xml:space="preserve">Якщо expr – це число, воно конвертується в формат float та додається в стек: stack.append(float(expr)) </w:t>
       </w:r>
     </w:p>
     <w:p>
@@ -8100,35 +6811,7 @@
         <w:rPr>
           <w:lang w:val="uk-UA"/>
         </w:rPr>
-        <w:t xml:space="preserve">Якщо </w:t>
-      </w:r>
-      <w:proofErr w:type="spellStart"/>
-      <w:r>
-        <w:rPr>
-          <w:lang w:val="uk-UA"/>
-        </w:rPr>
-        <w:t>expr</w:t>
-      </w:r>
-      <w:proofErr w:type="spellEnd"/>
-      <w:r>
-        <w:rPr>
-          <w:lang w:val="uk-UA"/>
-        </w:rPr>
-        <w:t xml:space="preserve"> – код операції – із стеку виштовхується верхній елемент, - це буде число і операнд b математичної операції:   b = </w:t>
-      </w:r>
-      <w:proofErr w:type="spellStart"/>
-      <w:r>
-        <w:rPr>
-          <w:lang w:val="uk-UA"/>
-        </w:rPr>
-        <w:t>stack.pop</w:t>
-      </w:r>
-      <w:proofErr w:type="spellEnd"/>
-      <w:r>
-        <w:rPr>
-          <w:lang w:val="uk-UA"/>
-        </w:rPr>
-        <w:t>()</w:t>
+        <w:t>Якщо expr – код операції – із стеку виштовхується верхній елемент, - це буде число і операнд b математичної операції:   b = stack.pop()</w:t>
       </w:r>
     </w:p>
     <w:p>
@@ -8142,21 +6825,7 @@
         <w:rPr>
           <w:lang w:val="uk-UA"/>
         </w:rPr>
-        <w:t xml:space="preserve">Далі із стеку виштовхується наступний елемент, - це буде число і операнд а математичної операції:   а = </w:t>
-      </w:r>
-      <w:proofErr w:type="spellStart"/>
-      <w:r>
-        <w:rPr>
-          <w:lang w:val="uk-UA"/>
-        </w:rPr>
-        <w:t>stack.pop</w:t>
-      </w:r>
-      <w:proofErr w:type="spellEnd"/>
-      <w:r>
-        <w:rPr>
-          <w:lang w:val="uk-UA"/>
-        </w:rPr>
-        <w:t>()</w:t>
+        <w:t>Далі із стеку виштовхується наступний елемент, - це буде число і операнд а математичної операції:   а = stack.pop()</w:t>
       </w:r>
     </w:p>
     <w:p>
@@ -8170,21 +6839,7 @@
         <w:rPr>
           <w:lang w:val="uk-UA"/>
         </w:rPr>
-        <w:t xml:space="preserve">Далі відповідно коду операції </w:t>
-      </w:r>
-      <w:proofErr w:type="spellStart"/>
-      <w:r>
-        <w:rPr>
-          <w:lang w:val="uk-UA"/>
-        </w:rPr>
-        <w:t>expr</w:t>
-      </w:r>
-      <w:proofErr w:type="spellEnd"/>
-      <w:r>
-        <w:rPr>
-          <w:lang w:val="uk-UA"/>
-        </w:rPr>
-        <w:t xml:space="preserve"> розраховується математична операція з операндами а і b, результат операції поміщається в стек, наприклад: </w:t>
+        <w:t xml:space="preserve">Далі відповідно коду операції expr розраховується математична операція з операндами а і b, результат операції поміщається в стек, наприклад: </w:t>
       </w:r>
     </w:p>
     <w:p>
@@ -8195,33 +6850,11 @@
           <w:lang w:val="uk-UA"/>
         </w:rPr>
       </w:pPr>
-      <w:proofErr w:type="spellStart"/>
-      <w:r>
-        <w:rPr>
-          <w:lang w:val="uk-UA"/>
-        </w:rPr>
-        <w:t>if</w:t>
-      </w:r>
-      <w:proofErr w:type="spellEnd"/>
-      <w:r>
-        <w:rPr>
-          <w:lang w:val="uk-UA"/>
-        </w:rPr>
-        <w:t xml:space="preserve"> </w:t>
-      </w:r>
-      <w:proofErr w:type="spellStart"/>
-      <w:r>
-        <w:rPr>
-          <w:lang w:val="uk-UA"/>
-        </w:rPr>
-        <w:t>expr</w:t>
-      </w:r>
-      <w:proofErr w:type="spellEnd"/>
-      <w:r>
-        <w:rPr>
-          <w:lang w:val="uk-UA"/>
-        </w:rPr>
-        <w:t xml:space="preserve"> == '+':</w:t>
+      <w:r>
+        <w:rPr>
+          <w:lang w:val="uk-UA"/>
+        </w:rPr>
+        <w:t>if expr == '+':</w:t>
       </w:r>
     </w:p>
     <w:p>
@@ -8249,19 +6882,11 @@
         </w:rPr>
         <w:tab/>
       </w:r>
-      <w:proofErr w:type="spellStart"/>
-      <w:r>
-        <w:rPr>
-          <w:lang w:val="uk-UA"/>
-        </w:rPr>
-        <w:t>stack.append</w:t>
-      </w:r>
-      <w:proofErr w:type="spellEnd"/>
-      <w:r>
-        <w:rPr>
-          <w:lang w:val="uk-UA"/>
-        </w:rPr>
-        <w:t>(a + b)</w:t>
+      <w:r>
+        <w:rPr>
+          <w:lang w:val="uk-UA"/>
+        </w:rPr>
+        <w:t>stack.append(a + b)</w:t>
       </w:r>
     </w:p>
     <w:p>
@@ -8275,21 +6900,7 @@
         <w:rPr>
           <w:lang w:val="uk-UA"/>
         </w:rPr>
-        <w:t xml:space="preserve">Після відпрацювання циклу по всьому списку ЗПЗ </w:t>
-      </w:r>
-      <w:proofErr w:type="spellStart"/>
-      <w:r>
-        <w:rPr>
-          <w:lang w:val="uk-UA"/>
-        </w:rPr>
-        <w:t>zpz_expression</w:t>
-      </w:r>
-      <w:proofErr w:type="spellEnd"/>
-      <w:r>
-        <w:rPr>
-          <w:lang w:val="uk-UA"/>
-        </w:rPr>
-        <w:t xml:space="preserve">, останнє число, що залишилося в стеку – це результат математичного виразу. </w:t>
+        <w:t xml:space="preserve">Після відпрацювання циклу по всьому списку ЗПЗ zpz_expression, останнє число, що залишилося в стеку – це результат математичного виразу. </w:t>
       </w:r>
     </w:p>
     <w:p>
@@ -8317,105 +6928,7 @@
         <w:rPr>
           <w:lang w:val="uk-UA"/>
         </w:rPr>
-        <w:t xml:space="preserve"> </w:t>
-      </w:r>
-      <w:proofErr w:type="spellStart"/>
-      <w:r>
-        <w:rPr>
-          <w:lang w:val="uk-UA"/>
-        </w:rPr>
-        <w:t>return</w:t>
-      </w:r>
-      <w:proofErr w:type="spellEnd"/>
-      <w:r>
-        <w:rPr>
-          <w:lang w:val="uk-UA"/>
-        </w:rPr>
-        <w:t xml:space="preserve"> </w:t>
-      </w:r>
-      <w:proofErr w:type="spellStart"/>
-      <w:r>
-        <w:rPr>
-          <w:lang w:val="uk-UA"/>
-        </w:rPr>
-        <w:t>stack</w:t>
-      </w:r>
-      <w:proofErr w:type="spellEnd"/>
-      <w:r>
-        <w:rPr>
-          <w:lang w:val="uk-UA"/>
-        </w:rPr>
-        <w:t xml:space="preserve">[0] </w:t>
-      </w:r>
-      <w:proofErr w:type="spellStart"/>
-      <w:r>
-        <w:rPr>
-          <w:lang w:val="uk-UA"/>
-        </w:rPr>
-        <w:t>if</w:t>
-      </w:r>
-      <w:proofErr w:type="spellEnd"/>
-      <w:r>
-        <w:rPr>
-          <w:lang w:val="uk-UA"/>
-        </w:rPr>
-        <w:t xml:space="preserve"> </w:t>
-      </w:r>
-      <w:proofErr w:type="spellStart"/>
-      <w:r>
-        <w:rPr>
-          <w:lang w:val="uk-UA"/>
-        </w:rPr>
-        <w:t>stack</w:t>
-      </w:r>
-      <w:proofErr w:type="spellEnd"/>
-      <w:r>
-        <w:rPr>
-          <w:lang w:val="uk-UA"/>
-        </w:rPr>
-        <w:t xml:space="preserve"> </w:t>
-      </w:r>
-      <w:proofErr w:type="spellStart"/>
-      <w:r>
-        <w:rPr>
-          <w:lang w:val="uk-UA"/>
-        </w:rPr>
-        <w:t>else</w:t>
-      </w:r>
-      <w:proofErr w:type="spellEnd"/>
-      <w:r>
-        <w:rPr>
-          <w:lang w:val="uk-UA"/>
-        </w:rPr>
-        <w:t xml:space="preserve"> </w:t>
-      </w:r>
-      <w:proofErr w:type="spellStart"/>
-      <w:r>
-        <w:rPr>
-          <w:lang w:val="uk-UA"/>
-        </w:rPr>
-        <w:t>None</w:t>
-      </w:r>
-      <w:proofErr w:type="spellEnd"/>
-      <w:r>
-        <w:rPr>
-          <w:lang w:val="uk-UA"/>
-        </w:rPr>
-        <w:t xml:space="preserve">  в головну функцію </w:t>
-      </w:r>
-      <w:proofErr w:type="spellStart"/>
-      <w:r>
-        <w:rPr>
-          <w:lang w:val="uk-UA"/>
-        </w:rPr>
-        <w:t>main</w:t>
-      </w:r>
-      <w:proofErr w:type="spellEnd"/>
-      <w:r>
-        <w:rPr>
-          <w:lang w:val="uk-UA"/>
-        </w:rPr>
-        <w:t>():</w:t>
+        <w:t xml:space="preserve"> return stack[0] if stack else None  в головну функцію main():</w:t>
       </w:r>
     </w:p>
     <w:p>
@@ -8449,21 +6962,7 @@
         <w:rPr>
           <w:lang w:val="uk-UA"/>
         </w:rPr>
-        <w:t xml:space="preserve"> </w:t>
-      </w:r>
-      <w:proofErr w:type="spellStart"/>
-      <w:r>
-        <w:rPr>
-          <w:lang w:val="uk-UA"/>
-        </w:rPr>
-        <w:t>main</w:t>
-      </w:r>
-      <w:proofErr w:type="spellEnd"/>
-      <w:r>
-        <w:rPr>
-          <w:lang w:val="uk-UA"/>
-        </w:rPr>
-        <w:t>():</w:t>
+        <w:t xml:space="preserve"> main():</w:t>
       </w:r>
     </w:p>
     <w:p>
@@ -8483,16 +6982,14 @@
         <w:rPr>
           <w:lang w:val="uk-UA"/>
         </w:rPr>
-        <w:t xml:space="preserve">ерігається в змінній </w:t>
-      </w:r>
-      <w:proofErr w:type="spellStart"/>
-      <w:r>
-        <w:rPr>
-          <w:lang w:val="uk-UA"/>
-        </w:rPr>
-        <w:t>expression</w:t>
-      </w:r>
-      <w:proofErr w:type="spellEnd"/>
+        <w:t xml:space="preserve">ерігається в змінній expression. </w:t>
+      </w:r>
+      <w:r>
+        <w:rPr>
+          <w:lang w:val="uk-UA"/>
+        </w:rPr>
+        <w:t>Далі введений вираз перетворюється в формат списку ЗПЗ викликом ф-ї: zpz=to_zpz(expression)</w:t>
+      </w:r>
       <w:r>
         <w:rPr>
           <w:lang w:val="uk-UA"/>
@@ -8503,60 +7000,6 @@
         <w:rPr>
           <w:lang w:val="uk-UA"/>
         </w:rPr>
-        <w:t xml:space="preserve">Далі введений вираз перетворюється в формат списку ЗПЗ викликом ф-ї: </w:t>
-      </w:r>
-      <w:proofErr w:type="spellStart"/>
-      <w:r>
-        <w:rPr>
-          <w:lang w:val="uk-UA"/>
-        </w:rPr>
-        <w:t>zpz</w:t>
-      </w:r>
-      <w:proofErr w:type="spellEnd"/>
-      <w:r>
-        <w:rPr>
-          <w:lang w:val="uk-UA"/>
-        </w:rPr>
-        <w:t>=</w:t>
-      </w:r>
-      <w:proofErr w:type="spellStart"/>
-      <w:r>
-        <w:rPr>
-          <w:lang w:val="uk-UA"/>
-        </w:rPr>
-        <w:t>to_zpz</w:t>
-      </w:r>
-      <w:proofErr w:type="spellEnd"/>
-      <w:r>
-        <w:rPr>
-          <w:lang w:val="uk-UA"/>
-        </w:rPr>
-        <w:t>(</w:t>
-      </w:r>
-      <w:proofErr w:type="spellStart"/>
-      <w:r>
-        <w:rPr>
-          <w:lang w:val="uk-UA"/>
-        </w:rPr>
-        <w:t>expression</w:t>
-      </w:r>
-      <w:proofErr w:type="spellEnd"/>
-      <w:r>
-        <w:rPr>
-          <w:lang w:val="uk-UA"/>
-        </w:rPr>
-        <w:t>)</w:t>
-      </w:r>
-      <w:r>
-        <w:rPr>
-          <w:lang w:val="uk-UA"/>
-        </w:rPr>
-        <w:t xml:space="preserve">. </w:t>
-      </w:r>
-      <w:r>
-        <w:rPr>
-          <w:lang w:val="uk-UA"/>
-        </w:rPr>
         <w:t xml:space="preserve">Результат перетворення в список ЗПЗ виводиться на екран. </w:t>
       </w:r>
       <w:r>
@@ -8569,75 +7012,19 @@
         <w:rPr>
           <w:lang w:val="uk-UA"/>
         </w:rPr>
-        <w:t xml:space="preserve">Потім по списку ЗПЗ розраховується результат математичної операції </w:t>
-      </w:r>
-      <w:proofErr w:type="spellStart"/>
-      <w:r>
-        <w:rPr>
-          <w:lang w:val="uk-UA"/>
-        </w:rPr>
-        <w:t>rezult</w:t>
-      </w:r>
-      <w:proofErr w:type="spellEnd"/>
-      <w:r>
-        <w:rPr>
-          <w:lang w:val="uk-UA"/>
-        </w:rPr>
-        <w:t>=</w:t>
-      </w:r>
-      <w:proofErr w:type="spellStart"/>
-      <w:r>
-        <w:rPr>
-          <w:lang w:val="uk-UA"/>
-        </w:rPr>
-        <w:t>evaluate_zpz</w:t>
-      </w:r>
-      <w:proofErr w:type="spellEnd"/>
-      <w:r>
-        <w:rPr>
-          <w:lang w:val="uk-UA"/>
-        </w:rPr>
-        <w:t>(</w:t>
-      </w:r>
-      <w:proofErr w:type="spellStart"/>
-      <w:r>
-        <w:rPr>
-          <w:lang w:val="uk-UA"/>
-        </w:rPr>
-        <w:t>zpz</w:t>
-      </w:r>
-      <w:proofErr w:type="spellEnd"/>
-      <w:r>
-        <w:rPr>
-          <w:lang w:val="uk-UA"/>
-        </w:rPr>
-        <w:t>)</w:t>
-      </w:r>
-      <w:r>
-        <w:rPr>
-          <w:lang w:val="uk-UA"/>
-        </w:rPr>
-        <w:t xml:space="preserve"> </w:t>
-      </w:r>
-      <w:r>
-        <w:rPr>
-          <w:lang w:val="uk-UA"/>
-        </w:rPr>
-        <w:t xml:space="preserve">Останньою командою в </w:t>
-      </w:r>
-      <w:proofErr w:type="spellStart"/>
-      <w:r>
-        <w:rPr>
-          <w:lang w:val="uk-UA"/>
-        </w:rPr>
-        <w:t>main</w:t>
-      </w:r>
-      <w:proofErr w:type="spellEnd"/>
-      <w:r>
-        <w:rPr>
-          <w:lang w:val="uk-UA"/>
-        </w:rPr>
-        <w:t xml:space="preserve">() на екран виводиться </w:t>
+        <w:t>Потім по списку ЗПЗ розраховується результат математичної операції rezult=evaluate_zpz(zpz)</w:t>
+      </w:r>
+      <w:r>
+        <w:rPr>
+          <w:lang w:val="uk-UA"/>
+        </w:rPr>
+        <w:t xml:space="preserve"> </w:t>
+      </w:r>
+      <w:r>
+        <w:rPr>
+          <w:lang w:val="uk-UA"/>
+        </w:rPr>
+        <w:t xml:space="preserve">Останньою командою в main() на екран виводиться </w:t>
       </w:r>
       <w:r>
         <w:rPr>
@@ -8701,11 +7088,9 @@
         </w:rPr>
         <w:t>4.</w:t>
       </w:r>
-      <w:proofErr w:type="spellStart"/>
       <w:r>
         <w:t>py</w:t>
       </w:r>
-      <w:proofErr w:type="spellEnd"/>
       <w:r>
         <w:rPr>
           <w:lang w:val="uk-UA"/>
@@ -8723,7 +7108,7 @@
       </w:pPr>
       <w:r>
         <w:rPr>
-          <w:lang w:val="uk-UA"/>
+          <w:noProof/>
         </w:rPr>
         <w:drawing>
           <wp:inline distT="0" distB="0" distL="0" distR="0" wp14:anchorId="1B47D7CB" wp14:editId="66521422">
@@ -8844,11 +7229,9 @@
         </w:rPr>
         <w:t xml:space="preserve">Посилання на </w:t>
       </w:r>
-      <w:proofErr w:type="spellStart"/>
       <w:r>
         <w:t>github</w:t>
       </w:r>
-      <w:proofErr w:type="spellEnd"/>
       <w:r>
         <w:rPr>
           <w:lang w:val="ru-RU"/>
@@ -8894,11 +7277,9 @@
         </w:rPr>
         <w:t xml:space="preserve">Знімок екрану з посилання на </w:t>
       </w:r>
-      <w:proofErr w:type="spellStart"/>
       <w:r>
         <w:t>github</w:t>
       </w:r>
-      <w:proofErr w:type="spellEnd"/>
       <w:r>
         <w:rPr>
           <w:lang w:val="ru-RU"/>
@@ -8914,16 +7295,15 @@
           <w:lang w:val="ru-RU"/>
         </w:rPr>
       </w:pPr>
-      <w:bookmarkStart w:id="0" w:name="_GoBack"/>
-      <w:r>
-        <w:rPr>
-          <w:noProof/>
+      <w:r>
+        <w:rPr>
+          <w:lang w:val="ru-RU"/>
         </w:rPr>
         <w:drawing>
-          <wp:inline distT="0" distB="0" distL="0" distR="0" wp14:anchorId="5EA6CC9C" wp14:editId="628D8B75">
-            <wp:extent cx="5940425" cy="2254250"/>
-            <wp:effectExtent l="0" t="0" r="3175" b="0"/>
-            <wp:docPr id="4" name="Рисунок 4"/>
+          <wp:inline distT="0" distB="0" distL="0" distR="0" wp14:anchorId="2AEE4F06" wp14:editId="623E8B23">
+            <wp:extent cx="5940425" cy="1537335"/>
+            <wp:effectExtent l="0" t="0" r="3175" b="5715"/>
+            <wp:docPr id="2" name="Рисунок 2"/>
             <wp:cNvGraphicFramePr>
               <a:graphicFrameLocks xmlns:a="http://schemas.openxmlformats.org/drawingml/2006/main" noChangeAspect="1"/>
             </wp:cNvGraphicFramePr>
@@ -8943,7 +7323,7 @@
                   <pic:spPr>
                     <a:xfrm>
                       <a:off x="0" y="0"/>
-                      <a:ext cx="5940425" cy="2254250"/>
+                      <a:ext cx="5940425" cy="1537335"/>
                     </a:xfrm>
                     <a:prstGeom prst="rect">
                       <a:avLst/>
@@ -8955,6 +7335,7 @@
           </wp:inline>
         </w:drawing>
       </w:r>
+      <w:bookmarkStart w:id="0" w:name="_GoBack"/>
       <w:bookmarkEnd w:id="0"/>
     </w:p>
     <w:sectPr>

--- a/lab_4/TP-KB-231-Maksym-Diachenko-Lab4.docx
+++ b/lab_4/TP-KB-231-Maksym-Diachenko-Lab4.docx
@@ -205,21 +205,7 @@
         <w:rPr>
           <w:lang w:val="uk-UA"/>
         </w:rPr>
-        <w:t xml:space="preserve">Для виконання завдання цієї лабораторної роботи я написав програму lab4.py, яка спочатку перетворює арифметичний вираз, введений користувачем на Зворотній польський запис. Цей запис формується у вигляді </w:t>
-      </w:r>
-      <w:proofErr w:type="spellStart"/>
-      <w:r>
-        <w:rPr>
-          <w:lang w:val="uk-UA"/>
-        </w:rPr>
-        <w:t>списка</w:t>
-      </w:r>
-      <w:proofErr w:type="spellEnd"/>
-      <w:r>
-        <w:rPr>
-          <w:lang w:val="uk-UA"/>
-        </w:rPr>
-        <w:t>, і паралельно створюється список стеку операцій. Наступним етапом програма обробляє цей ЗПЗ та стек операцій і виконує обчислення виразу введеного користувачем. Результат виводиться на екран.</w:t>
+        <w:t>Для виконання завдання цієї лабораторної роботи я написав програму lab4.py, яка спочатку перетворює арифметичний вираз, введений користувачем на Зворотній польський запис. Цей запис формується у вигляді списка, і паралельно створюється список стеку операцій. Наступним етапом програма обробляє цей ЗПЗ та стек операцій і виконує обчислення виразу введеного користувачем. Результат виводиться на екран.</w:t>
       </w:r>
     </w:p>
     <w:p>
@@ -638,16 +624,14 @@
           <w:color w:val="CCCCCC"/>
           <w:sz w:val="21"/>
           <w:szCs w:val="21"/>
-          <w:lang w:val="ru-RU"/>
-        </w:rPr>
-      </w:pPr>
-      <w:r>
-        <w:rPr>
-          <w:rFonts w:ascii="Consolas" w:eastAsia="Times New Roman" w:hAnsi="Consolas" w:cs="Times New Roman"/>
-          <w:color w:val="CCCCCC"/>
-          <w:sz w:val="21"/>
-          <w:szCs w:val="21"/>
-          <w:lang w:val="ru-RU"/>
+        </w:rPr>
+      </w:pPr>
+      <w:r>
+        <w:rPr>
+          <w:rFonts w:ascii="Consolas" w:eastAsia="Times New Roman" w:hAnsi="Consolas" w:cs="Times New Roman"/>
+          <w:color w:val="CCCCCC"/>
+          <w:sz w:val="21"/>
+          <w:szCs w:val="21"/>
         </w:rPr>
         <w:t>}</w:t>
       </w:r>
@@ -663,7 +647,6 @@
           <w:color w:val="CCCCCC"/>
           <w:sz w:val="21"/>
           <w:szCs w:val="21"/>
-          <w:lang w:val="ru-RU"/>
         </w:rPr>
       </w:pPr>
     </w:p>
@@ -680,7 +663,6 @@
           <w:szCs w:val="21"/>
         </w:rPr>
       </w:pPr>
-      <w:proofErr w:type="spellStart"/>
       <w:proofErr w:type="gramStart"/>
       <w:r>
         <w:rPr>
@@ -691,7 +673,6 @@
         </w:rPr>
         <w:t>def</w:t>
       </w:r>
-      <w:proofErr w:type="spellEnd"/>
       <w:proofErr w:type="gramEnd"/>
       <w:r>
         <w:rPr>
@@ -702,7 +683,6 @@
         </w:rPr>
         <w:t xml:space="preserve"> </w:t>
       </w:r>
-      <w:proofErr w:type="spellStart"/>
       <w:r>
         <w:rPr>
           <w:rFonts w:ascii="Consolas" w:eastAsia="Times New Roman" w:hAnsi="Consolas" w:cs="Times New Roman"/>
@@ -712,7 +692,6 @@
         </w:rPr>
         <w:t>is_operator</w:t>
       </w:r>
-      <w:proofErr w:type="spellEnd"/>
       <w:r>
         <w:rPr>
           <w:rFonts w:ascii="Consolas" w:eastAsia="Times New Roman" w:hAnsi="Consolas" w:cs="Times New Roman"/>
@@ -854,10 +833,8 @@
           <w:color w:val="CCCCCC"/>
           <w:sz w:val="21"/>
           <w:szCs w:val="21"/>
-          <w:lang w:val="ru-RU"/>
-        </w:rPr>
-      </w:pPr>
-      <w:proofErr w:type="spellStart"/>
+        </w:rPr>
+      </w:pPr>
       <w:proofErr w:type="gramStart"/>
       <w:r>
         <w:rPr>
@@ -868,7 +845,6 @@
         </w:rPr>
         <w:t>def</w:t>
       </w:r>
-      <w:proofErr w:type="spellEnd"/>
       <w:proofErr w:type="gramEnd"/>
       <w:r>
         <w:rPr>
@@ -876,7 +852,6 @@
           <w:color w:val="CCCCCC"/>
           <w:sz w:val="21"/>
           <w:szCs w:val="21"/>
-          <w:lang w:val="ru-RU"/>
         </w:rPr>
         <w:t xml:space="preserve"> </w:t>
       </w:r>
@@ -895,7 +870,6 @@
           <w:color w:val="CCCCCC"/>
           <w:sz w:val="21"/>
           <w:szCs w:val="21"/>
-          <w:lang w:val="ru-RU"/>
         </w:rPr>
         <w:t>(</w:t>
       </w:r>
@@ -914,7 +888,6 @@
           <w:color w:val="CCCCCC"/>
           <w:sz w:val="21"/>
           <w:szCs w:val="21"/>
-          <w:lang w:val="ru-RU"/>
         </w:rPr>
         <w:t>):</w:t>
       </w:r>
@@ -947,7 +920,6 @@
           <w:color w:val="CCCCCC"/>
           <w:sz w:val="21"/>
           <w:szCs w:val="21"/>
-          <w:lang w:val="ru-RU"/>
         </w:rPr>
         <w:t xml:space="preserve"> </w:t>
       </w:r>
@@ -966,7 +938,6 @@
           <w:color w:val="CCCCCC"/>
           <w:sz w:val="21"/>
           <w:szCs w:val="21"/>
-          <w:lang w:val="ru-RU"/>
         </w:rPr>
         <w:t xml:space="preserve"> </w:t>
       </w:r>
@@ -1054,7 +1025,6 @@
           <w:szCs w:val="21"/>
         </w:rPr>
       </w:pPr>
-      <w:proofErr w:type="spellStart"/>
       <w:proofErr w:type="gramStart"/>
       <w:r>
         <w:rPr>
@@ -1065,7 +1035,6 @@
         </w:rPr>
         <w:t>def</w:t>
       </w:r>
-      <w:proofErr w:type="spellEnd"/>
       <w:proofErr w:type="gramEnd"/>
       <w:r>
         <w:rPr>
@@ -1076,7 +1045,6 @@
         </w:rPr>
         <w:t xml:space="preserve"> </w:t>
       </w:r>
-      <w:proofErr w:type="spellStart"/>
       <w:r>
         <w:rPr>
           <w:rFonts w:ascii="Consolas" w:eastAsia="Times New Roman" w:hAnsi="Consolas" w:cs="Times New Roman"/>
@@ -1086,7 +1054,6 @@
         </w:rPr>
         <w:t>is_number</w:t>
       </w:r>
-      <w:proofErr w:type="spellEnd"/>
       <w:r>
         <w:rPr>
           <w:rFonts w:ascii="Consolas" w:eastAsia="Times New Roman" w:hAnsi="Consolas" w:cs="Times New Roman"/>
@@ -1314,7 +1281,6 @@
         </w:rPr>
         <w:t xml:space="preserve"> </w:t>
       </w:r>
-      <w:proofErr w:type="spellStart"/>
       <w:r>
         <w:rPr>
           <w:rFonts w:ascii="Consolas" w:eastAsia="Times New Roman" w:hAnsi="Consolas" w:cs="Times New Roman"/>
@@ -1324,7 +1290,6 @@
         </w:rPr>
         <w:t>ValueError</w:t>
       </w:r>
-      <w:proofErr w:type="spellEnd"/>
       <w:r>
         <w:rPr>
           <w:rFonts w:ascii="Consolas" w:eastAsia="Times New Roman" w:hAnsi="Consolas" w:cs="Times New Roman"/>
@@ -1346,7 +1311,6 @@
           <w:color w:val="CCCCCC"/>
           <w:sz w:val="21"/>
           <w:szCs w:val="21"/>
-          <w:lang w:val="ru-RU"/>
         </w:rPr>
       </w:pPr>
       <w:r>
@@ -1375,7 +1339,6 @@
           <w:color w:val="CCCCCC"/>
           <w:sz w:val="21"/>
           <w:szCs w:val="21"/>
-          <w:lang w:val="ru-RU"/>
         </w:rPr>
         <w:t xml:space="preserve"> </w:t>
       </w:r>
@@ -1400,7 +1363,6 @@
           <w:color w:val="CCCCCC"/>
           <w:sz w:val="21"/>
           <w:szCs w:val="21"/>
-          <w:lang w:val="ru-RU"/>
         </w:rPr>
       </w:pPr>
     </w:p>
@@ -1417,7 +1379,6 @@
           <w:szCs w:val="21"/>
         </w:rPr>
       </w:pPr>
-      <w:proofErr w:type="spellStart"/>
       <w:proofErr w:type="gramStart"/>
       <w:r>
         <w:rPr>
@@ -1428,7 +1389,6 @@
         </w:rPr>
         <w:t>def</w:t>
       </w:r>
-      <w:proofErr w:type="spellEnd"/>
       <w:proofErr w:type="gramEnd"/>
       <w:r>
         <w:rPr>
@@ -1439,7 +1399,6 @@
         </w:rPr>
         <w:t xml:space="preserve"> </w:t>
       </w:r>
-      <w:proofErr w:type="spellStart"/>
       <w:r>
         <w:rPr>
           <w:rFonts w:ascii="Consolas" w:eastAsia="Times New Roman" w:hAnsi="Consolas" w:cs="Times New Roman"/>
@@ -1449,7 +1408,6 @@
         </w:rPr>
         <w:t>to_zpz</w:t>
       </w:r>
-      <w:proofErr w:type="spellEnd"/>
       <w:r>
         <w:rPr>
           <w:rFonts w:ascii="Consolas" w:eastAsia="Times New Roman" w:hAnsi="Consolas" w:cs="Times New Roman"/>
@@ -1622,7 +1580,6 @@
         </w:rPr>
         <w:t xml:space="preserve">    </w:t>
       </w:r>
-      <w:proofErr w:type="spellStart"/>
       <w:r>
         <w:rPr>
           <w:rFonts w:ascii="Consolas" w:eastAsia="Times New Roman" w:hAnsi="Consolas" w:cs="Times New Roman"/>
@@ -1632,7 +1589,6 @@
         </w:rPr>
         <w:t>input_expr</w:t>
       </w:r>
-      <w:proofErr w:type="spellEnd"/>
       <w:r>
         <w:rPr>
           <w:rFonts w:ascii="Consolas" w:eastAsia="Times New Roman" w:hAnsi="Consolas" w:cs="Times New Roman"/>
@@ -1660,7 +1616,6 @@
         </w:rPr>
         <w:t xml:space="preserve"> </w:t>
       </w:r>
-      <w:proofErr w:type="spellStart"/>
       <w:proofErr w:type="gramStart"/>
       <w:r>
         <w:rPr>
@@ -1678,17 +1633,7 @@
           <w:sz w:val="21"/>
           <w:szCs w:val="21"/>
         </w:rPr>
-        <w:t>.split</w:t>
-      </w:r>
-      <w:proofErr w:type="spellEnd"/>
-      <w:r>
-        <w:rPr>
-          <w:rFonts w:ascii="Consolas" w:eastAsia="Times New Roman" w:hAnsi="Consolas" w:cs="Times New Roman"/>
-          <w:color w:val="CCCCCC"/>
-          <w:sz w:val="21"/>
-          <w:szCs w:val="21"/>
-        </w:rPr>
-        <w:t>()</w:t>
+        <w:t>.split()</w:t>
       </w:r>
       <w:proofErr w:type="gramEnd"/>
     </w:p>
@@ -1784,7 +1729,6 @@
         </w:rPr>
         <w:t xml:space="preserve"> </w:t>
       </w:r>
-      <w:proofErr w:type="spellStart"/>
       <w:r>
         <w:rPr>
           <w:rFonts w:ascii="Consolas" w:eastAsia="Times New Roman" w:hAnsi="Consolas" w:cs="Times New Roman"/>
@@ -1794,7 +1738,6 @@
         </w:rPr>
         <w:t>input_expr</w:t>
       </w:r>
-      <w:proofErr w:type="spellEnd"/>
       <w:r>
         <w:rPr>
           <w:rFonts w:ascii="Consolas" w:eastAsia="Times New Roman" w:hAnsi="Consolas" w:cs="Times New Roman"/>
@@ -1847,7 +1790,6 @@
         </w:rPr>
         <w:t xml:space="preserve"> </w:t>
       </w:r>
-      <w:proofErr w:type="spellStart"/>
       <w:r>
         <w:rPr>
           <w:rFonts w:ascii="Consolas" w:eastAsia="Times New Roman" w:hAnsi="Consolas" w:cs="Times New Roman"/>
@@ -1857,7 +1799,6 @@
         </w:rPr>
         <w:t>is_number</w:t>
       </w:r>
-      <w:proofErr w:type="spellEnd"/>
       <w:r>
         <w:rPr>
           <w:rFonts w:ascii="Consolas" w:eastAsia="Times New Roman" w:hAnsi="Consolas" w:cs="Times New Roman"/>
@@ -1897,7 +1838,6 @@
           <w:color w:val="CCCCCC"/>
           <w:sz w:val="21"/>
           <w:szCs w:val="21"/>
-          <w:lang w:val="ru-RU"/>
         </w:rPr>
       </w:pPr>
       <w:r>
@@ -1915,7 +1855,6 @@
           <w:color w:val="CCCCCC"/>
           <w:sz w:val="21"/>
           <w:szCs w:val="21"/>
-          <w:lang w:val="ru-RU"/>
         </w:rPr>
         <w:t xml:space="preserve"> </w:t>
       </w:r>
@@ -1934,7 +1873,6 @@
           <w:color w:val="CCCCCC"/>
           <w:sz w:val="21"/>
           <w:szCs w:val="21"/>
-          <w:lang w:val="ru-RU"/>
         </w:rPr>
         <w:t xml:space="preserve"> </w:t>
       </w:r>
@@ -1953,7 +1891,6 @@
           <w:color w:val="CCCCCC"/>
           <w:sz w:val="21"/>
           <w:szCs w:val="21"/>
-          <w:lang w:val="ru-RU"/>
         </w:rPr>
         <w:t xml:space="preserve"> </w:t>
       </w:r>
@@ -1972,7 +1909,6 @@
           <w:color w:val="CCCCCC"/>
           <w:sz w:val="21"/>
           <w:szCs w:val="21"/>
-          <w:lang w:val="ru-RU"/>
         </w:rPr>
         <w:t xml:space="preserve"> </w:t>
       </w:r>
@@ -1991,7 +1927,6 @@
           <w:color w:val="CCCCCC"/>
           <w:sz w:val="21"/>
           <w:szCs w:val="21"/>
-          <w:lang w:val="ru-RU"/>
         </w:rPr>
         <w:t xml:space="preserve"> </w:t>
       </w:r>
@@ -2010,7 +1945,6 @@
           <w:color w:val="CCCCCC"/>
           <w:sz w:val="21"/>
           <w:szCs w:val="21"/>
-          <w:lang w:val="ru-RU"/>
         </w:rPr>
         <w:t xml:space="preserve"> </w:t>
       </w:r>
@@ -2030,7 +1964,6 @@
           <w:color w:val="CCCCCC"/>
           <w:sz w:val="21"/>
           <w:szCs w:val="21"/>
-          <w:lang w:val="ru-RU"/>
         </w:rPr>
         <w:t>.</w:t>
       </w:r>
@@ -2049,7 +1982,6 @@
           <w:color w:val="CCCCCC"/>
           <w:sz w:val="21"/>
           <w:szCs w:val="21"/>
-          <w:lang w:val="ru-RU"/>
         </w:rPr>
         <w:t>(</w:t>
       </w:r>
@@ -2069,7 +2001,6 @@
           <w:color w:val="CCCCCC"/>
           <w:sz w:val="21"/>
           <w:szCs w:val="21"/>
-          <w:lang w:val="ru-RU"/>
         </w:rPr>
         <w:t xml:space="preserve">) </w:t>
       </w:r>
@@ -2094,7 +2025,6 @@
           <w:color w:val="CCCCCC"/>
           <w:sz w:val="21"/>
           <w:szCs w:val="21"/>
-          <w:lang w:val="ru-RU"/>
         </w:rPr>
       </w:pPr>
       <w:r>
@@ -2112,7 +2042,6 @@
           <w:color w:val="CCCCCC"/>
           <w:sz w:val="21"/>
           <w:szCs w:val="21"/>
-          <w:lang w:val="ru-RU"/>
         </w:rPr>
         <w:t xml:space="preserve"> </w:t>
       </w:r>
@@ -2131,7 +2060,6 @@
           <w:color w:val="CCCCCC"/>
           <w:sz w:val="21"/>
           <w:szCs w:val="21"/>
-          <w:lang w:val="ru-RU"/>
         </w:rPr>
         <w:t xml:space="preserve"> </w:t>
       </w:r>
@@ -2150,7 +2078,6 @@
           <w:color w:val="CCCCCC"/>
           <w:sz w:val="21"/>
           <w:szCs w:val="21"/>
-          <w:lang w:val="ru-RU"/>
         </w:rPr>
         <w:t xml:space="preserve"> </w:t>
       </w:r>
@@ -2169,11 +2096,9 @@
           <w:color w:val="CCCCCC"/>
           <w:sz w:val="21"/>
           <w:szCs w:val="21"/>
-          <w:lang w:val="ru-RU"/>
-        </w:rPr>
-        <w:t xml:space="preserve"> </w:t>
-      </w:r>
-      <w:proofErr w:type="spellStart"/>
+        </w:rPr>
+        <w:t xml:space="preserve"> </w:t>
+      </w:r>
       <w:proofErr w:type="gramStart"/>
       <w:r>
         <w:rPr>
@@ -2184,7 +2109,6 @@
         </w:rPr>
         <w:t>elif</w:t>
       </w:r>
-      <w:proofErr w:type="spellEnd"/>
       <w:proofErr w:type="gramEnd"/>
       <w:r>
         <w:rPr>
@@ -2192,7 +2116,6 @@
           <w:color w:val="CCCCCC"/>
           <w:sz w:val="21"/>
           <w:szCs w:val="21"/>
-          <w:lang w:val="ru-RU"/>
         </w:rPr>
         <w:t xml:space="preserve"> </w:t>
       </w:r>
@@ -2211,7 +2134,6 @@
           <w:color w:val="CCCCCC"/>
           <w:sz w:val="21"/>
           <w:szCs w:val="21"/>
-          <w:lang w:val="ru-RU"/>
         </w:rPr>
         <w:t xml:space="preserve"> </w:t>
       </w:r>
@@ -2221,7 +2143,6 @@
           <w:color w:val="D4D4D4"/>
           <w:sz w:val="21"/>
           <w:szCs w:val="21"/>
-          <w:lang w:val="ru-RU"/>
         </w:rPr>
         <w:t>==</w:t>
       </w:r>
@@ -2231,7 +2152,6 @@
           <w:color w:val="CCCCCC"/>
           <w:sz w:val="21"/>
           <w:szCs w:val="21"/>
-          <w:lang w:val="ru-RU"/>
         </w:rPr>
         <w:t xml:space="preserve"> </w:t>
       </w:r>
@@ -2241,7 +2161,6 @@
           <w:color w:val="CE9178"/>
           <w:sz w:val="21"/>
           <w:szCs w:val="21"/>
-          <w:lang w:val="ru-RU"/>
         </w:rPr>
         <w:t>'('</w:t>
       </w:r>
@@ -2251,7 +2170,6 @@
           <w:color w:val="CCCCCC"/>
           <w:sz w:val="21"/>
           <w:szCs w:val="21"/>
-          <w:lang w:val="ru-RU"/>
         </w:rPr>
         <w:t>:</w:t>
       </w:r>
@@ -2267,7 +2185,6 @@
           <w:color w:val="CCCCCC"/>
           <w:sz w:val="21"/>
           <w:szCs w:val="21"/>
-          <w:lang w:val="ru-RU"/>
         </w:rPr>
       </w:pPr>
       <w:r>
@@ -2285,7 +2202,6 @@
           <w:color w:val="CCCCCC"/>
           <w:sz w:val="21"/>
           <w:szCs w:val="21"/>
-          <w:lang w:val="ru-RU"/>
         </w:rPr>
         <w:t xml:space="preserve"> </w:t>
       </w:r>
@@ -2304,7 +2220,6 @@
           <w:color w:val="CCCCCC"/>
           <w:sz w:val="21"/>
           <w:szCs w:val="21"/>
-          <w:lang w:val="ru-RU"/>
         </w:rPr>
         <w:t xml:space="preserve"> </w:t>
       </w:r>
@@ -2323,7 +2238,6 @@
           <w:color w:val="CCCCCC"/>
           <w:sz w:val="21"/>
           <w:szCs w:val="21"/>
-          <w:lang w:val="ru-RU"/>
         </w:rPr>
         <w:t xml:space="preserve"> </w:t>
       </w:r>
@@ -2342,7 +2256,6 @@
           <w:color w:val="CCCCCC"/>
           <w:sz w:val="21"/>
           <w:szCs w:val="21"/>
-          <w:lang w:val="ru-RU"/>
         </w:rPr>
         <w:t xml:space="preserve"> </w:t>
       </w:r>
@@ -2361,7 +2274,6 @@
           <w:color w:val="CCCCCC"/>
           <w:sz w:val="21"/>
           <w:szCs w:val="21"/>
-          <w:lang w:val="ru-RU"/>
         </w:rPr>
         <w:t xml:space="preserve"> </w:t>
       </w:r>
@@ -2380,7 +2292,6 @@
           <w:color w:val="CCCCCC"/>
           <w:sz w:val="21"/>
           <w:szCs w:val="21"/>
-          <w:lang w:val="ru-RU"/>
         </w:rPr>
         <w:t xml:space="preserve"> </w:t>
       </w:r>
@@ -2400,7 +2311,6 @@
           <w:color w:val="CCCCCC"/>
           <w:sz w:val="21"/>
           <w:szCs w:val="21"/>
-          <w:lang w:val="ru-RU"/>
         </w:rPr>
         <w:t>.</w:t>
       </w:r>
@@ -2419,7 +2329,6 @@
           <w:color w:val="CCCCCC"/>
           <w:sz w:val="21"/>
           <w:szCs w:val="21"/>
-          <w:lang w:val="ru-RU"/>
         </w:rPr>
         <w:t>(</w:t>
       </w:r>
@@ -2439,7 +2348,6 @@
           <w:color w:val="CCCCCC"/>
           <w:sz w:val="21"/>
           <w:szCs w:val="21"/>
-          <w:lang w:val="ru-RU"/>
         </w:rPr>
         <w:t>)</w:t>
       </w:r>
@@ -2455,7 +2363,6 @@
           <w:color w:val="CCCCCC"/>
           <w:sz w:val="21"/>
           <w:szCs w:val="21"/>
-          <w:lang w:val="ru-RU"/>
         </w:rPr>
       </w:pPr>
       <w:r>
@@ -2473,7 +2380,6 @@
           <w:color w:val="CCCCCC"/>
           <w:sz w:val="21"/>
           <w:szCs w:val="21"/>
-          <w:lang w:val="ru-RU"/>
         </w:rPr>
         <w:t xml:space="preserve"> </w:t>
       </w:r>
@@ -2492,7 +2398,6 @@
           <w:color w:val="CCCCCC"/>
           <w:sz w:val="21"/>
           <w:szCs w:val="21"/>
-          <w:lang w:val="ru-RU"/>
         </w:rPr>
         <w:t xml:space="preserve"> </w:t>
       </w:r>
@@ -2511,7 +2416,6 @@
           <w:color w:val="CCCCCC"/>
           <w:sz w:val="21"/>
           <w:szCs w:val="21"/>
-          <w:lang w:val="ru-RU"/>
         </w:rPr>
         <w:t xml:space="preserve"> </w:t>
       </w:r>
@@ -2530,11 +2434,9 @@
           <w:color w:val="CCCCCC"/>
           <w:sz w:val="21"/>
           <w:szCs w:val="21"/>
-          <w:lang w:val="ru-RU"/>
-        </w:rPr>
-        <w:t xml:space="preserve"> </w:t>
-      </w:r>
-      <w:proofErr w:type="spellStart"/>
+        </w:rPr>
+        <w:t xml:space="preserve"> </w:t>
+      </w:r>
       <w:proofErr w:type="gramStart"/>
       <w:r>
         <w:rPr>
@@ -2545,7 +2447,6 @@
         </w:rPr>
         <w:t>elif</w:t>
       </w:r>
-      <w:proofErr w:type="spellEnd"/>
       <w:proofErr w:type="gramEnd"/>
       <w:r>
         <w:rPr>
@@ -2553,7 +2454,6 @@
           <w:color w:val="CCCCCC"/>
           <w:sz w:val="21"/>
           <w:szCs w:val="21"/>
-          <w:lang w:val="ru-RU"/>
         </w:rPr>
         <w:t xml:space="preserve"> </w:t>
       </w:r>
@@ -2572,7 +2472,6 @@
           <w:color w:val="CCCCCC"/>
           <w:sz w:val="21"/>
           <w:szCs w:val="21"/>
-          <w:lang w:val="ru-RU"/>
         </w:rPr>
         <w:t xml:space="preserve"> </w:t>
       </w:r>
@@ -2582,7 +2481,6 @@
           <w:color w:val="D4D4D4"/>
           <w:sz w:val="21"/>
           <w:szCs w:val="21"/>
-          <w:lang w:val="ru-RU"/>
         </w:rPr>
         <w:t>==</w:t>
       </w:r>
@@ -2592,7 +2490,6 @@
           <w:color w:val="CCCCCC"/>
           <w:sz w:val="21"/>
           <w:szCs w:val="21"/>
-          <w:lang w:val="ru-RU"/>
         </w:rPr>
         <w:t xml:space="preserve"> </w:t>
       </w:r>
@@ -2602,7 +2499,6 @@
           <w:color w:val="CE9178"/>
           <w:sz w:val="21"/>
           <w:szCs w:val="21"/>
-          <w:lang w:val="ru-RU"/>
         </w:rPr>
         <w:t>')'</w:t>
       </w:r>
@@ -2612,7 +2508,6 @@
           <w:color w:val="CCCCCC"/>
           <w:sz w:val="21"/>
           <w:szCs w:val="21"/>
-          <w:lang w:val="ru-RU"/>
         </w:rPr>
         <w:t>:</w:t>
       </w:r>
@@ -2799,7 +2694,6 @@
         </w:rPr>
         <w:t xml:space="preserve">                </w:t>
       </w:r>
-      <w:proofErr w:type="spellStart"/>
       <w:proofErr w:type="gramStart"/>
       <w:r>
         <w:rPr>
@@ -2828,7 +2722,6 @@
         </w:rPr>
         <w:t>append</w:t>
       </w:r>
-      <w:proofErr w:type="spellEnd"/>
       <w:r>
         <w:rPr>
           <w:rFonts w:ascii="Consolas" w:eastAsia="Times New Roman" w:hAnsi="Consolas" w:cs="Times New Roman"/>
@@ -2838,7 +2731,6 @@
         </w:rPr>
         <w:t>(</w:t>
       </w:r>
-      <w:proofErr w:type="spellStart"/>
       <w:proofErr w:type="gramEnd"/>
       <w:r>
         <w:rPr>
@@ -2867,7 +2759,6 @@
         </w:rPr>
         <w:t>pop</w:t>
       </w:r>
-      <w:proofErr w:type="spellEnd"/>
       <w:r>
         <w:rPr>
           <w:rFonts w:ascii="Consolas" w:eastAsia="Times New Roman" w:hAnsi="Consolas" w:cs="Times New Roman"/>
@@ -2900,7 +2791,6 @@
         </w:rPr>
         <w:t xml:space="preserve">            </w:t>
       </w:r>
-      <w:proofErr w:type="spellStart"/>
       <w:proofErr w:type="gramStart"/>
       <w:r>
         <w:rPr>
@@ -2929,7 +2819,6 @@
         </w:rPr>
         <w:t>pop</w:t>
       </w:r>
-      <w:proofErr w:type="spellEnd"/>
       <w:r>
         <w:rPr>
           <w:rFonts w:ascii="Consolas" w:eastAsia="Times New Roman" w:hAnsi="Consolas" w:cs="Times New Roman"/>
@@ -2972,7 +2861,6 @@
         </w:rPr>
         <w:t xml:space="preserve">        </w:t>
       </w:r>
-      <w:proofErr w:type="spellStart"/>
       <w:proofErr w:type="gramStart"/>
       <w:r>
         <w:rPr>
@@ -2983,7 +2871,6 @@
         </w:rPr>
         <w:t>elif</w:t>
       </w:r>
-      <w:proofErr w:type="spellEnd"/>
       <w:proofErr w:type="gramEnd"/>
       <w:r>
         <w:rPr>
@@ -2994,7 +2881,6 @@
         </w:rPr>
         <w:t xml:space="preserve"> </w:t>
       </w:r>
-      <w:proofErr w:type="spellStart"/>
       <w:r>
         <w:rPr>
           <w:rFonts w:ascii="Consolas" w:eastAsia="Times New Roman" w:hAnsi="Consolas" w:cs="Times New Roman"/>
@@ -3004,7 +2890,6 @@
         </w:rPr>
         <w:t>is_operator</w:t>
       </w:r>
-      <w:proofErr w:type="spellEnd"/>
       <w:r>
         <w:rPr>
           <w:rFonts w:ascii="Consolas" w:eastAsia="Times New Roman" w:hAnsi="Consolas" w:cs="Times New Roman"/>
@@ -3366,7 +3251,6 @@
         </w:rPr>
         <w:t xml:space="preserve">                </w:t>
       </w:r>
-      <w:proofErr w:type="spellStart"/>
       <w:proofErr w:type="gramStart"/>
       <w:r>
         <w:rPr>
@@ -3395,7 +3279,6 @@
         </w:rPr>
         <w:t>append</w:t>
       </w:r>
-      <w:proofErr w:type="spellEnd"/>
       <w:r>
         <w:rPr>
           <w:rFonts w:ascii="Consolas" w:eastAsia="Times New Roman" w:hAnsi="Consolas" w:cs="Times New Roman"/>
@@ -3405,7 +3288,6 @@
         </w:rPr>
         <w:t>(</w:t>
       </w:r>
-      <w:proofErr w:type="spellStart"/>
       <w:proofErr w:type="gramEnd"/>
       <w:r>
         <w:rPr>
@@ -3434,7 +3316,6 @@
         </w:rPr>
         <w:t>pop</w:t>
       </w:r>
-      <w:proofErr w:type="spellEnd"/>
       <w:r>
         <w:rPr>
           <w:rFonts w:ascii="Consolas" w:eastAsia="Times New Roman" w:hAnsi="Consolas" w:cs="Times New Roman"/>
@@ -3467,7 +3348,6 @@
         </w:rPr>
         <w:t xml:space="preserve">            </w:t>
       </w:r>
-      <w:proofErr w:type="spellStart"/>
       <w:proofErr w:type="gramStart"/>
       <w:r>
         <w:rPr>
@@ -3496,7 +3376,6 @@
         </w:rPr>
         <w:t>append</w:t>
       </w:r>
-      <w:proofErr w:type="spellEnd"/>
       <w:r>
         <w:rPr>
           <w:rFonts w:ascii="Consolas" w:eastAsia="Times New Roman" w:hAnsi="Consolas" w:cs="Times New Roman"/>
@@ -3609,7 +3488,6 @@
         </w:rPr>
         <w:t xml:space="preserve">        </w:t>
       </w:r>
-      <w:proofErr w:type="spellStart"/>
       <w:proofErr w:type="gramStart"/>
       <w:r>
         <w:rPr>
@@ -3638,7 +3516,6 @@
         </w:rPr>
         <w:t>append</w:t>
       </w:r>
-      <w:proofErr w:type="spellEnd"/>
       <w:r>
         <w:rPr>
           <w:rFonts w:ascii="Consolas" w:eastAsia="Times New Roman" w:hAnsi="Consolas" w:cs="Times New Roman"/>
@@ -3648,7 +3525,6 @@
         </w:rPr>
         <w:t>(</w:t>
       </w:r>
-      <w:proofErr w:type="spellStart"/>
       <w:proofErr w:type="gramEnd"/>
       <w:r>
         <w:rPr>
@@ -3677,7 +3553,6 @@
         </w:rPr>
         <w:t>pop</w:t>
       </w:r>
-      <w:proofErr w:type="spellEnd"/>
       <w:r>
         <w:rPr>
           <w:rFonts w:ascii="Consolas" w:eastAsia="Times New Roman" w:hAnsi="Consolas" w:cs="Times New Roman"/>
@@ -3699,7 +3574,6 @@
           <w:color w:val="CCCCCC"/>
           <w:sz w:val="21"/>
           <w:szCs w:val="21"/>
-          <w:lang w:val="ru-RU"/>
         </w:rPr>
       </w:pPr>
       <w:r>
@@ -3717,7 +3591,6 @@
           <w:color w:val="CCCCCC"/>
           <w:sz w:val="21"/>
           <w:szCs w:val="21"/>
-          <w:lang w:val="ru-RU"/>
         </w:rPr>
         <w:t xml:space="preserve"> </w:t>
       </w:r>
@@ -3736,7 +3609,6 @@
           <w:color w:val="CCCCCC"/>
           <w:sz w:val="21"/>
           <w:szCs w:val="21"/>
-          <w:lang w:val="ru-RU"/>
         </w:rPr>
         <w:t xml:space="preserve"> </w:t>
       </w:r>
@@ -3757,7 +3629,6 @@
           <w:color w:val="CCCCCC"/>
           <w:sz w:val="21"/>
           <w:szCs w:val="21"/>
-          <w:lang w:val="ru-RU"/>
         </w:rPr>
         <w:t xml:space="preserve"> </w:t>
       </w:r>
@@ -3782,7 +3653,6 @@
           <w:color w:val="CCCCCC"/>
           <w:sz w:val="21"/>
           <w:szCs w:val="21"/>
-          <w:lang w:val="ru-RU"/>
         </w:rPr>
       </w:pPr>
     </w:p>
@@ -3799,7 +3669,6 @@
           <w:szCs w:val="21"/>
         </w:rPr>
       </w:pPr>
-      <w:proofErr w:type="spellStart"/>
       <w:proofErr w:type="gramStart"/>
       <w:r>
         <w:rPr>
@@ -3810,7 +3679,6 @@
         </w:rPr>
         <w:t>def</w:t>
       </w:r>
-      <w:proofErr w:type="spellEnd"/>
       <w:proofErr w:type="gramEnd"/>
       <w:r>
         <w:rPr>
@@ -3821,7 +3689,6 @@
         </w:rPr>
         <w:t xml:space="preserve"> </w:t>
       </w:r>
-      <w:proofErr w:type="spellStart"/>
       <w:r>
         <w:rPr>
           <w:rFonts w:ascii="Consolas" w:eastAsia="Times New Roman" w:hAnsi="Consolas" w:cs="Times New Roman"/>
@@ -3831,7 +3698,6 @@
         </w:rPr>
         <w:t>evaluate_zpz</w:t>
       </w:r>
-      <w:proofErr w:type="spellEnd"/>
       <w:r>
         <w:rPr>
           <w:rFonts w:ascii="Consolas" w:eastAsia="Times New Roman" w:hAnsi="Consolas" w:cs="Times New Roman"/>
@@ -3841,7 +3707,6 @@
         </w:rPr>
         <w:t>(</w:t>
       </w:r>
-      <w:proofErr w:type="spellStart"/>
       <w:r>
         <w:rPr>
           <w:rFonts w:ascii="Consolas" w:eastAsia="Times New Roman" w:hAnsi="Consolas" w:cs="Times New Roman"/>
@@ -3851,7 +3716,6 @@
         </w:rPr>
         <w:t>zpz_expression</w:t>
       </w:r>
-      <w:proofErr w:type="spellEnd"/>
       <w:r>
         <w:rPr>
           <w:rFonts w:ascii="Consolas" w:eastAsia="Times New Roman" w:hAnsi="Consolas" w:cs="Times New Roman"/>
@@ -4001,7 +3865,6 @@
         </w:rPr>
         <w:t xml:space="preserve"> </w:t>
       </w:r>
-      <w:proofErr w:type="spellStart"/>
       <w:r>
         <w:rPr>
           <w:rFonts w:ascii="Consolas" w:eastAsia="Times New Roman" w:hAnsi="Consolas" w:cs="Times New Roman"/>
@@ -4011,7 +3874,6 @@
         </w:rPr>
         <w:t>zpz_expression</w:t>
       </w:r>
-      <w:proofErr w:type="spellEnd"/>
       <w:r>
         <w:rPr>
           <w:rFonts w:ascii="Consolas" w:eastAsia="Times New Roman" w:hAnsi="Consolas" w:cs="Times New Roman"/>
@@ -4064,7 +3926,6 @@
         </w:rPr>
         <w:t xml:space="preserve"> </w:t>
       </w:r>
-      <w:proofErr w:type="spellStart"/>
       <w:r>
         <w:rPr>
           <w:rFonts w:ascii="Consolas" w:eastAsia="Times New Roman" w:hAnsi="Consolas" w:cs="Times New Roman"/>
@@ -4074,7 +3935,6 @@
         </w:rPr>
         <w:t>is_number</w:t>
       </w:r>
-      <w:proofErr w:type="spellEnd"/>
       <w:r>
         <w:rPr>
           <w:rFonts w:ascii="Consolas" w:eastAsia="Times New Roman" w:hAnsi="Consolas" w:cs="Times New Roman"/>
@@ -4125,7 +3985,6 @@
         </w:rPr>
         <w:t xml:space="preserve">            </w:t>
       </w:r>
-      <w:proofErr w:type="spellStart"/>
       <w:proofErr w:type="gramStart"/>
       <w:r>
         <w:rPr>
@@ -4154,7 +4013,6 @@
         </w:rPr>
         <w:t>append</w:t>
       </w:r>
-      <w:proofErr w:type="spellEnd"/>
       <w:r>
         <w:rPr>
           <w:rFonts w:ascii="Consolas" w:eastAsia="Times New Roman" w:hAnsi="Consolas" w:cs="Times New Roman"/>
@@ -4224,7 +4082,6 @@
         </w:rPr>
         <w:t xml:space="preserve">        </w:t>
       </w:r>
-      <w:proofErr w:type="spellStart"/>
       <w:proofErr w:type="gramStart"/>
       <w:r>
         <w:rPr>
@@ -4235,7 +4092,6 @@
         </w:rPr>
         <w:t>elif</w:t>
       </w:r>
-      <w:proofErr w:type="spellEnd"/>
       <w:proofErr w:type="gramEnd"/>
       <w:r>
         <w:rPr>
@@ -4246,7 +4102,6 @@
         </w:rPr>
         <w:t xml:space="preserve"> </w:t>
       </w:r>
-      <w:proofErr w:type="spellStart"/>
       <w:r>
         <w:rPr>
           <w:rFonts w:ascii="Consolas" w:eastAsia="Times New Roman" w:hAnsi="Consolas" w:cs="Times New Roman"/>
@@ -4256,7 +4111,6 @@
         </w:rPr>
         <w:t>is_operator</w:t>
       </w:r>
-      <w:proofErr w:type="spellEnd"/>
       <w:r>
         <w:rPr>
           <w:rFonts w:ascii="Consolas" w:eastAsia="Times New Roman" w:hAnsi="Consolas" w:cs="Times New Roman"/>
@@ -4343,7 +4197,6 @@
         </w:rPr>
         <w:t xml:space="preserve"> </w:t>
       </w:r>
-      <w:proofErr w:type="spellStart"/>
       <w:proofErr w:type="gramStart"/>
       <w:r>
         <w:rPr>
@@ -4372,7 +4225,6 @@
         </w:rPr>
         <w:t>pop</w:t>
       </w:r>
-      <w:proofErr w:type="spellEnd"/>
       <w:r>
         <w:rPr>
           <w:rFonts w:ascii="Consolas" w:eastAsia="Times New Roman" w:hAnsi="Consolas" w:cs="Times New Roman"/>
@@ -4442,7 +4294,6 @@
         </w:rPr>
         <w:t xml:space="preserve"> </w:t>
       </w:r>
-      <w:proofErr w:type="spellStart"/>
       <w:proofErr w:type="gramStart"/>
       <w:r>
         <w:rPr>
@@ -4471,7 +4322,6 @@
         </w:rPr>
         <w:t>pop</w:t>
       </w:r>
-      <w:proofErr w:type="spellEnd"/>
       <w:r>
         <w:rPr>
           <w:rFonts w:ascii="Consolas" w:eastAsia="Times New Roman" w:hAnsi="Consolas" w:cs="Times New Roman"/>
@@ -4602,7 +4452,6 @@
         </w:rPr>
         <w:t xml:space="preserve">                </w:t>
       </w:r>
-      <w:proofErr w:type="spellStart"/>
       <w:proofErr w:type="gramStart"/>
       <w:r>
         <w:rPr>
@@ -4631,7 +4480,6 @@
         </w:rPr>
         <w:t>append</w:t>
       </w:r>
-      <w:proofErr w:type="spellEnd"/>
       <w:r>
         <w:rPr>
           <w:rFonts w:ascii="Consolas" w:eastAsia="Times New Roman" w:hAnsi="Consolas" w:cs="Times New Roman"/>
@@ -4719,7 +4567,6 @@
         </w:rPr>
         <w:t xml:space="preserve">            </w:t>
       </w:r>
-      <w:proofErr w:type="spellStart"/>
       <w:proofErr w:type="gramStart"/>
       <w:r>
         <w:rPr>
@@ -4730,7 +4577,6 @@
         </w:rPr>
         <w:t>elif</w:t>
       </w:r>
-      <w:proofErr w:type="spellEnd"/>
       <w:proofErr w:type="gramEnd"/>
       <w:r>
         <w:rPr>
@@ -4818,7 +4664,6 @@
         </w:rPr>
         <w:t xml:space="preserve">                </w:t>
       </w:r>
-      <w:proofErr w:type="spellStart"/>
       <w:proofErr w:type="gramStart"/>
       <w:r>
         <w:rPr>
@@ -4847,7 +4692,6 @@
         </w:rPr>
         <w:t>append</w:t>
       </w:r>
-      <w:proofErr w:type="spellEnd"/>
       <w:r>
         <w:rPr>
           <w:rFonts w:ascii="Consolas" w:eastAsia="Times New Roman" w:hAnsi="Consolas" w:cs="Times New Roman"/>
@@ -4935,7 +4779,6 @@
         </w:rPr>
         <w:t xml:space="preserve">            </w:t>
       </w:r>
-      <w:proofErr w:type="spellStart"/>
       <w:proofErr w:type="gramStart"/>
       <w:r>
         <w:rPr>
@@ -4946,7 +4789,6 @@
         </w:rPr>
         <w:t>elif</w:t>
       </w:r>
-      <w:proofErr w:type="spellEnd"/>
       <w:proofErr w:type="gramEnd"/>
       <w:r>
         <w:rPr>
@@ -5034,7 +4876,6 @@
         </w:rPr>
         <w:t xml:space="preserve">                </w:t>
       </w:r>
-      <w:proofErr w:type="spellStart"/>
       <w:proofErr w:type="gramStart"/>
       <w:r>
         <w:rPr>
@@ -5063,7 +4904,6 @@
         </w:rPr>
         <w:t>append</w:t>
       </w:r>
-      <w:proofErr w:type="spellEnd"/>
       <w:r>
         <w:rPr>
           <w:rFonts w:ascii="Consolas" w:eastAsia="Times New Roman" w:hAnsi="Consolas" w:cs="Times New Roman"/>
@@ -5151,7 +4991,6 @@
         </w:rPr>
         <w:t xml:space="preserve">            </w:t>
       </w:r>
-      <w:proofErr w:type="spellStart"/>
       <w:proofErr w:type="gramStart"/>
       <w:r>
         <w:rPr>
@@ -5162,7 +5001,6 @@
         </w:rPr>
         <w:t>elif</w:t>
       </w:r>
-      <w:proofErr w:type="spellEnd"/>
       <w:proofErr w:type="gramEnd"/>
       <w:r>
         <w:rPr>
@@ -5250,7 +5088,6 @@
         </w:rPr>
         <w:t xml:space="preserve">                </w:t>
       </w:r>
-      <w:proofErr w:type="spellStart"/>
       <w:proofErr w:type="gramStart"/>
       <w:r>
         <w:rPr>
@@ -5279,7 +5116,6 @@
         </w:rPr>
         <w:t>append</w:t>
       </w:r>
-      <w:proofErr w:type="spellEnd"/>
       <w:r>
         <w:rPr>
           <w:rFonts w:ascii="Consolas" w:eastAsia="Times New Roman" w:hAnsi="Consolas" w:cs="Times New Roman"/>
@@ -5367,7 +5203,6 @@
         </w:rPr>
         <w:t xml:space="preserve">            </w:t>
       </w:r>
-      <w:proofErr w:type="spellStart"/>
       <w:proofErr w:type="gramStart"/>
       <w:r>
         <w:rPr>
@@ -5378,7 +5213,6 @@
         </w:rPr>
         <w:t>elif</w:t>
       </w:r>
-      <w:proofErr w:type="spellEnd"/>
       <w:proofErr w:type="gramEnd"/>
       <w:r>
         <w:rPr>
@@ -5466,7 +5300,6 @@
         </w:rPr>
         <w:t xml:space="preserve">                </w:t>
       </w:r>
-      <w:proofErr w:type="spellStart"/>
       <w:proofErr w:type="gramStart"/>
       <w:r>
         <w:rPr>
@@ -5495,7 +5328,6 @@
         </w:rPr>
         <w:t>append</w:t>
       </w:r>
-      <w:proofErr w:type="spellEnd"/>
       <w:r>
         <w:rPr>
           <w:rFonts w:ascii="Consolas" w:eastAsia="Times New Roman" w:hAnsi="Consolas" w:cs="Times New Roman"/>
@@ -5731,7 +5563,6 @@
           <w:lang w:val="ru-RU"/>
         </w:rPr>
       </w:pPr>
-      <w:proofErr w:type="spellStart"/>
       <w:proofErr w:type="gramStart"/>
       <w:r>
         <w:rPr>
@@ -5742,7 +5573,6 @@
         </w:rPr>
         <w:t>def</w:t>
       </w:r>
-      <w:proofErr w:type="spellEnd"/>
       <w:proofErr w:type="gramEnd"/>
       <w:r>
         <w:rPr>
@@ -5855,139 +5685,7 @@
           <w:szCs w:val="21"/>
           <w:lang w:val="ru-RU"/>
         </w:rPr>
-        <w:t>"</w:t>
-      </w:r>
-      <w:proofErr w:type="spellStart"/>
-      <w:r>
-        <w:rPr>
-          <w:rFonts w:ascii="Consolas" w:eastAsia="Times New Roman" w:hAnsi="Consolas" w:cs="Times New Roman"/>
-          <w:color w:val="CE9178"/>
-          <w:sz w:val="21"/>
-          <w:szCs w:val="21"/>
-          <w:lang w:val="ru-RU"/>
-        </w:rPr>
-        <w:t>Введіть</w:t>
-      </w:r>
-      <w:proofErr w:type="spellEnd"/>
-      <w:r>
-        <w:rPr>
-          <w:rFonts w:ascii="Consolas" w:eastAsia="Times New Roman" w:hAnsi="Consolas" w:cs="Times New Roman"/>
-          <w:color w:val="CE9178"/>
-          <w:sz w:val="21"/>
-          <w:szCs w:val="21"/>
-          <w:lang w:val="ru-RU"/>
-        </w:rPr>
-        <w:t xml:space="preserve"> </w:t>
-      </w:r>
-      <w:proofErr w:type="spellStart"/>
-      <w:r>
-        <w:rPr>
-          <w:rFonts w:ascii="Consolas" w:eastAsia="Times New Roman" w:hAnsi="Consolas" w:cs="Times New Roman"/>
-          <w:color w:val="CE9178"/>
-          <w:sz w:val="21"/>
-          <w:szCs w:val="21"/>
-          <w:lang w:val="ru-RU"/>
-        </w:rPr>
-        <w:t>математичний</w:t>
-      </w:r>
-      <w:proofErr w:type="spellEnd"/>
-      <w:r>
-        <w:rPr>
-          <w:rFonts w:ascii="Consolas" w:eastAsia="Times New Roman" w:hAnsi="Consolas" w:cs="Times New Roman"/>
-          <w:color w:val="CE9178"/>
-          <w:sz w:val="21"/>
-          <w:szCs w:val="21"/>
-          <w:lang w:val="ru-RU"/>
-        </w:rPr>
-        <w:t xml:space="preserve"> </w:t>
-      </w:r>
-      <w:proofErr w:type="spellStart"/>
-      <w:r>
-        <w:rPr>
-          <w:rFonts w:ascii="Consolas" w:eastAsia="Times New Roman" w:hAnsi="Consolas" w:cs="Times New Roman"/>
-          <w:color w:val="CE9178"/>
-          <w:sz w:val="21"/>
-          <w:szCs w:val="21"/>
-          <w:lang w:val="ru-RU"/>
-        </w:rPr>
-        <w:t>вираз</w:t>
-      </w:r>
-      <w:proofErr w:type="spellEnd"/>
-      <w:r>
-        <w:rPr>
-          <w:rFonts w:ascii="Consolas" w:eastAsia="Times New Roman" w:hAnsi="Consolas" w:cs="Times New Roman"/>
-          <w:color w:val="CE9178"/>
-          <w:sz w:val="21"/>
-          <w:szCs w:val="21"/>
-          <w:lang w:val="ru-RU"/>
-        </w:rPr>
-        <w:t xml:space="preserve"> (числа, </w:t>
-      </w:r>
-      <w:proofErr w:type="spellStart"/>
-      <w:r>
-        <w:rPr>
-          <w:rFonts w:ascii="Consolas" w:eastAsia="Times New Roman" w:hAnsi="Consolas" w:cs="Times New Roman"/>
-          <w:color w:val="CE9178"/>
-          <w:sz w:val="21"/>
-          <w:szCs w:val="21"/>
-          <w:lang w:val="ru-RU"/>
-        </w:rPr>
-        <w:t>оператори</w:t>
-      </w:r>
-      <w:proofErr w:type="spellEnd"/>
-      <w:r>
-        <w:rPr>
-          <w:rFonts w:ascii="Consolas" w:eastAsia="Times New Roman" w:hAnsi="Consolas" w:cs="Times New Roman"/>
-          <w:color w:val="CE9178"/>
-          <w:sz w:val="21"/>
-          <w:szCs w:val="21"/>
-          <w:lang w:val="ru-RU"/>
-        </w:rPr>
-        <w:t xml:space="preserve"> і дужки </w:t>
-      </w:r>
-      <w:proofErr w:type="spellStart"/>
-      <w:r>
-        <w:rPr>
-          <w:rFonts w:ascii="Consolas" w:eastAsia="Times New Roman" w:hAnsi="Consolas" w:cs="Times New Roman"/>
-          <w:color w:val="CE9178"/>
-          <w:sz w:val="21"/>
-          <w:szCs w:val="21"/>
-          <w:lang w:val="ru-RU"/>
-        </w:rPr>
-        <w:t>розділені</w:t>
-      </w:r>
-      <w:proofErr w:type="spellEnd"/>
-      <w:r>
-        <w:rPr>
-          <w:rFonts w:ascii="Consolas" w:eastAsia="Times New Roman" w:hAnsi="Consolas" w:cs="Times New Roman"/>
-          <w:color w:val="CE9178"/>
-          <w:sz w:val="21"/>
-          <w:szCs w:val="21"/>
-          <w:lang w:val="ru-RU"/>
-        </w:rPr>
-        <w:t xml:space="preserve"> </w:t>
-      </w:r>
-      <w:proofErr w:type="spellStart"/>
-      <w:r>
-        <w:rPr>
-          <w:rFonts w:ascii="Consolas" w:eastAsia="Times New Roman" w:hAnsi="Consolas" w:cs="Times New Roman"/>
-          <w:color w:val="CE9178"/>
-          <w:sz w:val="21"/>
-          <w:szCs w:val="21"/>
-          <w:lang w:val="ru-RU"/>
-        </w:rPr>
-        <w:t>пробілом</w:t>
-      </w:r>
-      <w:proofErr w:type="spellEnd"/>
-      <w:r>
-        <w:rPr>
-          <w:rFonts w:ascii="Consolas" w:eastAsia="Times New Roman" w:hAnsi="Consolas" w:cs="Times New Roman"/>
-          <w:color w:val="CE9178"/>
-          <w:sz w:val="21"/>
-          <w:szCs w:val="21"/>
-          <w:lang w:val="ru-RU"/>
-        </w:rPr>
-        <w:t>):"</w:t>
+        <w:t>"Введіть математичний вираз (числа, оператори і дужки розділені пробілом):"</w:t>
       </w:r>
       <w:r>
         <w:rPr>
@@ -6130,7 +5828,6 @@
         </w:rPr>
         <w:t xml:space="preserve">    </w:t>
       </w:r>
-      <w:proofErr w:type="spellStart"/>
       <w:proofErr w:type="gramStart"/>
       <w:r>
         <w:rPr>
@@ -6141,7 +5838,6 @@
         </w:rPr>
         <w:t>zpz</w:t>
       </w:r>
-      <w:proofErr w:type="spellEnd"/>
       <w:proofErr w:type="gramEnd"/>
       <w:r>
         <w:rPr>
@@ -6170,7 +5866,6 @@
         </w:rPr>
         <w:t xml:space="preserve"> </w:t>
       </w:r>
-      <w:proofErr w:type="spellStart"/>
       <w:r>
         <w:rPr>
           <w:rFonts w:ascii="Consolas" w:eastAsia="Times New Roman" w:hAnsi="Consolas" w:cs="Times New Roman"/>
@@ -6180,7 +5875,6 @@
         </w:rPr>
         <w:t>to_zpz</w:t>
       </w:r>
-      <w:proofErr w:type="spellEnd"/>
       <w:r>
         <w:rPr>
           <w:rFonts w:ascii="Consolas" w:eastAsia="Times New Roman" w:hAnsi="Consolas" w:cs="Times New Roman"/>
@@ -6262,85 +5956,18 @@
           <w:szCs w:val="21"/>
           <w:lang w:val="ru-RU"/>
         </w:rPr>
-        <w:t>"</w:t>
-      </w:r>
-      <w:proofErr w:type="spellStart"/>
-      <w:r>
-        <w:rPr>
-          <w:rFonts w:ascii="Consolas" w:eastAsia="Times New Roman" w:hAnsi="Consolas" w:cs="Times New Roman"/>
-          <w:color w:val="CE9178"/>
+        <w:t>"Зворотний польський запис:"</w:t>
+      </w:r>
+      <w:r>
+        <w:rPr>
+          <w:rFonts w:ascii="Consolas" w:eastAsia="Times New Roman" w:hAnsi="Consolas" w:cs="Times New Roman"/>
+          <w:color w:val="CCCCCC"/>
           <w:sz w:val="21"/>
           <w:szCs w:val="21"/>
           <w:lang w:val="ru-RU"/>
         </w:rPr>
-        <w:t>Зворотний</w:t>
-      </w:r>
-      <w:proofErr w:type="spellEnd"/>
-      <w:r>
-        <w:rPr>
-          <w:rFonts w:ascii="Consolas" w:eastAsia="Times New Roman" w:hAnsi="Consolas" w:cs="Times New Roman"/>
-          <w:color w:val="CE9178"/>
-          <w:sz w:val="21"/>
-          <w:szCs w:val="21"/>
-          <w:lang w:val="ru-RU"/>
-        </w:rPr>
-        <w:t xml:space="preserve"> </w:t>
-      </w:r>
-      <w:proofErr w:type="spellStart"/>
-      <w:r>
-        <w:rPr>
-          <w:rFonts w:ascii="Consolas" w:eastAsia="Times New Roman" w:hAnsi="Consolas" w:cs="Times New Roman"/>
-          <w:color w:val="CE9178"/>
-          <w:sz w:val="21"/>
-          <w:szCs w:val="21"/>
-          <w:lang w:val="ru-RU"/>
-        </w:rPr>
-        <w:t>польський</w:t>
-      </w:r>
-      <w:proofErr w:type="spellEnd"/>
-      <w:r>
-        <w:rPr>
-          <w:rFonts w:ascii="Consolas" w:eastAsia="Times New Roman" w:hAnsi="Consolas" w:cs="Times New Roman"/>
-          <w:color w:val="CE9178"/>
-          <w:sz w:val="21"/>
-          <w:szCs w:val="21"/>
-          <w:lang w:val="ru-RU"/>
-        </w:rPr>
-        <w:t xml:space="preserve"> </w:t>
-      </w:r>
-      <w:proofErr w:type="spellStart"/>
-      <w:r>
-        <w:rPr>
-          <w:rFonts w:ascii="Consolas" w:eastAsia="Times New Roman" w:hAnsi="Consolas" w:cs="Times New Roman"/>
-          <w:color w:val="CE9178"/>
-          <w:sz w:val="21"/>
-          <w:szCs w:val="21"/>
-          <w:lang w:val="ru-RU"/>
-        </w:rPr>
-        <w:t>запис</w:t>
-      </w:r>
-      <w:proofErr w:type="spellEnd"/>
-      <w:r>
-        <w:rPr>
-          <w:rFonts w:ascii="Consolas" w:eastAsia="Times New Roman" w:hAnsi="Consolas" w:cs="Times New Roman"/>
-          <w:color w:val="CE9178"/>
-          <w:sz w:val="21"/>
-          <w:szCs w:val="21"/>
-          <w:lang w:val="ru-RU"/>
-        </w:rPr>
-        <w:t>:"</w:t>
-      </w:r>
-      <w:r>
-        <w:rPr>
-          <w:rFonts w:ascii="Consolas" w:eastAsia="Times New Roman" w:hAnsi="Consolas" w:cs="Times New Roman"/>
-          <w:color w:val="CCCCCC"/>
-          <w:sz w:val="21"/>
-          <w:szCs w:val="21"/>
-          <w:lang w:val="ru-RU"/>
-        </w:rPr>
         <w:t xml:space="preserve">, </w:t>
       </w:r>
-      <w:proofErr w:type="spellStart"/>
       <w:r>
         <w:rPr>
           <w:rFonts w:ascii="Consolas" w:eastAsia="Times New Roman" w:hAnsi="Consolas" w:cs="Times New Roman"/>
@@ -6350,7 +5977,6 @@
         </w:rPr>
         <w:t>zpz</w:t>
       </w:r>
-      <w:proofErr w:type="spellEnd"/>
       <w:r>
         <w:rPr>
           <w:rFonts w:ascii="Consolas" w:eastAsia="Times New Roman" w:hAnsi="Consolas" w:cs="Times New Roman"/>
@@ -6451,7 +6077,6 @@
         </w:rPr>
         <w:t xml:space="preserve"> </w:t>
       </w:r>
-      <w:proofErr w:type="spellStart"/>
       <w:r>
         <w:rPr>
           <w:rFonts w:ascii="Consolas" w:eastAsia="Times New Roman" w:hAnsi="Consolas" w:cs="Times New Roman"/>
@@ -6461,7 +6086,6 @@
         </w:rPr>
         <w:t>evaluate_zpz</w:t>
       </w:r>
-      <w:proofErr w:type="spellEnd"/>
       <w:r>
         <w:rPr>
           <w:rFonts w:ascii="Consolas" w:eastAsia="Times New Roman" w:hAnsi="Consolas" w:cs="Times New Roman"/>
@@ -6471,7 +6095,6 @@
         </w:rPr>
         <w:t>(</w:t>
       </w:r>
-      <w:proofErr w:type="spellStart"/>
       <w:r>
         <w:rPr>
           <w:rFonts w:ascii="Consolas" w:eastAsia="Times New Roman" w:hAnsi="Consolas" w:cs="Times New Roman"/>
@@ -6481,7 +6104,6 @@
         </w:rPr>
         <w:t>zpz</w:t>
       </w:r>
-      <w:proofErr w:type="spellEnd"/>
       <w:r>
         <w:rPr>
           <w:rFonts w:ascii="Consolas" w:eastAsia="Times New Roman" w:hAnsi="Consolas" w:cs="Times New Roman"/>
@@ -6541,27 +6163,7 @@
           <w:sz w:val="21"/>
           <w:szCs w:val="21"/>
         </w:rPr>
-        <w:t>"</w:t>
-      </w:r>
-      <w:proofErr w:type="spellStart"/>
-      <w:r>
-        <w:rPr>
-          <w:rFonts w:ascii="Consolas" w:eastAsia="Times New Roman" w:hAnsi="Consolas" w:cs="Times New Roman"/>
-          <w:color w:val="CE9178"/>
-          <w:sz w:val="21"/>
-          <w:szCs w:val="21"/>
-        </w:rPr>
-        <w:t>Результат</w:t>
-      </w:r>
-      <w:proofErr w:type="spellEnd"/>
-      <w:r>
-        <w:rPr>
-          <w:rFonts w:ascii="Consolas" w:eastAsia="Times New Roman" w:hAnsi="Consolas" w:cs="Times New Roman"/>
-          <w:color w:val="CE9178"/>
-          <w:sz w:val="21"/>
-          <w:szCs w:val="21"/>
-        </w:rPr>
-        <w:t>:"</w:t>
+        <w:t>"Результат:"</w:t>
       </w:r>
       <w:r>
         <w:rPr>
@@ -6767,21 +6369,7 @@
         <w:rPr>
           <w:lang w:val="uk-UA"/>
         </w:rPr>
-        <w:t xml:space="preserve">Далі </w:t>
-      </w:r>
-      <w:proofErr w:type="spellStart"/>
-      <w:r>
-        <w:rPr>
-          <w:lang w:val="uk-UA"/>
-        </w:rPr>
-        <w:t>ініціалізується</w:t>
-      </w:r>
-      <w:proofErr w:type="spellEnd"/>
-      <w:r>
-        <w:rPr>
-          <w:lang w:val="uk-UA"/>
-        </w:rPr>
-        <w:t xml:space="preserve"> словник пріоритетів математичних операці</w:t>
+        <w:t>Далі ініціалізується словник пріоритетів математичних операці</w:t>
       </w:r>
       <w:r>
         <w:rPr>
@@ -6793,21 +6381,7 @@
         <w:rPr>
           <w:lang w:val="uk-UA"/>
         </w:rPr>
-        <w:t xml:space="preserve">Із списку видно що, найвищий пріоритет має операція приведення до </w:t>
-      </w:r>
-      <w:proofErr w:type="spellStart"/>
-      <w:r>
-        <w:rPr>
-          <w:lang w:val="uk-UA"/>
-        </w:rPr>
-        <w:t>степеня</w:t>
-      </w:r>
-      <w:proofErr w:type="spellEnd"/>
-      <w:r>
-        <w:rPr>
-          <w:lang w:val="uk-UA"/>
-        </w:rPr>
-        <w:t xml:space="preserve"> ^ пріоритет 3, далі за пріоритетом іде множення та ділення, пріоритет  2 і найнижчий пріоритет =1 у додавання та віднімання.</w:t>
+        <w:t>Із списку видно що, найвищий пріоритет має операція приведення до степеня ^ пріоритет 3, далі за пріоритетом іде множення та ділення, пріоритет  2 і найнижчий пріоритет =1 у додавання та віднімання.</w:t>
       </w:r>
     </w:p>
     <w:p>
@@ -6821,49 +6395,7 @@
         <w:rPr>
           <w:lang w:val="uk-UA"/>
         </w:rPr>
-        <w:t xml:space="preserve">Наступна функція </w:t>
-      </w:r>
-      <w:proofErr w:type="spellStart"/>
-      <w:r>
-        <w:rPr>
-          <w:lang w:val="uk-UA"/>
-        </w:rPr>
-        <w:t>is_operator</w:t>
-      </w:r>
-      <w:proofErr w:type="spellEnd"/>
-      <w:r>
-        <w:rPr>
-          <w:lang w:val="uk-UA"/>
-        </w:rPr>
-        <w:t>(</w:t>
-      </w:r>
-      <w:proofErr w:type="spellStart"/>
-      <w:r>
-        <w:rPr>
-          <w:lang w:val="uk-UA"/>
-        </w:rPr>
-        <w:t>expr</w:t>
-      </w:r>
-      <w:proofErr w:type="spellEnd"/>
-      <w:r>
-        <w:rPr>
-          <w:lang w:val="uk-UA"/>
-        </w:rPr>
-        <w:t xml:space="preserve">) перевіряє, чи є символ кодом операції (чи входить він у словник </w:t>
-      </w:r>
-      <w:proofErr w:type="spellStart"/>
-      <w:r>
-        <w:rPr>
-          <w:lang w:val="uk-UA"/>
-        </w:rPr>
-        <w:t>operations</w:t>
-      </w:r>
-      <w:proofErr w:type="spellEnd"/>
-      <w:r>
-        <w:rPr>
-          <w:lang w:val="uk-UA"/>
-        </w:rPr>
-        <w:t>)</w:t>
+        <w:t>Наступна функція is_operator(expr) перевіряє, чи є символ кодом операції (чи входить він у словник operations)</w:t>
       </w:r>
       <w:r>
         <w:rPr>
@@ -6875,35 +6407,7 @@
         <w:rPr>
           <w:lang w:val="uk-UA"/>
         </w:rPr>
-        <w:t xml:space="preserve">Функція повертає </w:t>
-      </w:r>
-      <w:proofErr w:type="spellStart"/>
-      <w:r>
-        <w:rPr>
-          <w:lang w:val="uk-UA"/>
-        </w:rPr>
-        <w:t>логiчне</w:t>
-      </w:r>
-      <w:proofErr w:type="spellEnd"/>
-      <w:r>
-        <w:rPr>
-          <w:lang w:val="uk-UA"/>
-        </w:rPr>
-        <w:t xml:space="preserve"> значення </w:t>
-      </w:r>
-      <w:proofErr w:type="spellStart"/>
-      <w:r>
-        <w:rPr>
-          <w:lang w:val="uk-UA"/>
-        </w:rPr>
-        <w:t>True</w:t>
-      </w:r>
-      <w:proofErr w:type="spellEnd"/>
-      <w:r>
-        <w:rPr>
-          <w:lang w:val="uk-UA"/>
-        </w:rPr>
-        <w:t>, якщо символ Є кодом операції.</w:t>
+        <w:t>Функція повертає логiчне значення True, якщо символ Є кодом операції.</w:t>
       </w:r>
     </w:p>
     <w:p>
@@ -6917,49 +6421,7 @@
         <w:rPr>
           <w:lang w:val="uk-UA"/>
         </w:rPr>
-        <w:t xml:space="preserve">Наступна функція </w:t>
-      </w:r>
-      <w:proofErr w:type="spellStart"/>
-      <w:r>
-        <w:rPr>
-          <w:lang w:val="uk-UA"/>
-        </w:rPr>
-        <w:t>prior</w:t>
-      </w:r>
-      <w:proofErr w:type="spellEnd"/>
-      <w:r>
-        <w:rPr>
-          <w:lang w:val="uk-UA"/>
-        </w:rPr>
-        <w:t>(</w:t>
-      </w:r>
-      <w:proofErr w:type="spellStart"/>
-      <w:r>
-        <w:rPr>
-          <w:lang w:val="uk-UA"/>
-        </w:rPr>
-        <w:t>op</w:t>
-      </w:r>
-      <w:proofErr w:type="spellEnd"/>
-      <w:r>
-        <w:rPr>
-          <w:lang w:val="uk-UA"/>
-        </w:rPr>
-        <w:t xml:space="preserve">) визначає пріоритет операції за її кодом із словника </w:t>
-      </w:r>
-      <w:proofErr w:type="spellStart"/>
-      <w:r>
-        <w:rPr>
-          <w:lang w:val="uk-UA"/>
-        </w:rPr>
-        <w:t>operations</w:t>
-      </w:r>
-      <w:proofErr w:type="spellEnd"/>
-      <w:r>
-        <w:rPr>
-          <w:lang w:val="uk-UA"/>
-        </w:rPr>
-        <w:t xml:space="preserve"> та повертає числове значення пріоритету (1, 2 або3)</w:t>
+        <w:t>Наступна функція prior(op) визначає пріоритет операції за її кодом із словника operations та повертає числове значення пріоритету (1, 2 або3)</w:t>
       </w:r>
       <w:r>
         <w:rPr>
@@ -6979,77 +6441,7 @@
         <w:rPr>
           <w:lang w:val="uk-UA"/>
         </w:rPr>
-        <w:t xml:space="preserve">Наступна функція </w:t>
-      </w:r>
-      <w:proofErr w:type="spellStart"/>
-      <w:r>
-        <w:rPr>
-          <w:lang w:val="uk-UA"/>
-        </w:rPr>
-        <w:t>is_number</w:t>
-      </w:r>
-      <w:proofErr w:type="spellEnd"/>
-      <w:r>
-        <w:rPr>
-          <w:lang w:val="uk-UA"/>
-        </w:rPr>
-        <w:t>(</w:t>
-      </w:r>
-      <w:proofErr w:type="spellStart"/>
-      <w:r>
-        <w:rPr>
-          <w:lang w:val="uk-UA"/>
-        </w:rPr>
-        <w:t>expr</w:t>
-      </w:r>
-      <w:proofErr w:type="spellEnd"/>
-      <w:r>
-        <w:rPr>
-          <w:lang w:val="uk-UA"/>
-        </w:rPr>
-        <w:t xml:space="preserve">) визначає, чи Є символ або послідовність символів числом, пробуючи конвертувати це в формат </w:t>
-      </w:r>
-      <w:proofErr w:type="spellStart"/>
-      <w:r>
-        <w:rPr>
-          <w:lang w:val="uk-UA"/>
-        </w:rPr>
-        <w:t>float</w:t>
-      </w:r>
-      <w:proofErr w:type="spellEnd"/>
-      <w:r>
-        <w:rPr>
-          <w:lang w:val="uk-UA"/>
-        </w:rPr>
-        <w:t xml:space="preserve"> і повертає </w:t>
-      </w:r>
-      <w:proofErr w:type="spellStart"/>
-      <w:r>
-        <w:rPr>
-          <w:lang w:val="uk-UA"/>
-        </w:rPr>
-        <w:t>True</w:t>
-      </w:r>
-      <w:proofErr w:type="spellEnd"/>
-      <w:r>
-        <w:rPr>
-          <w:lang w:val="uk-UA"/>
-        </w:rPr>
-        <w:t xml:space="preserve">, якщо це число, </w:t>
-      </w:r>
-      <w:proofErr w:type="spellStart"/>
-      <w:r>
-        <w:rPr>
-          <w:lang w:val="uk-UA"/>
-        </w:rPr>
-        <w:t>False</w:t>
-      </w:r>
-      <w:proofErr w:type="spellEnd"/>
-      <w:r>
-        <w:rPr>
-          <w:lang w:val="uk-UA"/>
-        </w:rPr>
-        <w:t xml:space="preserve"> – якщо не число.</w:t>
+        <w:t>Наступна функція is_number(expr) визначає, чи Є символ або послідовність символів числом, пробуючи конвертувати це в формат float і повертає True, якщо це число, False – якщо не число.</w:t>
       </w:r>
     </w:p>
     <w:p>
@@ -7063,35 +6455,7 @@
         <w:rPr>
           <w:lang w:val="uk-UA"/>
         </w:rPr>
-        <w:t xml:space="preserve">Наступна функція </w:t>
-      </w:r>
-      <w:proofErr w:type="spellStart"/>
-      <w:r>
-        <w:rPr>
-          <w:lang w:val="uk-UA"/>
-        </w:rPr>
-        <w:t>to_zpz</w:t>
-      </w:r>
-      <w:proofErr w:type="spellEnd"/>
-      <w:r>
-        <w:rPr>
-          <w:lang w:val="uk-UA"/>
-        </w:rPr>
-        <w:t>(</w:t>
-      </w:r>
-      <w:proofErr w:type="spellStart"/>
-      <w:r>
-        <w:rPr>
-          <w:lang w:val="uk-UA"/>
-        </w:rPr>
-        <w:t>expression</w:t>
-      </w:r>
-      <w:proofErr w:type="spellEnd"/>
-      <w:r>
-        <w:rPr>
-          <w:lang w:val="uk-UA"/>
-        </w:rPr>
-        <w:t>) перетворює вираз, введений користувачем у форму ЗПЗ та стеку операц</w:t>
+        <w:t>Наступна функція to_zpz(expression) перетворює вираз, введений користувачем у форму ЗПЗ та стеку операц</w:t>
       </w:r>
       <w:r>
         <w:rPr>
@@ -7103,58 +6467,8 @@
         <w:rPr>
           <w:lang w:val="uk-UA"/>
         </w:rPr>
-        <w:t xml:space="preserve">я </w:t>
-      </w:r>
-      <w:proofErr w:type="spellStart"/>
-      <w:r>
-        <w:rPr>
-          <w:lang w:val="uk-UA"/>
-        </w:rPr>
-        <w:t>to_zpz</w:t>
-      </w:r>
-      <w:proofErr w:type="spellEnd"/>
-      <w:r>
-        <w:rPr>
-          <w:lang w:val="uk-UA"/>
-        </w:rPr>
-        <w:t>(</w:t>
-      </w:r>
-      <w:proofErr w:type="spellStart"/>
-      <w:r>
-        <w:rPr>
-          <w:lang w:val="uk-UA"/>
-        </w:rPr>
-        <w:t>expression</w:t>
-      </w:r>
-      <w:proofErr w:type="spellEnd"/>
-      <w:r>
-        <w:rPr>
-          <w:lang w:val="uk-UA"/>
-        </w:rPr>
-        <w:t xml:space="preserve">) отримує в якості параметра математичний вираз введений користувачем і перетворює його в форму Зворотного Польського Запису (ЗПЗ) </w:t>
-      </w:r>
-      <w:proofErr w:type="spellStart"/>
-      <w:r>
-        <w:rPr>
-          <w:lang w:val="uk-UA"/>
-        </w:rPr>
-        <w:t>output</w:t>
-      </w:r>
-      <w:proofErr w:type="spellEnd"/>
-      <w:r>
-        <w:rPr>
-          <w:lang w:val="uk-UA"/>
-        </w:rPr>
-        <w:t xml:space="preserve">[] – у форматі списку </w:t>
-      </w:r>
-      <w:proofErr w:type="spellStart"/>
-      <w:r>
-        <w:rPr>
-          <w:lang w:val="uk-UA"/>
-        </w:rPr>
-        <w:t>python</w:t>
-      </w:r>
-      <w:proofErr w:type="spellEnd"/>
+        <w:t>я to_zpz(expression) отримує в якості параметра математичний вираз введений користувачем і перетворює його в форму Зворотного Польського Запису (ЗПЗ) output[] – у форматі списку python</w:t>
+      </w:r>
     </w:p>
     <w:p>
       <w:pPr>
@@ -7167,21 +6481,7 @@
         <w:rPr>
           <w:lang w:val="uk-UA"/>
         </w:rPr>
-        <w:t xml:space="preserve">Спочатку в цій функції </w:t>
-      </w:r>
-      <w:proofErr w:type="spellStart"/>
-      <w:r>
-        <w:rPr>
-          <w:lang w:val="uk-UA"/>
-        </w:rPr>
-        <w:t>ініціалізуються</w:t>
-      </w:r>
-      <w:proofErr w:type="spellEnd"/>
-      <w:r>
-        <w:rPr>
-          <w:lang w:val="uk-UA"/>
-        </w:rPr>
-        <w:t xml:space="preserve"> порожні списки для ЗПЗ та стеку:</w:t>
+        <w:t>Спочатку в цій функції ініціалізуються порожні списки для ЗПЗ та стеку:</w:t>
       </w:r>
     </w:p>
     <w:p>
@@ -7195,21 +6495,7 @@
         <w:rPr>
           <w:lang w:val="uk-UA"/>
         </w:rPr>
-        <w:t xml:space="preserve">    </w:t>
-      </w:r>
-      <w:proofErr w:type="spellStart"/>
-      <w:r>
-        <w:rPr>
-          <w:lang w:val="uk-UA"/>
-        </w:rPr>
-        <w:t>output</w:t>
-      </w:r>
-      <w:proofErr w:type="spellEnd"/>
-      <w:r>
-        <w:rPr>
-          <w:lang w:val="uk-UA"/>
-        </w:rPr>
-        <w:t xml:space="preserve"> = []  # Вихідний список</w:t>
+        <w:t xml:space="preserve">    output = []  # Вихідний список</w:t>
       </w:r>
     </w:p>
     <w:p>
@@ -7229,21 +6515,7 @@
         <w:rPr>
           <w:lang w:val="uk-UA"/>
         </w:rPr>
-        <w:t xml:space="preserve"> </w:t>
-      </w:r>
-      <w:proofErr w:type="spellStart"/>
-      <w:r>
-        <w:rPr>
-          <w:lang w:val="uk-UA"/>
-        </w:rPr>
-        <w:t>stack</w:t>
-      </w:r>
-      <w:proofErr w:type="spellEnd"/>
-      <w:r>
-        <w:rPr>
-          <w:lang w:val="uk-UA"/>
-        </w:rPr>
-        <w:t xml:space="preserve"> = []   # Стек операторів</w:t>
+        <w:t xml:space="preserve"> stack = []   # Стек операторів</w:t>
       </w:r>
     </w:p>
     <w:p>
@@ -7257,21 +6529,7 @@
         <w:rPr>
           <w:lang w:val="uk-UA"/>
         </w:rPr>
-        <w:t xml:space="preserve">Потім введений користувачем вираз розділяється на окремі текстові елементи по розділювачу – пробілу, і зберігається у списку </w:t>
-      </w:r>
-      <w:proofErr w:type="spellStart"/>
-      <w:r>
-        <w:rPr>
-          <w:lang w:val="uk-UA"/>
-        </w:rPr>
-        <w:t>input_expr</w:t>
-      </w:r>
-      <w:proofErr w:type="spellEnd"/>
-      <w:r>
-        <w:rPr>
-          <w:lang w:val="uk-UA"/>
-        </w:rPr>
-        <w:t>[]:</w:t>
+        <w:t>Потім введений користувачем вираз розділяється на окремі текстові елементи по розділювачу – пробілу, і зберігається у списку input_expr[]:</w:t>
       </w:r>
     </w:p>
     <w:p>
@@ -7285,22 +6543,17 @@
         <w:rPr>
           <w:lang w:val="uk-UA"/>
         </w:rPr>
-        <w:t xml:space="preserve">    </w:t>
-      </w:r>
-      <w:proofErr w:type="spellStart"/>
-      <w:r>
-        <w:rPr>
-          <w:lang w:val="uk-UA"/>
-        </w:rPr>
-        <w:t>input_expr = expression.split()</w:t>
+        <w:t xml:space="preserve">    input_expr = expression.split()</w:t>
       </w:r>
     </w:p>
     <w:p>
       <w:pPr>
         <w:spacing w:after="0" w:line="240" w:lineRule="auto"/>
         <w:ind w:firstLine="0"/>
-      </w:pPr>
-      <w:proofErr w:type="spellEnd"/>
+        <w:rPr>
+          <w:lang w:val="uk-UA"/>
+        </w:rPr>
+      </w:pPr>
     </w:p>
     <w:p>
       <w:pPr>
@@ -7313,21 +6566,7 @@
         <w:rPr>
           <w:lang w:val="uk-UA"/>
         </w:rPr>
-        <w:t xml:space="preserve">В наступному циклі розбирається послідовно зліва направо список </w:t>
-      </w:r>
-      <w:proofErr w:type="spellStart"/>
-      <w:r>
-        <w:rPr>
-          <w:lang w:val="uk-UA"/>
-        </w:rPr>
-        <w:t>input_expr</w:t>
-      </w:r>
-      <w:proofErr w:type="spellEnd"/>
-      <w:r>
-        <w:rPr>
-          <w:lang w:val="uk-UA"/>
-        </w:rPr>
-        <w:t xml:space="preserve"> [] і з його елементів формуються 2 списки:</w:t>
+        <w:t>В наступному циклі розбирається послідовно зліва направо список input_expr [] і з його елементів формуються 2 списки:</w:t>
       </w:r>
       <w:r>
         <w:rPr>
@@ -7345,35 +6584,7 @@
         <w:rPr>
           <w:lang w:val="uk-UA"/>
         </w:rPr>
-        <w:t xml:space="preserve"> - </w:t>
-      </w:r>
-      <w:proofErr w:type="spellStart"/>
-      <w:r>
-        <w:rPr>
-          <w:lang w:val="uk-UA"/>
-        </w:rPr>
-        <w:t>output</w:t>
-      </w:r>
-      <w:proofErr w:type="spellEnd"/>
-      <w:r>
-        <w:rPr>
-          <w:lang w:val="uk-UA"/>
-        </w:rPr>
-        <w:t xml:space="preserve">[] та стек </w:t>
-      </w:r>
-      <w:proofErr w:type="spellStart"/>
-      <w:r>
-        <w:rPr>
-          <w:lang w:val="uk-UA"/>
-        </w:rPr>
-        <w:t>stack</w:t>
-      </w:r>
-      <w:proofErr w:type="spellEnd"/>
-      <w:r>
-        <w:rPr>
-          <w:lang w:val="uk-UA"/>
-        </w:rPr>
-        <w:t>[]</w:t>
+        <w:t xml:space="preserve"> - output[] та стек stack[]</w:t>
       </w:r>
     </w:p>
     <w:p>
@@ -7387,35 +6598,7 @@
         <w:rPr>
           <w:lang w:val="uk-UA"/>
         </w:rPr>
-        <w:t xml:space="preserve">Якщо поточний елемент списку </w:t>
-      </w:r>
-      <w:proofErr w:type="spellStart"/>
-      <w:r>
-        <w:rPr>
-          <w:lang w:val="uk-UA"/>
-        </w:rPr>
-        <w:t>expr</w:t>
-      </w:r>
-      <w:proofErr w:type="spellEnd"/>
-      <w:r>
-        <w:rPr>
-          <w:lang w:val="uk-UA"/>
-        </w:rPr>
-        <w:t xml:space="preserve"> є числом – він додається в список ЗПЗ </w:t>
-      </w:r>
-      <w:proofErr w:type="spellStart"/>
-      <w:r>
-        <w:rPr>
-          <w:lang w:val="uk-UA"/>
-        </w:rPr>
-        <w:t>output</w:t>
-      </w:r>
-      <w:proofErr w:type="spellEnd"/>
-      <w:r>
-        <w:rPr>
-          <w:lang w:val="uk-UA"/>
-        </w:rPr>
-        <w:t>[]</w:t>
+        <w:t>Якщо поточний елемент списку expr є числом – він додається в список ЗПЗ output[]</w:t>
       </w:r>
     </w:p>
     <w:p>
@@ -7429,35 +6612,7 @@
         <w:rPr>
           <w:lang w:val="uk-UA"/>
         </w:rPr>
-        <w:t xml:space="preserve">Якщо </w:t>
-      </w:r>
-      <w:proofErr w:type="spellStart"/>
-      <w:r>
-        <w:rPr>
-          <w:lang w:val="uk-UA"/>
-        </w:rPr>
-        <w:t>expr</w:t>
-      </w:r>
-      <w:proofErr w:type="spellEnd"/>
-      <w:r>
-        <w:rPr>
-          <w:lang w:val="uk-UA"/>
-        </w:rPr>
-        <w:t xml:space="preserve">=”(“ – вона додається в стек </w:t>
-      </w:r>
-      <w:proofErr w:type="spellStart"/>
-      <w:r>
-        <w:rPr>
-          <w:lang w:val="uk-UA"/>
-        </w:rPr>
-        <w:t>stack</w:t>
-      </w:r>
-      <w:proofErr w:type="spellEnd"/>
-      <w:r>
-        <w:rPr>
-          <w:lang w:val="uk-UA"/>
-        </w:rPr>
-        <w:t>[]</w:t>
+        <w:t>Якщо expr=”(“ – вона додається в стек stack[]</w:t>
       </w:r>
     </w:p>
     <w:p>
@@ -7471,49 +6626,7 @@
         <w:rPr>
           <w:lang w:val="uk-UA"/>
         </w:rPr>
-        <w:t xml:space="preserve">Якщо </w:t>
-      </w:r>
-      <w:proofErr w:type="spellStart"/>
-      <w:r>
-        <w:rPr>
-          <w:lang w:val="uk-UA"/>
-        </w:rPr>
-        <w:t>expr</w:t>
-      </w:r>
-      <w:proofErr w:type="spellEnd"/>
-      <w:r>
-        <w:rPr>
-          <w:lang w:val="uk-UA"/>
-        </w:rPr>
-        <w:t xml:space="preserve">=”)“- запускається внутрішній цикл, поки список </w:t>
-      </w:r>
-      <w:proofErr w:type="spellStart"/>
-      <w:r>
-        <w:rPr>
-          <w:lang w:val="uk-UA"/>
-        </w:rPr>
-        <w:t>stack</w:t>
-      </w:r>
-      <w:proofErr w:type="spellEnd"/>
-      <w:r>
-        <w:rPr>
-          <w:lang w:val="uk-UA"/>
-        </w:rPr>
-        <w:t xml:space="preserve">[] не пустий і поки в ньому не знайдено ”(“, із стеку виштовхується (видаляється) поточний елемент і додається в список ЗПЗ </w:t>
-      </w:r>
-      <w:proofErr w:type="spellStart"/>
-      <w:r>
-        <w:rPr>
-          <w:lang w:val="uk-UA"/>
-        </w:rPr>
-        <w:t>output</w:t>
-      </w:r>
-      <w:proofErr w:type="spellEnd"/>
-      <w:r>
-        <w:rPr>
-          <w:lang w:val="uk-UA"/>
-        </w:rPr>
-        <w:t>[]. Якщо в стеку знайдена ”(“ – цикл припиняється і дужка видаляється із стеку</w:t>
+        <w:t>Якщо expr=”)“- запускається внутрішній цикл, поки список stack[] не пустий і поки в ньому не знайдено ”(“, із стеку виштовхується (видаляється) поточний елемент і додається в список ЗПЗ output[]. Якщо в стеку знайдена ”(“ – цикл припиняється і дужка видаляється із стеку</w:t>
       </w:r>
     </w:p>
     <w:p>
@@ -7527,98 +6640,14 @@
         <w:rPr>
           <w:lang w:val="uk-UA"/>
         </w:rPr>
-        <w:t xml:space="preserve">Якщо поточний елемент </w:t>
-      </w:r>
-      <w:proofErr w:type="spellStart"/>
-      <w:r>
-        <w:rPr>
-          <w:lang w:val="uk-UA"/>
-        </w:rPr>
-        <w:t>expr</w:t>
-      </w:r>
-      <w:proofErr w:type="spellEnd"/>
-      <w:r>
-        <w:rPr>
-          <w:lang w:val="uk-UA"/>
-        </w:rPr>
-        <w:t xml:space="preserve"> є кодом операції – запуск-ся ще 1 внутрішній цикл: поки елементи в стеку не </w:t>
-      </w:r>
-      <w:proofErr w:type="spellStart"/>
-      <w:r>
-        <w:rPr>
-          <w:lang w:val="uk-UA"/>
-        </w:rPr>
-        <w:t>закінчаться</w:t>
-      </w:r>
-      <w:proofErr w:type="spellEnd"/>
-      <w:r>
-        <w:rPr>
-          <w:lang w:val="uk-UA"/>
-        </w:rPr>
-        <w:t xml:space="preserve"> і поки попередній елемент стеку не є ”(“ і пріоритет попереднього елемента стеку &gt;= пріоритету </w:t>
+        <w:t xml:space="preserve">Якщо поточний елемент expr є кодом операції – запуск-ся ще 1 внутрішній цикл: поки елементи в стеку не закінчаться і поки попередній елемент стеку не є ”(“ і пріоритет попереднього елемента стеку &gt;= пріоритету </w:t>
       </w:r>
       <w:r>
         <w:rPr>
           <w:lang w:val="uk-UA"/>
         </w:rPr>
         <w:lastRenderedPageBreak/>
-        <w:t xml:space="preserve">поточного елемента </w:t>
-      </w:r>
-      <w:proofErr w:type="spellStart"/>
-      <w:r>
-        <w:rPr>
-          <w:lang w:val="uk-UA"/>
-        </w:rPr>
-        <w:t>expr</w:t>
-      </w:r>
-      <w:proofErr w:type="spellEnd"/>
-      <w:r>
-        <w:rPr>
-          <w:lang w:val="uk-UA"/>
-        </w:rPr>
-        <w:t xml:space="preserve"> – поточний елемент виштовхується(видаляється) зі стеку і додається в список ЗПЗ </w:t>
-      </w:r>
-      <w:proofErr w:type="spellStart"/>
-      <w:r>
-        <w:rPr>
-          <w:lang w:val="uk-UA"/>
-        </w:rPr>
-        <w:t>output</w:t>
-      </w:r>
-      <w:proofErr w:type="spellEnd"/>
-      <w:r>
-        <w:rPr>
-          <w:lang w:val="uk-UA"/>
-        </w:rPr>
-        <w:t xml:space="preserve">[]. Після відпрацювання цього внутрішнього циклу до стеку додається поточний елемент: </w:t>
-      </w:r>
-      <w:proofErr w:type="spellStart"/>
-      <w:r>
-        <w:rPr>
-          <w:lang w:val="uk-UA"/>
-        </w:rPr>
-        <w:t>stack.append</w:t>
-      </w:r>
-      <w:proofErr w:type="spellEnd"/>
-      <w:r>
-        <w:rPr>
-          <w:lang w:val="uk-UA"/>
-        </w:rPr>
-        <w:t>(</w:t>
-      </w:r>
-      <w:proofErr w:type="spellStart"/>
-      <w:r>
-        <w:rPr>
-          <w:lang w:val="uk-UA"/>
-        </w:rPr>
-        <w:t>expr</w:t>
-      </w:r>
-      <w:proofErr w:type="spellEnd"/>
-      <w:r>
-        <w:rPr>
-          <w:lang w:val="uk-UA"/>
-        </w:rPr>
-        <w:t>) – це, як правило код операції</w:t>
+        <w:t>поточного елемента expr – поточний елемент виштовхується(видаляється) зі стеку і додається в список ЗПЗ output[]. Після відпрацювання цього внутрішнього циклу до стеку додається поточний елемент: stack.append(expr) – це, як правило код операції</w:t>
       </w:r>
     </w:p>
     <w:p>
@@ -7632,41 +6661,13 @@
         <w:rPr>
           <w:lang w:val="uk-UA"/>
         </w:rPr>
-        <w:t xml:space="preserve">Всі інші елементи </w:t>
-      </w:r>
-      <w:proofErr w:type="spellStart"/>
-      <w:r>
-        <w:rPr>
-          <w:lang w:val="uk-UA"/>
-        </w:rPr>
-        <w:t>expr</w:t>
-      </w:r>
-      <w:proofErr w:type="spellEnd"/>
-      <w:r>
-        <w:rPr>
-          <w:lang w:val="uk-UA"/>
-        </w:rPr>
-        <w:t xml:space="preserve">, що після вищеописаних перевірок залишились у стеку – видаляються зі стеку і додаються в список </w:t>
-      </w:r>
-      <w:r>
-        <w:rPr>
-          <w:lang w:val="uk-UA"/>
-        </w:rPr>
-        <w:t xml:space="preserve">ЗПЗ </w:t>
-      </w:r>
-      <w:proofErr w:type="spellStart"/>
-      <w:r>
-        <w:rPr>
-          <w:lang w:val="uk-UA"/>
-        </w:rPr>
-        <w:t>output</w:t>
-      </w:r>
-      <w:proofErr w:type="spellEnd"/>
-      <w:r>
-        <w:rPr>
-          <w:lang w:val="uk-UA"/>
-        </w:rPr>
-        <w:t>[] внутрішнім циклом:</w:t>
+        <w:t xml:space="preserve">Всі інші елементи expr, що після вищеописаних перевірок залишились у стеку – видаляються зі стеку і додаються в список </w:t>
+      </w:r>
+      <w:r>
+        <w:rPr>
+          <w:lang w:val="uk-UA"/>
+        </w:rPr>
+        <w:t>ЗПЗ output[] внутрішнім циклом:</w:t>
       </w:r>
     </w:p>
     <w:p>
@@ -7676,33 +6677,11 @@
           <w:lang w:val="uk-UA"/>
         </w:rPr>
       </w:pPr>
-      <w:proofErr w:type="spellStart"/>
-      <w:r>
-        <w:rPr>
-          <w:lang w:val="uk-UA"/>
-        </w:rPr>
-        <w:t>while</w:t>
-      </w:r>
-      <w:proofErr w:type="spellEnd"/>
-      <w:r>
-        <w:rPr>
-          <w:lang w:val="uk-UA"/>
-        </w:rPr>
-        <w:t xml:space="preserve"> </w:t>
-      </w:r>
-      <w:proofErr w:type="spellStart"/>
-      <w:r>
-        <w:rPr>
-          <w:lang w:val="uk-UA"/>
-        </w:rPr>
-        <w:t>stack</w:t>
-      </w:r>
-      <w:proofErr w:type="spellEnd"/>
-      <w:r>
-        <w:rPr>
-          <w:lang w:val="uk-UA"/>
-        </w:rPr>
-        <w:t>:</w:t>
+      <w:r>
+        <w:rPr>
+          <w:lang w:val="uk-UA"/>
+        </w:rPr>
+        <w:t>while stack:</w:t>
       </w:r>
     </w:p>
     <w:p>
@@ -7716,35 +6695,7 @@
         <w:rPr>
           <w:lang w:val="uk-UA"/>
         </w:rPr>
-        <w:t xml:space="preserve">        </w:t>
-      </w:r>
-      <w:proofErr w:type="spellStart"/>
-      <w:r>
-        <w:rPr>
-          <w:lang w:val="uk-UA"/>
-        </w:rPr>
-        <w:t>output.append</w:t>
-      </w:r>
-      <w:proofErr w:type="spellEnd"/>
-      <w:r>
-        <w:rPr>
-          <w:lang w:val="uk-UA"/>
-        </w:rPr>
-        <w:t>(</w:t>
-      </w:r>
-      <w:proofErr w:type="spellStart"/>
-      <w:r>
-        <w:rPr>
-          <w:lang w:val="uk-UA"/>
-        </w:rPr>
-        <w:t>stack.pop</w:t>
-      </w:r>
-      <w:proofErr w:type="spellEnd"/>
-      <w:r>
-        <w:rPr>
-          <w:lang w:val="uk-UA"/>
-        </w:rPr>
-        <w:t>())</w:t>
+        <w:t xml:space="preserve">        output.append(stack.pop())</w:t>
       </w:r>
     </w:p>
     <w:p>
@@ -7758,63 +6709,7 @@
         <w:rPr>
           <w:lang w:val="uk-UA"/>
         </w:rPr>
-        <w:t xml:space="preserve">В кінці функції </w:t>
-      </w:r>
-      <w:proofErr w:type="spellStart"/>
-      <w:r>
-        <w:rPr>
-          <w:lang w:val="uk-UA"/>
-        </w:rPr>
-        <w:t>to_zpz</w:t>
-      </w:r>
-      <w:proofErr w:type="spellEnd"/>
-      <w:r>
-        <w:rPr>
-          <w:lang w:val="uk-UA"/>
-        </w:rPr>
-        <w:t>(</w:t>
-      </w:r>
-      <w:proofErr w:type="spellStart"/>
-      <w:r>
-        <w:rPr>
-          <w:lang w:val="uk-UA"/>
-        </w:rPr>
-        <w:t>expression</w:t>
-      </w:r>
-      <w:proofErr w:type="spellEnd"/>
-      <w:r>
-        <w:rPr>
-          <w:lang w:val="uk-UA"/>
-        </w:rPr>
-        <w:t xml:space="preserve">) в головну функцію </w:t>
-      </w:r>
-      <w:proofErr w:type="spellStart"/>
-      <w:r>
-        <w:rPr>
-          <w:lang w:val="uk-UA"/>
-        </w:rPr>
-        <w:t>main</w:t>
-      </w:r>
-      <w:proofErr w:type="spellEnd"/>
-      <w:r>
-        <w:rPr>
-          <w:lang w:val="uk-UA"/>
-        </w:rPr>
-        <w:t xml:space="preserve">() повертається вихідний список ЗПЗ </w:t>
-      </w:r>
-      <w:proofErr w:type="spellStart"/>
-      <w:r>
-        <w:rPr>
-          <w:lang w:val="uk-UA"/>
-        </w:rPr>
-        <w:t>output</w:t>
-      </w:r>
-      <w:proofErr w:type="spellEnd"/>
-      <w:r>
-        <w:rPr>
-          <w:lang w:val="uk-UA"/>
-        </w:rPr>
-        <w:t>[]</w:t>
+        <w:t>В кінці функції to_zpz(expression) в головну функцію main() повертається вихідний список ЗПЗ output[]</w:t>
       </w:r>
     </w:p>
     <w:p>
@@ -7848,41 +6743,13 @@
         <w:rPr>
           <w:lang w:val="uk-UA"/>
         </w:rPr>
-        <w:t xml:space="preserve"> </w:t>
-      </w:r>
-      <w:proofErr w:type="spellStart"/>
-      <w:r>
-        <w:rPr>
-          <w:lang w:val="uk-UA"/>
-        </w:rPr>
-        <w:t>evaluate_zpz</w:t>
-      </w:r>
-      <w:proofErr w:type="spellEnd"/>
-      <w:r>
-        <w:rPr>
-          <w:lang w:val="uk-UA"/>
-        </w:rPr>
-        <w:t>(</w:t>
-      </w:r>
-      <w:proofErr w:type="spellStart"/>
-      <w:r>
-        <w:rPr>
-          <w:lang w:val="uk-UA"/>
-        </w:rPr>
-        <w:t>zpz_expre</w:t>
-      </w:r>
-      <w:r>
-        <w:rPr>
-          <w:lang w:val="uk-UA"/>
-        </w:rPr>
-        <w:t>ssion</w:t>
-      </w:r>
-      <w:proofErr w:type="spellEnd"/>
-      <w:r>
-        <w:rPr>
-          <w:lang w:val="uk-UA"/>
-        </w:rPr>
-        <w:t>), що обчислює вираз у ЗПЗ. Ця ф</w:t>
+        <w:t xml:space="preserve"> evaluate_zpz(zpz_expre</w:t>
+      </w:r>
+      <w:r>
+        <w:rPr>
+          <w:lang w:val="uk-UA"/>
+        </w:rPr>
+        <w:t>ssion), що обчислює вираз у ЗПЗ. Ця ф</w:t>
       </w:r>
       <w:r>
         <w:rPr>
@@ -7900,35 +6767,7 @@
         <w:rPr>
           <w:lang w:val="uk-UA"/>
         </w:rPr>
-        <w:t xml:space="preserve"> </w:t>
-      </w:r>
-      <w:proofErr w:type="spellStart"/>
-      <w:r>
-        <w:rPr>
-          <w:lang w:val="uk-UA"/>
-        </w:rPr>
-        <w:t>to_zpz</w:t>
-      </w:r>
-      <w:proofErr w:type="spellEnd"/>
-      <w:r>
-        <w:rPr>
-          <w:lang w:val="uk-UA"/>
-        </w:rPr>
-        <w:t>(</w:t>
-      </w:r>
-      <w:proofErr w:type="spellStart"/>
-      <w:r>
-        <w:rPr>
-          <w:lang w:val="uk-UA"/>
-        </w:rPr>
-        <w:t>expression</w:t>
-      </w:r>
-      <w:proofErr w:type="spellEnd"/>
-      <w:r>
-        <w:rPr>
-          <w:lang w:val="uk-UA"/>
-        </w:rPr>
-        <w:t>)</w:t>
+        <w:t xml:space="preserve"> to_zpz(expression)</w:t>
       </w:r>
       <w:r>
         <w:rPr>
@@ -7940,21 +6779,7 @@
         <w:rPr>
           <w:lang w:val="uk-UA"/>
         </w:rPr>
-        <w:t xml:space="preserve">Першою командою створюється порожній список </w:t>
-      </w:r>
-      <w:proofErr w:type="spellStart"/>
-      <w:r>
-        <w:rPr>
-          <w:lang w:val="uk-UA"/>
-        </w:rPr>
-        <w:t>stack</w:t>
-      </w:r>
-      <w:proofErr w:type="spellEnd"/>
-      <w:r>
-        <w:rPr>
-          <w:lang w:val="uk-UA"/>
-        </w:rPr>
-        <w:t>[]</w:t>
+        <w:t>Першою командою створюється порожній список stack[]</w:t>
       </w:r>
       <w:r>
         <w:rPr>
@@ -7974,35 +6799,7 @@
         <w:rPr>
           <w:lang w:val="uk-UA"/>
         </w:rPr>
-        <w:t xml:space="preserve">Далі в циклі перебираються всі елементи </w:t>
-      </w:r>
-      <w:proofErr w:type="spellStart"/>
-      <w:r>
-        <w:rPr>
-          <w:lang w:val="uk-UA"/>
-        </w:rPr>
-        <w:t>expr</w:t>
-      </w:r>
-      <w:proofErr w:type="spellEnd"/>
-      <w:r>
-        <w:rPr>
-          <w:lang w:val="uk-UA"/>
-        </w:rPr>
-        <w:t xml:space="preserve"> списку </w:t>
-      </w:r>
-      <w:proofErr w:type="spellStart"/>
-      <w:r>
-        <w:rPr>
-          <w:lang w:val="uk-UA"/>
-        </w:rPr>
-        <w:t>zpz_expression</w:t>
-      </w:r>
-      <w:proofErr w:type="spellEnd"/>
-      <w:r>
-        <w:rPr>
-          <w:lang w:val="uk-UA"/>
-        </w:rPr>
-        <w:t>, порядок перебору елементів ЗПЗ – Зліва -&gt;  Направо</w:t>
+        <w:t>Далі в циклі перебираються всі елементи expr списку zpz_expression, порядок перебору елементів ЗПЗ – Зліва -&gt;  Направо</w:t>
       </w:r>
     </w:p>
     <w:p>
@@ -8016,77 +6813,7 @@
         <w:rPr>
           <w:lang w:val="uk-UA"/>
         </w:rPr>
-        <w:t xml:space="preserve">Якщо </w:t>
-      </w:r>
-      <w:proofErr w:type="spellStart"/>
-      <w:r>
-        <w:rPr>
-          <w:lang w:val="uk-UA"/>
-        </w:rPr>
-        <w:t>expr</w:t>
-      </w:r>
-      <w:proofErr w:type="spellEnd"/>
-      <w:r>
-        <w:rPr>
-          <w:lang w:val="uk-UA"/>
-        </w:rPr>
-        <w:t xml:space="preserve"> – це число, воно конвертується в формат </w:t>
-      </w:r>
-      <w:proofErr w:type="spellStart"/>
-      <w:r>
-        <w:rPr>
-          <w:lang w:val="uk-UA"/>
-        </w:rPr>
-        <w:t>float</w:t>
-      </w:r>
-      <w:proofErr w:type="spellEnd"/>
-      <w:r>
-        <w:rPr>
-          <w:lang w:val="uk-UA"/>
-        </w:rPr>
-        <w:t xml:space="preserve"> та додається в стек: </w:t>
-      </w:r>
-      <w:proofErr w:type="spellStart"/>
-      <w:r>
-        <w:rPr>
-          <w:lang w:val="uk-UA"/>
-        </w:rPr>
-        <w:t>stack.append</w:t>
-      </w:r>
-      <w:proofErr w:type="spellEnd"/>
-      <w:r>
-        <w:rPr>
-          <w:lang w:val="uk-UA"/>
-        </w:rPr>
-        <w:t>(</w:t>
-      </w:r>
-      <w:proofErr w:type="spellStart"/>
-      <w:r>
-        <w:rPr>
-          <w:lang w:val="uk-UA"/>
-        </w:rPr>
-        <w:t>float</w:t>
-      </w:r>
-      <w:proofErr w:type="spellEnd"/>
-      <w:r>
-        <w:rPr>
-          <w:lang w:val="uk-UA"/>
-        </w:rPr>
-        <w:t>(</w:t>
-      </w:r>
-      <w:proofErr w:type="spellStart"/>
-      <w:r>
-        <w:rPr>
-          <w:lang w:val="uk-UA"/>
-        </w:rPr>
-        <w:t>expr</w:t>
-      </w:r>
-      <w:proofErr w:type="spellEnd"/>
-      <w:r>
-        <w:rPr>
-          <w:lang w:val="uk-UA"/>
-        </w:rPr>
-        <w:t xml:space="preserve">)) </w:t>
+        <w:t xml:space="preserve">Якщо expr – це число, воно конвертується в формат float та додається в стек: stack.append(float(expr)) </w:t>
       </w:r>
     </w:p>
     <w:p>
@@ -8100,35 +6827,7 @@
         <w:rPr>
           <w:lang w:val="uk-UA"/>
         </w:rPr>
-        <w:t xml:space="preserve">Якщо </w:t>
-      </w:r>
-      <w:proofErr w:type="spellStart"/>
-      <w:r>
-        <w:rPr>
-          <w:lang w:val="uk-UA"/>
-        </w:rPr>
-        <w:t>expr</w:t>
-      </w:r>
-      <w:proofErr w:type="spellEnd"/>
-      <w:r>
-        <w:rPr>
-          <w:lang w:val="uk-UA"/>
-        </w:rPr>
-        <w:t xml:space="preserve"> – код операції – із стеку виштовхується верхній елемент, - це буде число і операнд b математичної операції:   b = </w:t>
-      </w:r>
-      <w:proofErr w:type="spellStart"/>
-      <w:r>
-        <w:rPr>
-          <w:lang w:val="uk-UA"/>
-        </w:rPr>
-        <w:t>stack.pop</w:t>
-      </w:r>
-      <w:proofErr w:type="spellEnd"/>
-      <w:r>
-        <w:rPr>
-          <w:lang w:val="uk-UA"/>
-        </w:rPr>
-        <w:t>()</w:t>
+        <w:t>Якщо expr – код операції – із стеку виштовхується верхній елемент, - це буде число і операнд b математичної операції:   b = stack.pop()</w:t>
       </w:r>
     </w:p>
     <w:p>
@@ -8142,21 +6841,7 @@
         <w:rPr>
           <w:lang w:val="uk-UA"/>
         </w:rPr>
-        <w:t xml:space="preserve">Далі із стеку виштовхується наступний елемент, - це буде число і операнд а математичної операції:   а = </w:t>
-      </w:r>
-      <w:proofErr w:type="spellStart"/>
-      <w:r>
-        <w:rPr>
-          <w:lang w:val="uk-UA"/>
-        </w:rPr>
-        <w:t>stack.pop</w:t>
-      </w:r>
-      <w:proofErr w:type="spellEnd"/>
-      <w:r>
-        <w:rPr>
-          <w:lang w:val="uk-UA"/>
-        </w:rPr>
-        <w:t>()</w:t>
+        <w:t>Далі із стеку виштовхується наступний елемент, - це буде число і операнд а математичної операції:   а = stack.pop()</w:t>
       </w:r>
     </w:p>
     <w:p>
@@ -8170,21 +6855,7 @@
         <w:rPr>
           <w:lang w:val="uk-UA"/>
         </w:rPr>
-        <w:t xml:space="preserve">Далі відповідно коду операції </w:t>
-      </w:r>
-      <w:proofErr w:type="spellStart"/>
-      <w:r>
-        <w:rPr>
-          <w:lang w:val="uk-UA"/>
-        </w:rPr>
-        <w:t>expr</w:t>
-      </w:r>
-      <w:proofErr w:type="spellEnd"/>
-      <w:r>
-        <w:rPr>
-          <w:lang w:val="uk-UA"/>
-        </w:rPr>
-        <w:t xml:space="preserve"> розраховується математична операція з операндами а і b, результат операції поміщається в стек, наприклад: </w:t>
+        <w:t xml:space="preserve">Далі відповідно коду операції expr розраховується математична операція з операндами а і b, результат операції поміщається в стек, наприклад: </w:t>
       </w:r>
     </w:p>
     <w:p>
@@ -8195,33 +6866,11 @@
           <w:lang w:val="uk-UA"/>
         </w:rPr>
       </w:pPr>
-      <w:proofErr w:type="spellStart"/>
-      <w:r>
-        <w:rPr>
-          <w:lang w:val="uk-UA"/>
-        </w:rPr>
-        <w:t>if</w:t>
-      </w:r>
-      <w:proofErr w:type="spellEnd"/>
-      <w:r>
-        <w:rPr>
-          <w:lang w:val="uk-UA"/>
-        </w:rPr>
-        <w:t xml:space="preserve"> </w:t>
-      </w:r>
-      <w:proofErr w:type="spellStart"/>
-      <w:r>
-        <w:rPr>
-          <w:lang w:val="uk-UA"/>
-        </w:rPr>
-        <w:t>expr</w:t>
-      </w:r>
-      <w:proofErr w:type="spellEnd"/>
-      <w:r>
-        <w:rPr>
-          <w:lang w:val="uk-UA"/>
-        </w:rPr>
-        <w:t xml:space="preserve"> == '+':</w:t>
+      <w:r>
+        <w:rPr>
+          <w:lang w:val="uk-UA"/>
+        </w:rPr>
+        <w:t>if expr == '+':</w:t>
       </w:r>
     </w:p>
     <w:p>
@@ -8249,19 +6898,11 @@
         </w:rPr>
         <w:tab/>
       </w:r>
-      <w:proofErr w:type="spellStart"/>
-      <w:r>
-        <w:rPr>
-          <w:lang w:val="uk-UA"/>
-        </w:rPr>
-        <w:t>stack.append</w:t>
-      </w:r>
-      <w:proofErr w:type="spellEnd"/>
-      <w:r>
-        <w:rPr>
-          <w:lang w:val="uk-UA"/>
-        </w:rPr>
-        <w:t>(a + b)</w:t>
+      <w:r>
+        <w:rPr>
+          <w:lang w:val="uk-UA"/>
+        </w:rPr>
+        <w:t>stack.append(a + b)</w:t>
       </w:r>
     </w:p>
     <w:p>
@@ -8275,21 +6916,7 @@
         <w:rPr>
           <w:lang w:val="uk-UA"/>
         </w:rPr>
-        <w:t xml:space="preserve">Після відпрацювання циклу по всьому списку ЗПЗ </w:t>
-      </w:r>
-      <w:proofErr w:type="spellStart"/>
-      <w:r>
-        <w:rPr>
-          <w:lang w:val="uk-UA"/>
-        </w:rPr>
-        <w:t>zpz_expression</w:t>
-      </w:r>
-      <w:proofErr w:type="spellEnd"/>
-      <w:r>
-        <w:rPr>
-          <w:lang w:val="uk-UA"/>
-        </w:rPr>
-        <w:t xml:space="preserve">, останнє число, що залишилося в стеку – це результат математичного виразу. </w:t>
+        <w:t xml:space="preserve">Після відпрацювання циклу по всьому списку ЗПЗ zpz_expression, останнє число, що залишилося в стеку – це результат математичного виразу. </w:t>
       </w:r>
     </w:p>
     <w:p>
@@ -8317,105 +6944,7 @@
         <w:rPr>
           <w:lang w:val="uk-UA"/>
         </w:rPr>
-        <w:t xml:space="preserve"> </w:t>
-      </w:r>
-      <w:proofErr w:type="spellStart"/>
-      <w:r>
-        <w:rPr>
-          <w:lang w:val="uk-UA"/>
-        </w:rPr>
-        <w:t>return</w:t>
-      </w:r>
-      <w:proofErr w:type="spellEnd"/>
-      <w:r>
-        <w:rPr>
-          <w:lang w:val="uk-UA"/>
-        </w:rPr>
-        <w:t xml:space="preserve"> </w:t>
-      </w:r>
-      <w:proofErr w:type="spellStart"/>
-      <w:r>
-        <w:rPr>
-          <w:lang w:val="uk-UA"/>
-        </w:rPr>
-        <w:t>stack</w:t>
-      </w:r>
-      <w:proofErr w:type="spellEnd"/>
-      <w:r>
-        <w:rPr>
-          <w:lang w:val="uk-UA"/>
-        </w:rPr>
-        <w:t xml:space="preserve">[0] </w:t>
-      </w:r>
-      <w:proofErr w:type="spellStart"/>
-      <w:r>
-        <w:rPr>
-          <w:lang w:val="uk-UA"/>
-        </w:rPr>
-        <w:t>if</w:t>
-      </w:r>
-      <w:proofErr w:type="spellEnd"/>
-      <w:r>
-        <w:rPr>
-          <w:lang w:val="uk-UA"/>
-        </w:rPr>
-        <w:t xml:space="preserve"> </w:t>
-      </w:r>
-      <w:proofErr w:type="spellStart"/>
-      <w:r>
-        <w:rPr>
-          <w:lang w:val="uk-UA"/>
-        </w:rPr>
-        <w:t>stack</w:t>
-      </w:r>
-      <w:proofErr w:type="spellEnd"/>
-      <w:r>
-        <w:rPr>
-          <w:lang w:val="uk-UA"/>
-        </w:rPr>
-        <w:t xml:space="preserve"> </w:t>
-      </w:r>
-      <w:proofErr w:type="spellStart"/>
-      <w:r>
-        <w:rPr>
-          <w:lang w:val="uk-UA"/>
-        </w:rPr>
-        <w:t>else</w:t>
-      </w:r>
-      <w:proofErr w:type="spellEnd"/>
-      <w:r>
-        <w:rPr>
-          <w:lang w:val="uk-UA"/>
-        </w:rPr>
-        <w:t xml:space="preserve"> </w:t>
-      </w:r>
-      <w:proofErr w:type="spellStart"/>
-      <w:r>
-        <w:rPr>
-          <w:lang w:val="uk-UA"/>
-        </w:rPr>
-        <w:t>None</w:t>
-      </w:r>
-      <w:proofErr w:type="spellEnd"/>
-      <w:r>
-        <w:rPr>
-          <w:lang w:val="uk-UA"/>
-        </w:rPr>
-        <w:t xml:space="preserve">  в головну функцію </w:t>
-      </w:r>
-      <w:proofErr w:type="spellStart"/>
-      <w:r>
-        <w:rPr>
-          <w:lang w:val="uk-UA"/>
-        </w:rPr>
-        <w:t>main</w:t>
-      </w:r>
-      <w:proofErr w:type="spellEnd"/>
-      <w:r>
-        <w:rPr>
-          <w:lang w:val="uk-UA"/>
-        </w:rPr>
-        <w:t>():</w:t>
+        <w:t xml:space="preserve"> return stack[0] if stack else None  в головну функцію main():</w:t>
       </w:r>
     </w:p>
     <w:p>
@@ -8449,21 +6978,7 @@
         <w:rPr>
           <w:lang w:val="uk-UA"/>
         </w:rPr>
-        <w:t xml:space="preserve"> </w:t>
-      </w:r>
-      <w:proofErr w:type="spellStart"/>
-      <w:r>
-        <w:rPr>
-          <w:lang w:val="uk-UA"/>
-        </w:rPr>
-        <w:t>main</w:t>
-      </w:r>
-      <w:proofErr w:type="spellEnd"/>
-      <w:r>
-        <w:rPr>
-          <w:lang w:val="uk-UA"/>
-        </w:rPr>
-        <w:t>():</w:t>
+        <w:t xml:space="preserve"> main():</w:t>
       </w:r>
     </w:p>
     <w:p>
@@ -8483,16 +6998,14 @@
         <w:rPr>
           <w:lang w:val="uk-UA"/>
         </w:rPr>
-        <w:t xml:space="preserve">ерігається в змінній </w:t>
-      </w:r>
-      <w:proofErr w:type="spellStart"/>
-      <w:r>
-        <w:rPr>
-          <w:lang w:val="uk-UA"/>
-        </w:rPr>
-        <w:t>expression</w:t>
-      </w:r>
-      <w:proofErr w:type="spellEnd"/>
+        <w:t xml:space="preserve">ерігається в змінній expression. </w:t>
+      </w:r>
+      <w:r>
+        <w:rPr>
+          <w:lang w:val="uk-UA"/>
+        </w:rPr>
+        <w:t>Далі введений вираз перетворюється в формат списку ЗПЗ викликом ф-ї: zpz=to_zpz(expression)</w:t>
+      </w:r>
       <w:r>
         <w:rPr>
           <w:lang w:val="uk-UA"/>
@@ -8503,60 +7016,6 @@
         <w:rPr>
           <w:lang w:val="uk-UA"/>
         </w:rPr>
-        <w:t xml:space="preserve">Далі введений вираз перетворюється в формат списку ЗПЗ викликом ф-ї: </w:t>
-      </w:r>
-      <w:proofErr w:type="spellStart"/>
-      <w:r>
-        <w:rPr>
-          <w:lang w:val="uk-UA"/>
-        </w:rPr>
-        <w:t>zpz</w:t>
-      </w:r>
-      <w:proofErr w:type="spellEnd"/>
-      <w:r>
-        <w:rPr>
-          <w:lang w:val="uk-UA"/>
-        </w:rPr>
-        <w:t>=</w:t>
-      </w:r>
-      <w:proofErr w:type="spellStart"/>
-      <w:r>
-        <w:rPr>
-          <w:lang w:val="uk-UA"/>
-        </w:rPr>
-        <w:t>to_zpz</w:t>
-      </w:r>
-      <w:proofErr w:type="spellEnd"/>
-      <w:r>
-        <w:rPr>
-          <w:lang w:val="uk-UA"/>
-        </w:rPr>
-        <w:t>(</w:t>
-      </w:r>
-      <w:proofErr w:type="spellStart"/>
-      <w:r>
-        <w:rPr>
-          <w:lang w:val="uk-UA"/>
-        </w:rPr>
-        <w:t>expression</w:t>
-      </w:r>
-      <w:proofErr w:type="spellEnd"/>
-      <w:r>
-        <w:rPr>
-          <w:lang w:val="uk-UA"/>
-        </w:rPr>
-        <w:t>)</w:t>
-      </w:r>
-      <w:r>
-        <w:rPr>
-          <w:lang w:val="uk-UA"/>
-        </w:rPr>
-        <w:t xml:space="preserve">. </w:t>
-      </w:r>
-      <w:r>
-        <w:rPr>
-          <w:lang w:val="uk-UA"/>
-        </w:rPr>
         <w:t xml:space="preserve">Результат перетворення в список ЗПЗ виводиться на екран. </w:t>
       </w:r>
       <w:r>
@@ -8569,75 +7028,19 @@
         <w:rPr>
           <w:lang w:val="uk-UA"/>
         </w:rPr>
-        <w:t xml:space="preserve">Потім по списку ЗПЗ розраховується результат математичної операції </w:t>
-      </w:r>
-      <w:proofErr w:type="spellStart"/>
-      <w:r>
-        <w:rPr>
-          <w:lang w:val="uk-UA"/>
-        </w:rPr>
-        <w:t>rezult</w:t>
-      </w:r>
-      <w:proofErr w:type="spellEnd"/>
-      <w:r>
-        <w:rPr>
-          <w:lang w:val="uk-UA"/>
-        </w:rPr>
-        <w:t>=</w:t>
-      </w:r>
-      <w:proofErr w:type="spellStart"/>
-      <w:r>
-        <w:rPr>
-          <w:lang w:val="uk-UA"/>
-        </w:rPr>
-        <w:t>evaluate_zpz</w:t>
-      </w:r>
-      <w:proofErr w:type="spellEnd"/>
-      <w:r>
-        <w:rPr>
-          <w:lang w:val="uk-UA"/>
-        </w:rPr>
-        <w:t>(</w:t>
-      </w:r>
-      <w:proofErr w:type="spellStart"/>
-      <w:r>
-        <w:rPr>
-          <w:lang w:val="uk-UA"/>
-        </w:rPr>
-        <w:t>zpz</w:t>
-      </w:r>
-      <w:proofErr w:type="spellEnd"/>
-      <w:r>
-        <w:rPr>
-          <w:lang w:val="uk-UA"/>
-        </w:rPr>
-        <w:t>)</w:t>
-      </w:r>
-      <w:r>
-        <w:rPr>
-          <w:lang w:val="uk-UA"/>
-        </w:rPr>
-        <w:t xml:space="preserve"> </w:t>
-      </w:r>
-      <w:r>
-        <w:rPr>
-          <w:lang w:val="uk-UA"/>
-        </w:rPr>
-        <w:t xml:space="preserve">Останньою командою в </w:t>
-      </w:r>
-      <w:proofErr w:type="spellStart"/>
-      <w:r>
-        <w:rPr>
-          <w:lang w:val="uk-UA"/>
-        </w:rPr>
-        <w:t>main</w:t>
-      </w:r>
-      <w:proofErr w:type="spellEnd"/>
-      <w:r>
-        <w:rPr>
-          <w:lang w:val="uk-UA"/>
-        </w:rPr>
-        <w:t xml:space="preserve">() на екран виводиться </w:t>
+        <w:t>Потім по списку ЗПЗ розраховується результат математичної операції rezult=evaluate_zpz(zpz)</w:t>
+      </w:r>
+      <w:r>
+        <w:rPr>
+          <w:lang w:val="uk-UA"/>
+        </w:rPr>
+        <w:t xml:space="preserve"> </w:t>
+      </w:r>
+      <w:r>
+        <w:rPr>
+          <w:lang w:val="uk-UA"/>
+        </w:rPr>
+        <w:t xml:space="preserve">Останньою командою в main() на екран виводиться </w:t>
       </w:r>
       <w:r>
         <w:rPr>
@@ -8701,11 +7104,9 @@
         </w:rPr>
         <w:t>4.</w:t>
       </w:r>
-      <w:proofErr w:type="spellStart"/>
       <w:r>
         <w:t>py</w:t>
       </w:r>
-      <w:proofErr w:type="spellEnd"/>
       <w:r>
         <w:rPr>
           <w:lang w:val="uk-UA"/>
@@ -8723,7 +7124,7 @@
       </w:pPr>
       <w:r>
         <w:rPr>
-          <w:lang w:val="uk-UA"/>
+          <w:noProof/>
         </w:rPr>
         <w:drawing>
           <wp:inline distT="0" distB="0" distL="0" distR="0" wp14:anchorId="1B47D7CB" wp14:editId="66521422">
@@ -8844,11 +7245,9 @@
         </w:rPr>
         <w:t xml:space="preserve">Посилання на </w:t>
       </w:r>
-      <w:proofErr w:type="spellStart"/>
       <w:r>
         <w:t>github</w:t>
       </w:r>
-      <w:proofErr w:type="spellEnd"/>
       <w:r>
         <w:rPr>
           <w:lang w:val="ru-RU"/>
@@ -8894,11 +7293,9 @@
         </w:rPr>
         <w:t xml:space="preserve">Знімок екрану з посилання на </w:t>
       </w:r>
-      <w:proofErr w:type="spellStart"/>
       <w:r>
         <w:t>github</w:t>
       </w:r>
-      <w:proofErr w:type="spellEnd"/>
       <w:r>
         <w:rPr>
           <w:lang w:val="ru-RU"/>
@@ -8920,10 +7317,10 @@
           <w:noProof/>
         </w:rPr>
         <w:drawing>
-          <wp:inline distT="0" distB="0" distL="0" distR="0" wp14:anchorId="5EA6CC9C" wp14:editId="628D8B75">
-            <wp:extent cx="5940425" cy="2254250"/>
-            <wp:effectExtent l="0" t="0" r="3175" b="0"/>
-            <wp:docPr id="4" name="Рисунок 4"/>
+          <wp:inline distT="0" distB="0" distL="0" distR="0" wp14:anchorId="7B9E0C3F" wp14:editId="328A23DB">
+            <wp:extent cx="5940425" cy="1860550"/>
+            <wp:effectExtent l="0" t="0" r="3175" b="6350"/>
+            <wp:docPr id="2" name="Рисунок 2"/>
             <wp:cNvGraphicFramePr>
               <a:graphicFrameLocks xmlns:a="http://schemas.openxmlformats.org/drawingml/2006/main" noChangeAspect="1"/>
             </wp:cNvGraphicFramePr>
@@ -8934,20 +7331,27 @@
                     <pic:cNvPr id="1" name=""/>
                     <pic:cNvPicPr/>
                   </pic:nvPicPr>
-                  <pic:blipFill>
+                  <pic:blipFill rotWithShape="1">
                     <a:blip r:embed="rId6"/>
-                    <a:stretch>
-                      <a:fillRect/>
-                    </a:stretch>
+                    <a:srcRect b="7279"/>
+                    <a:stretch/>
                   </pic:blipFill>
-                  <pic:spPr>
+                  <pic:spPr bwMode="auto">
                     <a:xfrm>
                       <a:off x="0" y="0"/>
-                      <a:ext cx="5940425" cy="2254250"/>
+                      <a:ext cx="5940425" cy="1860550"/>
                     </a:xfrm>
                     <a:prstGeom prst="rect">
                       <a:avLst/>
                     </a:prstGeom>
+                    <a:ln>
+                      <a:noFill/>
+                    </a:ln>
+                    <a:extLst>
+                      <a:ext uri="{53640926-AAD7-44D8-BBD7-CCE9431645EC}">
+                        <a14:shadowObscured xmlns:a14="http://schemas.microsoft.com/office/drawing/2010/main"/>
+                      </a:ext>
+                    </a:extLst>
                   </pic:spPr>
                 </pic:pic>
               </a:graphicData>
